--- a/SOFTWARE REQUIREMENTS SPECIFICATION.docx
+++ b/SOFTWARE REQUIREMENTS SPECIFICATION.docx
@@ -1,6 +1,6 @@
 
 <file path=word/document.xml><?xml version="1.0" encoding="utf-8"?>
-<w:document xmlns:wpc="http://schemas.microsoft.com/office/word/2010/wordprocessingCanvas" xmlns:mc="http://schemas.openxmlformats.org/markup-compatibility/2006" xmlns:o="urn:schemas-microsoft-com:office:office" xmlns:r="http://schemas.openxmlformats.org/officeDocument/2006/relationships" xmlns:m="http://schemas.openxmlformats.org/officeDocument/2006/math" xmlns:v="urn:schemas-microsoft-com:vml" xmlns:wp14="http://schemas.microsoft.com/office/word/2010/wordprocessingDrawing" xmlns:wp="http://schemas.openxmlformats.org/drawingml/2006/wordprocessingDrawing" xmlns:w10="urn:schemas-microsoft-com:office:word" xmlns:w="http://schemas.openxmlformats.org/wordprocessingml/2006/main" xmlns:w14="http://schemas.microsoft.com/office/word/2010/wordml" xmlns:w15="http://schemas.microsoft.com/office/word/2012/wordml" xmlns:wpg="http://schemas.microsoft.com/office/word/2010/wordprocessingGroup" xmlns:wpi="http://schemas.microsoft.com/office/word/2010/wordprocessingInk" xmlns:wne="http://schemas.microsoft.com/office/word/2006/wordml" xmlns:wps="http://schemas.microsoft.com/office/word/2010/wordprocessingShape" mc:Ignorable="w14 w15 wp14">
+<w:document xmlns:wpc="http://schemas.microsoft.com/office/word/2010/wordprocessingCanvas" xmlns:cx="http://schemas.microsoft.com/office/drawing/2014/chartex" xmlns:cx1="http://schemas.microsoft.com/office/drawing/2015/9/8/chartex" xmlns:cx2="http://schemas.microsoft.com/office/drawing/2015/10/21/chartex" xmlns:cx3="http://schemas.microsoft.com/office/drawing/2016/5/9/chartex" xmlns:cx4="http://schemas.microsoft.com/office/drawing/2016/5/10/chartex" xmlns:cx5="http://schemas.microsoft.com/office/drawing/2016/5/11/chartex" xmlns:cx6="http://schemas.microsoft.com/office/drawing/2016/5/12/chartex" xmlns:cx7="http://schemas.microsoft.com/office/drawing/2016/5/13/chartex" xmlns:cx8="http://schemas.microsoft.com/office/drawing/2016/5/14/chartex" xmlns:mc="http://schemas.openxmlformats.org/markup-compatibility/2006" xmlns:aink="http://schemas.microsoft.com/office/drawing/2016/ink" xmlns:am3d="http://schemas.microsoft.com/office/drawing/2017/model3d" xmlns:o="urn:schemas-microsoft-com:office:office" xmlns:oel="http://schemas.microsoft.com/office/2019/extlst" xmlns:r="http://schemas.openxmlformats.org/officeDocument/2006/relationships" xmlns:m="http://schemas.openxmlformats.org/officeDocument/2006/math" xmlns:v="urn:schemas-microsoft-com:vml" xmlns:wp14="http://schemas.microsoft.com/office/word/2010/wordprocessingDrawing" xmlns:wp="http://schemas.openxmlformats.org/drawingml/2006/wordprocessingDrawing" xmlns:w10="urn:schemas-microsoft-com:office:word" xmlns:w="http://schemas.openxmlformats.org/wordprocessingml/2006/main" xmlns:w14="http://schemas.microsoft.com/office/word/2010/wordml" xmlns:w15="http://schemas.microsoft.com/office/word/2012/wordml" xmlns:w16cex="http://schemas.microsoft.com/office/word/2018/wordml/cex" xmlns:w16cid="http://schemas.microsoft.com/office/word/2016/wordml/cid" xmlns:w16="http://schemas.microsoft.com/office/word/2018/wordml" xmlns:w16sdtdh="http://schemas.microsoft.com/office/word/2020/wordml/sdtdatahash" xmlns:w16se="http://schemas.microsoft.com/office/word/2015/wordml/symex" xmlns:wpg="http://schemas.microsoft.com/office/word/2010/wordprocessingGroup" xmlns:wpi="http://schemas.microsoft.com/office/word/2010/wordprocessingInk" xmlns:wne="http://schemas.microsoft.com/office/word/2006/wordml" xmlns:wps="http://schemas.microsoft.com/office/word/2010/wordprocessingShape" mc:Ignorable="w14 w15 w16se w16cid w16 w16cex w16sdtdh wp14">
   <w:body>
     <w:p>
       <w:pPr>
@@ -22,66 +22,31 @@
       <w:pPr>
         <w:jc w:val="center"/>
         <w:rPr>
-          <w:rFonts w:ascii="Times New Roman" w:hAnsi="Times New Roman" w:cs="Times New Roman"/>
           <w:b/>
           <w:bCs/>
           <w:sz w:val="52"/>
           <w:szCs w:val="52"/>
         </w:rPr>
       </w:pPr>
-      <w:r>
-        <w:rPr>
-          <w:rFonts w:ascii="Times New Roman" w:hAnsi="Times New Roman" w:cs="Times New Roman"/>
+    </w:p>
+    <w:p>
+      <w:pPr>
+        <w:jc w:val="center"/>
+        <w:rPr>
           <w:b/>
           <w:bCs/>
           <w:sz w:val="52"/>
           <w:szCs w:val="52"/>
         </w:rPr>
-        <w:t>SOFTWARE</w:t>
-      </w:r>
-    </w:p>
-    <w:p>
-      <w:pPr>
-        <w:jc w:val="center"/>
-        <w:rPr>
-          <w:rFonts w:ascii="Times New Roman" w:hAnsi="Times New Roman" w:cs="Times New Roman"/>
+      </w:pPr>
+      <w:r>
+        <w:rPr>
           <w:b/>
           <w:bCs/>
           <w:sz w:val="52"/>
           <w:szCs w:val="52"/>
         </w:rPr>
-      </w:pPr>
-      <w:r>
-        <w:rPr>
-          <w:rFonts w:ascii="Times New Roman" w:hAnsi="Times New Roman" w:cs="Times New Roman"/>
-          <w:b/>
-          <w:bCs/>
-          <w:sz w:val="52"/>
-          <w:szCs w:val="52"/>
-        </w:rPr>
-        <w:t>REQUIREMENTS</w:t>
-      </w:r>
-    </w:p>
-    <w:p>
-      <w:pPr>
-        <w:jc w:val="center"/>
-        <w:rPr>
-          <w:rFonts w:ascii="Times New Roman" w:hAnsi="Times New Roman" w:cs="Times New Roman"/>
-          <w:b/>
-          <w:bCs/>
-          <w:sz w:val="52"/>
-          <w:szCs w:val="52"/>
-        </w:rPr>
-      </w:pPr>
-      <w:r>
-        <w:rPr>
-          <w:rFonts w:ascii="Times New Roman" w:hAnsi="Times New Roman" w:cs="Times New Roman"/>
-          <w:b/>
-          <w:bCs/>
-          <w:sz w:val="52"/>
-          <w:szCs w:val="52"/>
-        </w:rPr>
-        <w:t>SPECIFICATION</w:t>
+        <w:t>SOFTWARE REQUIREMENTS SPECIFICATION</w:t>
       </w:r>
     </w:p>
     <w:p>
@@ -91,15 +56,17 @@
     </w:p>
     <w:p/>
     <w:p>
-      <w:pPr>
-        <w:jc w:val="center"/>
-        <w:rPr>
-          <w:rFonts w:ascii="Times New Roman" w:hAnsi="Times New Roman" w:cs="Times New Roman"/>
-        </w:rPr>
-      </w:pPr>
-      <w:r>
-        <w:rPr>
-          <w:rFonts w:ascii="Times New Roman" w:hAnsi="Times New Roman" w:cs="Times New Roman"/>
+      <w:r>
+        <w:t xml:space="preserve">                                                                 </w:t>
+      </w:r>
+      <w:r>
+        <w:t xml:space="preserve">        </w:t>
+      </w:r>
+      <w:r>
+        <w:t xml:space="preserve">    </w:t>
+      </w:r>
+      <w:r>
+        <w:rPr>
           <w:i/>
           <w:iCs/>
           <w:sz w:val="48"/>
@@ -120,29 +87,6 @@
     </w:p>
     <w:p>
       <w:pPr>
-        <w:jc w:val="center"/>
-        <w:rPr>
-          <w:rFonts w:ascii="Times New Roman" w:hAnsi="Times New Roman" w:cs="Times New Roman"/>
-          <w:b/>
-          <w:bCs/>
-          <w:sz w:val="56"/>
-          <w:szCs w:val="56"/>
-        </w:rPr>
-      </w:pPr>
-      <w:r>
-        <w:rPr>
-          <w:rFonts w:ascii="Times New Roman" w:hAnsi="Times New Roman" w:cs="Times New Roman"/>
-          <w:b/>
-          <w:bCs/>
-          <w:sz w:val="56"/>
-          <w:szCs w:val="56"/>
-        </w:rPr>
-        <w:t>Chat Application with Message Storage</w:t>
-      </w:r>
-    </w:p>
-    <w:p>
-      <w:pPr>
-        <w:jc w:val="center"/>
         <w:rPr>
           <w:b/>
           <w:bCs/>
@@ -150,6 +94,26 @@
           <w:szCs w:val="48"/>
         </w:rPr>
       </w:pPr>
+      <w:r>
+        <w:rPr>
+          <w:b/>
+          <w:bCs/>
+          <w:sz w:val="48"/>
+          <w:szCs w:val="48"/>
+        </w:rPr>
+        <w:t>CHAT APPLICATION WITH MESSAGE STORAGE</w:t>
+      </w:r>
+    </w:p>
+    <w:p>
+      <w:pPr>
+        <w:jc w:val="center"/>
+        <w:rPr>
+          <w:b/>
+          <w:bCs/>
+          <w:sz w:val="48"/>
+          <w:szCs w:val="48"/>
+        </w:rPr>
+      </w:pPr>
     </w:p>
     <w:p>
       <w:pPr>
@@ -177,157 +141,93 @@
           <w:tab w:val="center" w:pos="4680"/>
         </w:tabs>
         <w:rPr>
-          <w:rFonts w:ascii="Times New Roman" w:hAnsi="Times New Roman" w:cs="Times New Roman"/>
-          <w:b/>
           <w:sz w:val="36"/>
           <w:szCs w:val="36"/>
         </w:rPr>
       </w:pPr>
       <w:r>
         <w:rPr>
-          <w:rFonts w:ascii="Times New Roman" w:hAnsi="Times New Roman" w:cs="Times New Roman"/>
-          <w:b/>
           <w:sz w:val="36"/>
           <w:szCs w:val="36"/>
         </w:rPr>
-        <w:t xml:space="preserve">                                 Prepared by:- </w:t>
-      </w:r>
-    </w:p>
-    <w:p>
-      <w:pPr>
-        <w:jc w:val="center"/>
-        <w:rPr>
-          <w:rFonts w:ascii="Times New Roman" w:hAnsi="Times New Roman" w:cs="Times New Roman"/>
+        <w:t xml:space="preserve">                                 </w:t>
+      </w:r>
+      <w:r>
+        <w:rPr>
           <w:sz w:val="36"/>
           <w:szCs w:val="36"/>
         </w:rPr>
-      </w:pPr>
-      <w:r>
-        <w:rPr>
-          <w:rFonts w:ascii="Times New Roman" w:hAnsi="Times New Roman" w:cs="Times New Roman"/>
+        <w:t xml:space="preserve">Prepared by:- </w:t>
+      </w:r>
+    </w:p>
+    <w:p>
+      <w:pPr>
+        <w:jc w:val="center"/>
+        <w:rPr>
           <w:sz w:val="36"/>
           <w:szCs w:val="36"/>
         </w:rPr>
-        <w:t xml:space="preserve">        </w:t>
-      </w:r>
-      <w:r>
-        <w:rPr>
-          <w:rFonts w:ascii="Times New Roman" w:hAnsi="Times New Roman" w:cs="Times New Roman"/>
+      </w:pPr>
+      <w:r>
+        <w:rPr>
           <w:sz w:val="36"/>
           <w:szCs w:val="36"/>
         </w:rPr>
-        <w:t xml:space="preserve"> </w:t>
-      </w:r>
-      <w:r>
-        <w:rPr>
-          <w:rFonts w:ascii="Times New Roman" w:hAnsi="Times New Roman" w:cs="Times New Roman"/>
+        <w:t xml:space="preserve">         ATHISH</w:t>
+      </w:r>
+      <w:r>
+        <w:rPr>
           <w:sz w:val="36"/>
           <w:szCs w:val="36"/>
         </w:rPr>
-        <w:t xml:space="preserve"> </w:t>
-      </w:r>
-      <w:r>
-        <w:rPr>
-          <w:rFonts w:ascii="Times New Roman" w:hAnsi="Times New Roman" w:cs="Times New Roman"/>
+        <w:t xml:space="preserve"> M</w:t>
+      </w:r>
+    </w:p>
+    <w:p>
+      <w:pPr>
+        <w:jc w:val="center"/>
+        <w:rPr>
           <w:sz w:val="36"/>
           <w:szCs w:val="36"/>
         </w:rPr>
-        <w:t>ATHISH</w:t>
-      </w:r>
-      <w:r>
-        <w:rPr>
-          <w:rFonts w:ascii="Times New Roman" w:hAnsi="Times New Roman" w:cs="Times New Roman"/>
+      </w:pPr>
+      <w:r>
+        <w:rPr>
           <w:sz w:val="36"/>
           <w:szCs w:val="36"/>
         </w:rPr>
-        <w:t xml:space="preserve"> M</w:t>
-      </w:r>
-    </w:p>
-    <w:p>
-      <w:pPr>
-        <w:jc w:val="center"/>
-        <w:rPr>
-          <w:rFonts w:ascii="Times New Roman" w:hAnsi="Times New Roman" w:cs="Times New Roman"/>
+        <w:t xml:space="preserve">          HARINI</w:t>
+      </w:r>
+      <w:r>
+        <w:rPr>
           <w:sz w:val="36"/>
           <w:szCs w:val="36"/>
         </w:rPr>
-      </w:pPr>
-      <w:r>
-        <w:rPr>
-          <w:rFonts w:ascii="Times New Roman" w:hAnsi="Times New Roman" w:cs="Times New Roman"/>
+        <w:t xml:space="preserve"> S S</w:t>
+      </w:r>
+    </w:p>
+    <w:p>
+      <w:pPr>
+        <w:jc w:val="center"/>
+        <w:rPr>
+          <w:b/>
+          <w:bCs/>
           <w:sz w:val="36"/>
           <w:szCs w:val="36"/>
         </w:rPr>
-        <w:t xml:space="preserve">         </w:t>
-      </w:r>
-      <w:r>
-        <w:rPr>
-          <w:rFonts w:ascii="Times New Roman" w:hAnsi="Times New Roman" w:cs="Times New Roman"/>
+      </w:pPr>
+      <w:r>
+        <w:rPr>
           <w:sz w:val="36"/>
           <w:szCs w:val="36"/>
         </w:rPr>
-        <w:t xml:space="preserve">  </w:t>
-      </w:r>
-      <w:r>
-        <w:rPr>
-          <w:rFonts w:ascii="Times New Roman" w:hAnsi="Times New Roman" w:cs="Times New Roman"/>
+        <w:t xml:space="preserve">                KEERTHANA</w:t>
+      </w:r>
+      <w:r>
+        <w:rPr>
           <w:sz w:val="36"/>
           <w:szCs w:val="36"/>
         </w:rPr>
-        <w:t>HARINI</w:t>
-      </w:r>
-      <w:r>
-        <w:rPr>
-          <w:rFonts w:ascii="Times New Roman" w:hAnsi="Times New Roman" w:cs="Times New Roman"/>
-          <w:sz w:val="36"/>
-          <w:szCs w:val="36"/>
-        </w:rPr>
-        <w:t xml:space="preserve"> S </w:t>
-      </w:r>
-      <w:proofErr w:type="spellStart"/>
-      <w:r>
-        <w:rPr>
-          <w:rFonts w:ascii="Times New Roman" w:hAnsi="Times New Roman" w:cs="Times New Roman"/>
-          <w:sz w:val="36"/>
-          <w:szCs w:val="36"/>
-        </w:rPr>
-        <w:t>S</w:t>
-      </w:r>
-      <w:proofErr w:type="spellEnd"/>
-    </w:p>
-    <w:p>
-      <w:pPr>
-        <w:jc w:val="center"/>
-        <w:rPr>
-          <w:rFonts w:ascii="Times New Roman" w:hAnsi="Times New Roman" w:cs="Times New Roman"/>
-          <w:b/>
-          <w:bCs/>
-          <w:sz w:val="36"/>
-          <w:szCs w:val="36"/>
-        </w:rPr>
-      </w:pPr>
-      <w:r>
-        <w:rPr>
-          <w:rFonts w:ascii="Times New Roman" w:hAnsi="Times New Roman" w:cs="Times New Roman"/>
-          <w:sz w:val="36"/>
-          <w:szCs w:val="36"/>
-        </w:rPr>
-        <w:t xml:space="preserve">              </w:t>
-      </w:r>
-      <w:r>
-        <w:rPr>
-          <w:rFonts w:ascii="Times New Roman" w:hAnsi="Times New Roman" w:cs="Times New Roman"/>
-          <w:sz w:val="36"/>
-          <w:szCs w:val="36"/>
-        </w:rPr>
-        <w:t xml:space="preserve">    KEERTHANA</w:t>
-      </w:r>
-      <w:r>
-        <w:rPr>
-          <w:rFonts w:ascii="Times New Roman" w:hAnsi="Times New Roman" w:cs="Times New Roman"/>
-          <w:sz w:val="36"/>
-          <w:szCs w:val="36"/>
-        </w:rPr>
         <w:t xml:space="preserve"> P</w:t>
       </w:r>
     </w:p>
@@ -387,16 +287,8 @@
           <w:sz w:val="24"/>
           <w:szCs w:val="24"/>
         </w:rPr>
-        <w:t xml:space="preserve">1. </w:t>
-      </w:r>
-      <w:r>
-        <w:rPr>
-          <w:b/>
-          <w:bCs/>
-          <w:sz w:val="24"/>
-          <w:szCs w:val="24"/>
-        </w:rPr>
-        <w:t>Introduction</w:t>
+        <w:lastRenderedPageBreak/>
+        <w:t>1. Introduction</w:t>
       </w:r>
     </w:p>
     <w:p>
@@ -441,85 +333,204 @@
           <w:sz w:val="24"/>
           <w:szCs w:val="24"/>
         </w:rPr>
-        <w:t xml:space="preserve">      The main objective of this document is to illustrate the requirements of the project chat application with stored messages. The document gives the detailed description of the both functional and non-functional requirements. The purpose of this project is to provide a friendly environment f</w:t>
-      </w:r>
+        <w:t xml:space="preserve">      The main objective of this document is to illustrate the requirements of the project chat application with stored messages. The document gives the detailed description of the both functional and non-functional requirements.This project describes the hardware and software interface requirements using ER diagrams.</w:t>
+      </w:r>
+    </w:p>
+    <w:p>
+      <w:pPr>
+        <w:spacing w:line="276" w:lineRule="auto"/>
+        <w:rPr>
+          <w:rFonts w:ascii="Times New Roman" w:hAnsi="Times New Roman" w:cs="Times New Roman"/>
+          <w:b/>
+          <w:bCs/>
+          <w:sz w:val="24"/>
+          <w:szCs w:val="24"/>
+        </w:rPr>
+      </w:pPr>
+      <w:r>
+        <w:rPr>
+          <w:rFonts w:ascii="Times New Roman" w:hAnsi="Times New Roman" w:cs="Times New Roman"/>
+          <w:b/>
+          <w:bCs/>
+          <w:sz w:val="24"/>
+          <w:szCs w:val="24"/>
+        </w:rPr>
+        <w:t>1.2 Document Conventions</w:t>
+      </w:r>
+    </w:p>
+    <w:p>
+      <w:pPr>
+        <w:pStyle w:val="ListParagraph"/>
+        <w:numPr>
+          <w:ilvl w:val="0"/>
+          <w:numId w:val="1"/>
+        </w:numPr>
+        <w:spacing w:line="276" w:lineRule="auto"/>
+        <w:rPr>
+          <w:rFonts w:ascii="Times New Roman" w:hAnsi="Times New Roman" w:cs="Times New Roman"/>
+          <w:b/>
+          <w:bCs/>
+          <w:sz w:val="24"/>
+          <w:szCs w:val="24"/>
+        </w:rPr>
+      </w:pPr>
       <w:r>
         <w:rPr>
           <w:rFonts w:ascii="Times New Roman" w:hAnsi="Times New Roman" w:cs="Times New Roman"/>
           <w:sz w:val="24"/>
           <w:szCs w:val="24"/>
         </w:rPr>
-        <w:t>or users and agencies to build</w:t>
-      </w:r>
+        <w:t>Entire document should be justified</w:t>
+      </w:r>
+    </w:p>
+    <w:p>
+      <w:pPr>
+        <w:pStyle w:val="ListParagraph"/>
+        <w:numPr>
+          <w:ilvl w:val="0"/>
+          <w:numId w:val="1"/>
+        </w:numPr>
+        <w:spacing w:line="276" w:lineRule="auto"/>
+        <w:rPr>
+          <w:rFonts w:ascii="Times New Roman" w:hAnsi="Times New Roman" w:cs="Times New Roman"/>
+          <w:b/>
+          <w:bCs/>
+          <w:sz w:val="24"/>
+          <w:szCs w:val="24"/>
+        </w:rPr>
+      </w:pPr>
       <w:r>
         <w:rPr>
           <w:rFonts w:ascii="Times New Roman" w:hAnsi="Times New Roman" w:cs="Times New Roman"/>
           <w:sz w:val="24"/>
           <w:szCs w:val="24"/>
         </w:rPr>
-        <w:t xml:space="preserve"> a chat application with</w:t>
-      </w:r>
+        <w:t>Convention for Main Title</w:t>
+      </w:r>
+    </w:p>
+    <w:p>
+      <w:pPr>
+        <w:pStyle w:val="ListParagraph"/>
+        <w:numPr>
+          <w:ilvl w:val="0"/>
+          <w:numId w:val="2"/>
+        </w:numPr>
+        <w:spacing w:line="276" w:lineRule="auto"/>
+        <w:rPr>
+          <w:rFonts w:ascii="Times New Roman" w:hAnsi="Times New Roman" w:cs="Times New Roman"/>
+          <w:b/>
+          <w:bCs/>
+          <w:sz w:val="24"/>
+          <w:szCs w:val="24"/>
+        </w:rPr>
+      </w:pPr>
       <w:r>
         <w:rPr>
           <w:rFonts w:ascii="Times New Roman" w:hAnsi="Times New Roman" w:cs="Times New Roman"/>
           <w:sz w:val="24"/>
           <w:szCs w:val="24"/>
         </w:rPr>
-        <w:t xml:space="preserve"> storage</w:t>
-      </w:r>
+        <w:t>Font face: Times New Roman</w:t>
+      </w:r>
+    </w:p>
+    <w:p>
+      <w:pPr>
+        <w:pStyle w:val="ListParagraph"/>
+        <w:numPr>
+          <w:ilvl w:val="0"/>
+          <w:numId w:val="2"/>
+        </w:numPr>
+        <w:spacing w:line="276" w:lineRule="auto"/>
+        <w:rPr>
+          <w:rFonts w:ascii="Times New Roman" w:hAnsi="Times New Roman" w:cs="Times New Roman"/>
+          <w:b/>
+          <w:bCs/>
+          <w:sz w:val="24"/>
+          <w:szCs w:val="24"/>
+        </w:rPr>
+      </w:pPr>
       <w:r>
         <w:rPr>
           <w:rFonts w:ascii="Times New Roman" w:hAnsi="Times New Roman" w:cs="Times New Roman"/>
           <w:sz w:val="24"/>
           <w:szCs w:val="24"/>
         </w:rPr>
-        <w:t xml:space="preserve"> access</w:t>
-      </w:r>
+        <w:t>Font style: Bold</w:t>
+      </w:r>
+    </w:p>
+    <w:p>
+      <w:pPr>
+        <w:pStyle w:val="ListParagraph"/>
+        <w:numPr>
+          <w:ilvl w:val="0"/>
+          <w:numId w:val="2"/>
+        </w:numPr>
+        <w:spacing w:line="276" w:lineRule="auto"/>
+        <w:rPr>
+          <w:rFonts w:ascii="Times New Roman" w:hAnsi="Times New Roman" w:cs="Times New Roman"/>
+          <w:b/>
+          <w:bCs/>
+          <w:sz w:val="24"/>
+          <w:szCs w:val="24"/>
+        </w:rPr>
+      </w:pPr>
       <w:r>
         <w:rPr>
           <w:rFonts w:ascii="Times New Roman" w:hAnsi="Times New Roman" w:cs="Times New Roman"/>
           <w:sz w:val="24"/>
           <w:szCs w:val="24"/>
         </w:rPr>
-        <w:t>. This project d</w:t>
-      </w:r>
+        <w:t>Font size: 14</w:t>
+      </w:r>
+    </w:p>
+    <w:p>
+      <w:pPr>
+        <w:pStyle w:val="ListParagraph"/>
+        <w:numPr>
+          <w:ilvl w:val="0"/>
+          <w:numId w:val="3"/>
+        </w:numPr>
+        <w:spacing w:line="276" w:lineRule="auto"/>
+        <w:rPr>
+          <w:rFonts w:ascii="Times New Roman" w:hAnsi="Times New Roman" w:cs="Times New Roman"/>
+          <w:b/>
+          <w:bCs/>
+          <w:sz w:val="24"/>
+          <w:szCs w:val="24"/>
+        </w:rPr>
+      </w:pPr>
       <w:r>
         <w:rPr>
           <w:rFonts w:ascii="Times New Roman" w:hAnsi="Times New Roman" w:cs="Times New Roman"/>
           <w:sz w:val="24"/>
           <w:szCs w:val="24"/>
         </w:rPr>
-        <w:t xml:space="preserve">escribes the </w:t>
-      </w:r>
+        <w:t>Convention for Sub title</w:t>
+      </w:r>
+    </w:p>
+    <w:p>
+      <w:pPr>
+        <w:pStyle w:val="ListParagraph"/>
+        <w:numPr>
+          <w:ilvl w:val="0"/>
+          <w:numId w:val="4"/>
+        </w:numPr>
+        <w:spacing w:line="276" w:lineRule="auto"/>
+        <w:rPr>
+          <w:rFonts w:ascii="Times New Roman" w:hAnsi="Times New Roman" w:cs="Times New Roman"/>
+          <w:b/>
+          <w:bCs/>
+          <w:sz w:val="24"/>
+          <w:szCs w:val="24"/>
+        </w:rPr>
+      </w:pPr>
       <w:r>
         <w:rPr>
           <w:rFonts w:ascii="Times New Roman" w:hAnsi="Times New Roman" w:cs="Times New Roman"/>
           <w:sz w:val="24"/>
           <w:szCs w:val="24"/>
         </w:rPr>
-        <w:t>software interface requirements using ER diagrams.</w:t>
-      </w:r>
-    </w:p>
-    <w:p>
-      <w:pPr>
-        <w:spacing w:line="276" w:lineRule="auto"/>
-        <w:rPr>
-          <w:rFonts w:ascii="Times New Roman" w:hAnsi="Times New Roman" w:cs="Times New Roman"/>
-          <w:b/>
-          <w:bCs/>
-          <w:sz w:val="24"/>
-          <w:szCs w:val="24"/>
-        </w:rPr>
-      </w:pPr>
-      <w:r>
-        <w:rPr>
-          <w:rFonts w:ascii="Times New Roman" w:hAnsi="Times New Roman" w:cs="Times New Roman"/>
-          <w:b/>
-          <w:bCs/>
-          <w:sz w:val="24"/>
-          <w:szCs w:val="24"/>
-        </w:rPr>
-        <w:t>1.2 Document Conventions</w:t>
+        <w:t>Font face: Times New Roman</w:t>
       </w:r>
     </w:p>
     <w:p>
@@ -527,7 +538,7 @@
         <w:pStyle w:val="ListParagraph"/>
         <w:numPr>
           <w:ilvl w:val="0"/>
-          <w:numId w:val="1"/>
+          <w:numId w:val="4"/>
         </w:numPr>
         <w:spacing w:line="276" w:lineRule="auto"/>
         <w:rPr>
@@ -544,7 +555,7 @@
           <w:sz w:val="24"/>
           <w:szCs w:val="24"/>
         </w:rPr>
-        <w:t>Entire document should be justified</w:t>
+        <w:t>Font style: Bold</w:t>
       </w:r>
     </w:p>
     <w:p>
@@ -552,7 +563,7 @@
         <w:pStyle w:val="ListParagraph"/>
         <w:numPr>
           <w:ilvl w:val="0"/>
-          <w:numId w:val="1"/>
+          <w:numId w:val="4"/>
         </w:numPr>
         <w:spacing w:line="276" w:lineRule="auto"/>
         <w:rPr>
@@ -569,7 +580,7 @@
           <w:sz w:val="24"/>
           <w:szCs w:val="24"/>
         </w:rPr>
-        <w:t>Convention for Main Title</w:t>
+        <w:t>Font size: 12</w:t>
       </w:r>
     </w:p>
     <w:p>
@@ -577,41 +588,14 @@
         <w:pStyle w:val="ListParagraph"/>
         <w:numPr>
           <w:ilvl w:val="0"/>
-          <w:numId w:val="2"/>
+          <w:numId w:val="3"/>
         </w:numPr>
         <w:spacing w:line="276" w:lineRule="auto"/>
-        <w:rPr>
-          <w:rFonts w:ascii="Times New Roman" w:hAnsi="Times New Roman" w:cs="Times New Roman"/>
-          <w:b/>
-          <w:bCs/>
-          <w:sz w:val="24"/>
-          <w:szCs w:val="24"/>
-        </w:rPr>
-      </w:pPr>
-      <w:r>
         <w:rPr>
           <w:rFonts w:ascii="Times New Roman" w:hAnsi="Times New Roman" w:cs="Times New Roman"/>
           <w:sz w:val="24"/>
           <w:szCs w:val="24"/>
         </w:rPr>
-        <w:t>Font face: Times New Roman</w:t>
-      </w:r>
-    </w:p>
-    <w:p>
-      <w:pPr>
-        <w:pStyle w:val="ListParagraph"/>
-        <w:numPr>
-          <w:ilvl w:val="0"/>
-          <w:numId w:val="2"/>
-        </w:numPr>
-        <w:spacing w:line="276" w:lineRule="auto"/>
-        <w:rPr>
-          <w:rFonts w:ascii="Times New Roman" w:hAnsi="Times New Roman" w:cs="Times New Roman"/>
-          <w:b/>
-          <w:bCs/>
-          <w:sz w:val="24"/>
-          <w:szCs w:val="24"/>
-        </w:rPr>
       </w:pPr>
       <w:r>
         <w:rPr>
@@ -619,7 +603,7 @@
           <w:sz w:val="24"/>
           <w:szCs w:val="24"/>
         </w:rPr>
-        <w:t>Font style: Bold</w:t>
+        <w:t>Convention for body</w:t>
       </w:r>
     </w:p>
     <w:p>
@@ -627,41 +611,15 @@
         <w:pStyle w:val="ListParagraph"/>
         <w:numPr>
           <w:ilvl w:val="0"/>
-          <w:numId w:val="2"/>
+          <w:numId w:val="5"/>
         </w:numPr>
         <w:spacing w:line="276" w:lineRule="auto"/>
-        <w:rPr>
-          <w:rFonts w:ascii="Times New Roman" w:hAnsi="Times New Roman" w:cs="Times New Roman"/>
-          <w:b/>
-          <w:bCs/>
-          <w:sz w:val="24"/>
-          <w:szCs w:val="24"/>
-        </w:rPr>
-      </w:pPr>
-      <w:r>
+        <w:ind w:left="2880"/>
         <w:rPr>
           <w:rFonts w:ascii="Times New Roman" w:hAnsi="Times New Roman" w:cs="Times New Roman"/>
           <w:sz w:val="24"/>
           <w:szCs w:val="24"/>
         </w:rPr>
-        <w:t>Font size: 14</w:t>
-      </w:r>
-    </w:p>
-    <w:p>
-      <w:pPr>
-        <w:pStyle w:val="ListParagraph"/>
-        <w:numPr>
-          <w:ilvl w:val="0"/>
-          <w:numId w:val="3"/>
-        </w:numPr>
-        <w:spacing w:line="276" w:lineRule="auto"/>
-        <w:rPr>
-          <w:rFonts w:ascii="Times New Roman" w:hAnsi="Times New Roman" w:cs="Times New Roman"/>
-          <w:b/>
-          <w:bCs/>
-          <w:sz w:val="24"/>
-          <w:szCs w:val="24"/>
-        </w:rPr>
       </w:pPr>
       <w:r>
         <w:rPr>
@@ -669,7 +627,7 @@
           <w:sz w:val="24"/>
           <w:szCs w:val="24"/>
         </w:rPr>
-        <w:t>Convention for Sub title</w:t>
+        <w:t>Font face: Times New Roman</w:t>
       </w:r>
     </w:p>
     <w:p>
@@ -677,41 +635,15 @@
         <w:pStyle w:val="ListParagraph"/>
         <w:numPr>
           <w:ilvl w:val="0"/>
-          <w:numId w:val="4"/>
+          <w:numId w:val="5"/>
         </w:numPr>
         <w:spacing w:line="276" w:lineRule="auto"/>
-        <w:rPr>
-          <w:rFonts w:ascii="Times New Roman" w:hAnsi="Times New Roman" w:cs="Times New Roman"/>
-          <w:b/>
-          <w:bCs/>
-          <w:sz w:val="24"/>
-          <w:szCs w:val="24"/>
-        </w:rPr>
-      </w:pPr>
-      <w:r>
+        <w:ind w:left="2880"/>
         <w:rPr>
           <w:rFonts w:ascii="Times New Roman" w:hAnsi="Times New Roman" w:cs="Times New Roman"/>
           <w:sz w:val="24"/>
           <w:szCs w:val="24"/>
         </w:rPr>
-        <w:t>Font face: Times New Roman</w:t>
-      </w:r>
-    </w:p>
-    <w:p>
-      <w:pPr>
-        <w:pStyle w:val="ListParagraph"/>
-        <w:numPr>
-          <w:ilvl w:val="0"/>
-          <w:numId w:val="4"/>
-        </w:numPr>
-        <w:spacing w:line="276" w:lineRule="auto"/>
-        <w:rPr>
-          <w:rFonts w:ascii="Times New Roman" w:hAnsi="Times New Roman" w:cs="Times New Roman"/>
-          <w:b/>
-          <w:bCs/>
-          <w:sz w:val="24"/>
-          <w:szCs w:val="24"/>
-        </w:rPr>
       </w:pPr>
       <w:r>
         <w:rPr>
@@ -719,17 +651,13 @@
           <w:sz w:val="24"/>
           <w:szCs w:val="24"/>
         </w:rPr>
-        <w:t>Font style: Bold</w:t>
-      </w:r>
-    </w:p>
-    <w:p>
-      <w:pPr>
-        <w:pStyle w:val="ListParagraph"/>
-        <w:numPr>
-          <w:ilvl w:val="0"/>
-          <w:numId w:val="4"/>
-        </w:numPr>
+        <w:t>Font Size: 12</w:t>
+      </w:r>
+    </w:p>
+    <w:p>
+      <w:pPr>
         <w:spacing w:line="276" w:lineRule="auto"/>
+        <w:ind w:left="2520"/>
         <w:rPr>
           <w:rFonts w:ascii="Times New Roman" w:hAnsi="Times New Roman" w:cs="Times New Roman"/>
           <w:b/>
@@ -738,188 +666,176 @@
           <w:szCs w:val="24"/>
         </w:rPr>
       </w:pPr>
-      <w:r>
+    </w:p>
+    <w:p>
+      <w:pPr>
+        <w:spacing w:line="276" w:lineRule="auto"/>
+        <w:rPr>
+          <w:rFonts w:ascii="Times New Roman" w:hAnsi="Times New Roman" w:cs="Times New Roman"/>
+          <w:b/>
+          <w:bCs/>
+          <w:sz w:val="24"/>
+          <w:szCs w:val="24"/>
+        </w:rPr>
+      </w:pPr>
+      <w:r>
+        <w:rPr>
+          <w:rFonts w:ascii="Times New Roman" w:hAnsi="Times New Roman" w:cs="Times New Roman"/>
+          <w:b/>
+          <w:bCs/>
+          <w:sz w:val="24"/>
+          <w:szCs w:val="24"/>
+        </w:rPr>
+        <w:t>1.3 Scope of Development Project</w:t>
+      </w:r>
+    </w:p>
+    <w:p>
+      <w:pPr>
+        <w:pStyle w:val="NormalWeb"/>
+        <w:pBdr>
+          <w:top w:val="single" w:sz="2" w:space="0" w:color="D9D9E3"/>
+          <w:left w:val="single" w:sz="2" w:space="0" w:color="D9D9E3"/>
+          <w:bottom w:val="single" w:sz="2" w:space="0" w:color="D9D9E3"/>
+          <w:right w:val="single" w:sz="2" w:space="0" w:color="D9D9E3"/>
+        </w:pBdr>
+        <w:spacing w:before="300" w:beforeAutospacing="0" w:after="300" w:afterAutospacing="0"/>
+        <w:rPr>
+          <w:rFonts w:ascii="Segoe UI" w:hAnsi="Segoe UI" w:cs="Segoe UI"/>
+          <w:color w:val="374151"/>
+        </w:rPr>
+      </w:pPr>
+      <w:r>
+        <w:rPr>
+          <w:rFonts w:ascii="Segoe UI" w:hAnsi="Segoe UI" w:cs="Segoe UI"/>
+          <w:color w:val="374151"/>
+        </w:rPr>
+        <w:t>The Chat Application with Stored Messages aims to revolutionize online communication by providing users with a robust platform for real-time messaging and comprehensive message storage. This project facilitates seamless interaction between individuals and groups, ensuring a persistent chat history for enhanced user experience.</w:t>
+      </w:r>
+    </w:p>
+    <w:p>
+      <w:pPr>
+        <w:pStyle w:val="NormalWeb"/>
+        <w:pBdr>
+          <w:top w:val="single" w:sz="2" w:space="0" w:color="D9D9E3"/>
+          <w:left w:val="single" w:sz="2" w:space="0" w:color="D9D9E3"/>
+          <w:bottom w:val="single" w:sz="2" w:space="0" w:color="D9D9E3"/>
+          <w:right w:val="single" w:sz="2" w:space="0" w:color="D9D9E3"/>
+        </w:pBdr>
+        <w:spacing w:before="300" w:beforeAutospacing="0" w:after="300" w:afterAutospacing="0"/>
+        <w:rPr>
+          <w:rFonts w:ascii="Segoe UI" w:hAnsi="Segoe UI" w:cs="Segoe UI"/>
+          <w:color w:val="374151"/>
+        </w:rPr>
+      </w:pPr>
+      <w:r>
+        <w:rPr>
+          <w:rFonts w:ascii="Segoe UI" w:hAnsi="Segoe UI" w:cs="Segoe UI"/>
+          <w:color w:val="374151"/>
+        </w:rPr>
+        <w:t>This application is tailored for users seeking an efficient and feature-rich messaging solution. It enables users to engage in instant messaging, participate in group conversations, and securely store all communication for future reference.</w:t>
+      </w:r>
+    </w:p>
+    <w:p>
+      <w:pPr>
+        <w:spacing w:line="276" w:lineRule="auto"/>
+        <w:rPr>
+          <w:rFonts w:ascii="Times New Roman" w:hAnsi="Times New Roman" w:cs="Times New Roman"/>
+          <w:b/>
+          <w:bCs/>
+          <w:sz w:val="24"/>
+          <w:szCs w:val="24"/>
+        </w:rPr>
+      </w:pPr>
+      <w:r>
+        <w:rPr>
+          <w:rFonts w:ascii="Times New Roman" w:hAnsi="Times New Roman" w:cs="Times New Roman"/>
+          <w:b/>
+          <w:bCs/>
+          <w:sz w:val="24"/>
+          <w:szCs w:val="24"/>
+        </w:rPr>
+        <w:t>1.4 Definitions, Acronyms and Abbreviations</w:t>
+      </w:r>
+    </w:p>
+    <w:p>
+      <w:pPr>
+        <w:spacing w:line="276" w:lineRule="auto"/>
+        <w:ind w:firstLine="720"/>
+        <w:jc w:val="both"/>
         <w:rPr>
           <w:rFonts w:ascii="Times New Roman" w:hAnsi="Times New Roman" w:cs="Times New Roman"/>
           <w:sz w:val="24"/>
           <w:szCs w:val="24"/>
         </w:rPr>
-        <w:t>Font size: 12</w:t>
-      </w:r>
-    </w:p>
-    <w:p>
-      <w:pPr>
-        <w:pStyle w:val="ListParagraph"/>
-        <w:numPr>
-          <w:ilvl w:val="0"/>
-          <w:numId w:val="3"/>
-        </w:numPr>
-        <w:spacing w:line="276" w:lineRule="auto"/>
+      </w:pPr>
+      <w:r>
         <w:rPr>
           <w:rFonts w:ascii="Times New Roman" w:hAnsi="Times New Roman" w:cs="Times New Roman"/>
           <w:sz w:val="24"/>
           <w:szCs w:val="24"/>
         </w:rPr>
-      </w:pPr>
-      <w:r>
+        <w:t>JAVA -&gt; platform independence</w:t>
+      </w:r>
+    </w:p>
+    <w:p>
+      <w:pPr>
+        <w:spacing w:line="276" w:lineRule="auto"/>
+        <w:ind w:firstLine="720"/>
+        <w:jc w:val="both"/>
         <w:rPr>
           <w:rFonts w:ascii="Times New Roman" w:hAnsi="Times New Roman" w:cs="Times New Roman"/>
           <w:sz w:val="24"/>
           <w:szCs w:val="24"/>
         </w:rPr>
-        <w:t>Convention for body</w:t>
-      </w:r>
-    </w:p>
-    <w:p>
-      <w:pPr>
-        <w:pStyle w:val="ListParagraph"/>
-        <w:numPr>
-          <w:ilvl w:val="0"/>
-          <w:numId w:val="5"/>
-        </w:numPr>
-        <w:spacing w:line="276" w:lineRule="auto"/>
-        <w:ind w:left="2880"/>
+      </w:pPr>
+      <w:r>
         <w:rPr>
           <w:rFonts w:ascii="Times New Roman" w:hAnsi="Times New Roman" w:cs="Times New Roman"/>
           <w:sz w:val="24"/>
           <w:szCs w:val="24"/>
         </w:rPr>
-      </w:pPr>
-      <w:r>
+        <w:t>SQL-&gt; Structured query Language</w:t>
+      </w:r>
+    </w:p>
+    <w:p>
+      <w:pPr>
+        <w:spacing w:line="276" w:lineRule="auto"/>
+        <w:ind w:firstLine="720"/>
+        <w:jc w:val="both"/>
         <w:rPr>
           <w:rFonts w:ascii="Times New Roman" w:hAnsi="Times New Roman" w:cs="Times New Roman"/>
           <w:sz w:val="24"/>
           <w:szCs w:val="24"/>
         </w:rPr>
-        <w:t>Font face: Times New Roman</w:t>
-      </w:r>
-    </w:p>
-    <w:p>
-      <w:pPr>
-        <w:pStyle w:val="ListParagraph"/>
-        <w:numPr>
-          <w:ilvl w:val="0"/>
-          <w:numId w:val="5"/>
-        </w:numPr>
-        <w:spacing w:line="276" w:lineRule="auto"/>
-        <w:ind w:left="2880"/>
+      </w:pPr>
+      <w:r>
         <w:rPr>
           <w:rFonts w:ascii="Times New Roman" w:hAnsi="Times New Roman" w:cs="Times New Roman"/>
           <w:sz w:val="24"/>
           <w:szCs w:val="24"/>
         </w:rPr>
-      </w:pPr>
-      <w:r>
+        <w:t xml:space="preserve">ER-&gt; Entity Relationship </w:t>
+      </w:r>
+    </w:p>
+    <w:p>
+      <w:pPr>
+        <w:spacing w:line="276" w:lineRule="auto"/>
+        <w:ind w:firstLine="720"/>
+        <w:jc w:val="both"/>
         <w:rPr>
           <w:rFonts w:ascii="Times New Roman" w:hAnsi="Times New Roman" w:cs="Times New Roman"/>
           <w:sz w:val="24"/>
           <w:szCs w:val="24"/>
         </w:rPr>
-        <w:t>Font Size: 12</w:t>
-      </w:r>
-    </w:p>
-    <w:p>
-      <w:pPr>
-        <w:spacing w:line="276" w:lineRule="auto"/>
-        <w:ind w:left="2520"/>
+      </w:pPr>
+      <w:r>
         <w:rPr>
           <w:rFonts w:ascii="Times New Roman" w:hAnsi="Times New Roman" w:cs="Times New Roman"/>
-          <w:b/>
-          <w:bCs/>
           <w:sz w:val="24"/>
           <w:szCs w:val="24"/>
         </w:rPr>
-      </w:pPr>
-    </w:p>
-    <w:p>
-      <w:pPr>
-        <w:spacing w:line="276" w:lineRule="auto"/>
-        <w:rPr>
-          <w:rFonts w:ascii="Times New Roman" w:hAnsi="Times New Roman" w:cs="Times New Roman"/>
-          <w:b/>
-          <w:bCs/>
-          <w:sz w:val="24"/>
-          <w:szCs w:val="24"/>
-        </w:rPr>
-      </w:pPr>
-      <w:r>
-        <w:rPr>
-          <w:rFonts w:ascii="Times New Roman" w:hAnsi="Times New Roman" w:cs="Times New Roman"/>
-          <w:b/>
-          <w:bCs/>
-          <w:sz w:val="24"/>
-          <w:szCs w:val="24"/>
-        </w:rPr>
-        <w:t>1.3 Scope of Development Project</w:t>
-      </w:r>
-    </w:p>
-    <w:p>
-      <w:pPr>
-        <w:pStyle w:val="NormalWeb"/>
-        <w:pBdr>
-          <w:top w:val="single" w:sz="2" w:space="0" w:color="D9D9E3"/>
-          <w:left w:val="single" w:sz="2" w:space="0" w:color="D9D9E3"/>
-          <w:bottom w:val="single" w:sz="2" w:space="0" w:color="D9D9E3"/>
-          <w:right w:val="single" w:sz="2" w:space="0" w:color="D9D9E3"/>
-        </w:pBdr>
-        <w:spacing w:before="300" w:beforeAutospacing="0" w:after="300" w:afterAutospacing="0"/>
-        <w:rPr>
-          <w:rFonts w:ascii="Segoe UI" w:hAnsi="Segoe UI" w:cs="Segoe UI"/>
-          <w:color w:val="374151"/>
-        </w:rPr>
-      </w:pPr>
-      <w:r>
-        <w:rPr>
-          <w:rFonts w:ascii="Segoe UI" w:hAnsi="Segoe UI" w:cs="Segoe UI"/>
-          <w:color w:val="374151"/>
-        </w:rPr>
-        <w:t>The Chat Application with Stored Messages aims to revolutionize online communication by providing users with a robust platform for real-time messaging and comprehensive message storage. This project facilitates seamless interaction between individuals and groups, ensuring a persistent chat history for enhanced user experience.</w:t>
-      </w:r>
-    </w:p>
-    <w:p>
-      <w:pPr>
-        <w:pStyle w:val="NormalWeb"/>
-        <w:pBdr>
-          <w:top w:val="single" w:sz="2" w:space="0" w:color="D9D9E3"/>
-          <w:left w:val="single" w:sz="2" w:space="0" w:color="D9D9E3"/>
-          <w:bottom w:val="single" w:sz="2" w:space="0" w:color="D9D9E3"/>
-          <w:right w:val="single" w:sz="2" w:space="0" w:color="D9D9E3"/>
-        </w:pBdr>
-        <w:spacing w:before="300" w:beforeAutospacing="0" w:after="300" w:afterAutospacing="0"/>
-        <w:rPr>
-          <w:rFonts w:ascii="Segoe UI" w:hAnsi="Segoe UI" w:cs="Segoe UI"/>
-          <w:color w:val="374151"/>
-        </w:rPr>
-      </w:pPr>
-      <w:r>
-        <w:rPr>
-          <w:rFonts w:ascii="Segoe UI" w:hAnsi="Segoe UI" w:cs="Segoe UI"/>
-          <w:color w:val="374151"/>
-        </w:rPr>
-        <w:t>This application is tailored for users seeking an efficient and feature-rich messaging solution. It enables users to engage in instant messaging, participate in group conversations, and securely store all communication for future reference.</w:t>
-      </w:r>
-    </w:p>
-    <w:p>
-      <w:pPr>
-        <w:spacing w:line="276" w:lineRule="auto"/>
-        <w:rPr>
-          <w:rFonts w:ascii="Times New Roman" w:hAnsi="Times New Roman" w:cs="Times New Roman"/>
-          <w:b/>
-          <w:bCs/>
-          <w:sz w:val="24"/>
-          <w:szCs w:val="24"/>
-        </w:rPr>
-      </w:pPr>
-      <w:r>
-        <w:rPr>
-          <w:rFonts w:ascii="Times New Roman" w:hAnsi="Times New Roman" w:cs="Times New Roman"/>
-          <w:b/>
-          <w:bCs/>
-          <w:sz w:val="24"/>
-          <w:szCs w:val="24"/>
-        </w:rPr>
         <w:lastRenderedPageBreak/>
-        <w:t>1.4 Definitions, Acronyms and Abbreviations</w:t>
+        <w:t>IDE-&gt; Integrated Development Environment</w:t>
       </w:r>
     </w:p>
     <w:p>
@@ -939,86 +855,6 @@
           <w:sz w:val="24"/>
           <w:szCs w:val="24"/>
         </w:rPr>
-        <w:t>JAVA -&gt; platform independence</w:t>
-      </w:r>
-    </w:p>
-    <w:p>
-      <w:pPr>
-        <w:spacing w:line="276" w:lineRule="auto"/>
-        <w:ind w:firstLine="720"/>
-        <w:jc w:val="both"/>
-        <w:rPr>
-          <w:rFonts w:ascii="Times New Roman" w:hAnsi="Times New Roman" w:cs="Times New Roman"/>
-          <w:sz w:val="24"/>
-          <w:szCs w:val="24"/>
-        </w:rPr>
-      </w:pPr>
-      <w:r>
-        <w:rPr>
-          <w:rFonts w:ascii="Times New Roman" w:hAnsi="Times New Roman" w:cs="Times New Roman"/>
-          <w:sz w:val="24"/>
-          <w:szCs w:val="24"/>
-        </w:rPr>
-        <w:t>SQL-&gt; Structured query Language</w:t>
-      </w:r>
-    </w:p>
-    <w:p>
-      <w:pPr>
-        <w:spacing w:line="276" w:lineRule="auto"/>
-        <w:ind w:firstLine="720"/>
-        <w:jc w:val="both"/>
-        <w:rPr>
-          <w:rFonts w:ascii="Times New Roman" w:hAnsi="Times New Roman" w:cs="Times New Roman"/>
-          <w:sz w:val="24"/>
-          <w:szCs w:val="24"/>
-        </w:rPr>
-      </w:pPr>
-      <w:r>
-        <w:rPr>
-          <w:rFonts w:ascii="Times New Roman" w:hAnsi="Times New Roman" w:cs="Times New Roman"/>
-          <w:sz w:val="24"/>
-          <w:szCs w:val="24"/>
-        </w:rPr>
-        <w:t xml:space="preserve">ER-&gt; Entity Relationship </w:t>
-      </w:r>
-    </w:p>
-    <w:p>
-      <w:pPr>
-        <w:spacing w:line="276" w:lineRule="auto"/>
-        <w:ind w:firstLine="720"/>
-        <w:jc w:val="both"/>
-        <w:rPr>
-          <w:rFonts w:ascii="Times New Roman" w:hAnsi="Times New Roman" w:cs="Times New Roman"/>
-          <w:sz w:val="24"/>
-          <w:szCs w:val="24"/>
-        </w:rPr>
-      </w:pPr>
-      <w:r>
-        <w:rPr>
-          <w:rFonts w:ascii="Times New Roman" w:hAnsi="Times New Roman" w:cs="Times New Roman"/>
-          <w:sz w:val="24"/>
-          <w:szCs w:val="24"/>
-        </w:rPr>
-        <w:t>IDE-&gt; Integrated Development Environment</w:t>
-      </w:r>
-    </w:p>
-    <w:p>
-      <w:pPr>
-        <w:spacing w:line="276" w:lineRule="auto"/>
-        <w:ind w:firstLine="720"/>
-        <w:jc w:val="both"/>
-        <w:rPr>
-          <w:rFonts w:ascii="Times New Roman" w:hAnsi="Times New Roman" w:cs="Times New Roman"/>
-          <w:sz w:val="24"/>
-          <w:szCs w:val="24"/>
-        </w:rPr>
-      </w:pPr>
-      <w:r>
-        <w:rPr>
-          <w:rFonts w:ascii="Times New Roman" w:hAnsi="Times New Roman" w:cs="Times New Roman"/>
-          <w:sz w:val="24"/>
-          <w:szCs w:val="24"/>
-        </w:rPr>
         <w:t>SRS-&gt; Software Requirement Specification</w:t>
       </w:r>
     </w:p>
@@ -1076,72 +912,42 @@
           <w:rFonts w:ascii="Segoe UI" w:hAnsi="Segoe UI" w:cs="Segoe UI"/>
           <w:bdr w:val="single" w:sz="2" w:space="0" w:color="D9D9E3" w:frame="1"/>
         </w:rPr>
-        <w:t xml:space="preserve">      </w:t>
-      </w:r>
-      <w:proofErr w:type="gramStart"/>
-      <w:r>
+        <w:t xml:space="preserve">      “ Designing Data-Intensive Applications “ by Martin Kleppmann</w:t>
+      </w:r>
+    </w:p>
+    <w:p>
+      <w:pPr>
         <w:rPr>
           <w:rStyle w:val="Strong"/>
           <w:rFonts w:ascii="Segoe UI" w:hAnsi="Segoe UI" w:cs="Segoe UI"/>
           <w:bdr w:val="single" w:sz="2" w:space="0" w:color="D9D9E3" w:frame="1"/>
         </w:rPr>
-        <w:t>“ Designing</w:t>
-      </w:r>
-      <w:proofErr w:type="gramEnd"/>
+      </w:pPr>
       <w:r>
         <w:rPr>
           <w:rStyle w:val="Strong"/>
           <w:rFonts w:ascii="Segoe UI" w:hAnsi="Segoe UI" w:cs="Segoe UI"/>
           <w:bdr w:val="single" w:sz="2" w:space="0" w:color="D9D9E3" w:frame="1"/>
         </w:rPr>
-        <w:t xml:space="preserve"> Data-Intensive Applications “ by Martin </w:t>
-      </w:r>
-      <w:proofErr w:type="spellStart"/>
-      <w:r>
+        <w:t xml:space="preserve">      "Java Message Service" by Mark Richards:</w:t>
+      </w:r>
+    </w:p>
+    <w:p>
+      <w:pPr>
         <w:rPr>
           <w:rStyle w:val="Strong"/>
           <w:rFonts w:ascii="Segoe UI" w:hAnsi="Segoe UI" w:cs="Segoe UI"/>
           <w:bdr w:val="single" w:sz="2" w:space="0" w:color="D9D9E3" w:frame="1"/>
         </w:rPr>
-        <w:t>Kleppmann</w:t>
-      </w:r>
-      <w:proofErr w:type="spellEnd"/>
-    </w:p>
-    <w:p>
-      <w:pPr>
+      </w:pPr>
+      <w:r>
         <w:rPr>
           <w:rStyle w:val="Strong"/>
           <w:rFonts w:ascii="Segoe UI" w:hAnsi="Segoe UI" w:cs="Segoe UI"/>
           <w:bdr w:val="single" w:sz="2" w:space="0" w:color="D9D9E3" w:frame="1"/>
         </w:rPr>
-      </w:pPr>
-      <w:r>
-        <w:rPr>
-          <w:rStyle w:val="Strong"/>
-          <w:rFonts w:ascii="Segoe UI" w:hAnsi="Segoe UI" w:cs="Segoe UI"/>
-          <w:bdr w:val="single" w:sz="2" w:space="0" w:color="D9D9E3" w:frame="1"/>
-        </w:rPr>
-        <w:t xml:space="preserve">      "Java Message Service" by Mark Richards:</w:t>
-      </w:r>
-    </w:p>
-    <w:p>
-      <w:pPr>
-        <w:rPr>
-          <w:rStyle w:val="Strong"/>
-          <w:rFonts w:ascii="Segoe UI" w:hAnsi="Segoe UI" w:cs="Segoe UI"/>
-          <w:bdr w:val="single" w:sz="2" w:space="0" w:color="D9D9E3" w:frame="1"/>
-        </w:rPr>
-      </w:pPr>
-      <w:proofErr w:type="gramStart"/>
-      <w:r>
-        <w:rPr>
-          <w:rStyle w:val="Strong"/>
-          <w:rFonts w:ascii="Segoe UI" w:hAnsi="Segoe UI" w:cs="Segoe UI"/>
-          <w:bdr w:val="single" w:sz="2" w:space="0" w:color="D9D9E3" w:frame="1"/>
-        </w:rPr>
         <w:t>Websites :</w:t>
       </w:r>
-      <w:proofErr w:type="gramEnd"/>
     </w:p>
     <w:p>
       <w:pPr>
@@ -1227,23 +1033,3380 @@
     <w:p>
       <w:pPr>
         <w:rPr>
+          <w:b/>
+          <w:bCs/>
+        </w:rPr>
+      </w:pPr>
+      <w:r>
+        <w:rPr>
+          <w:b/>
+          <w:bCs/>
+        </w:rPr>
+        <w:t xml:space="preserve">2. Overall Descriptions </w:t>
+      </w:r>
+    </w:p>
+    <w:p>
+      <w:pPr>
+        <w:rPr>
           <w:rStyle w:val="Strong"/>
           <w:rFonts w:ascii="Segoe UI" w:hAnsi="Segoe UI" w:cs="Segoe UI"/>
+          <w:b w:val="0"/>
+          <w:bCs w:val="0"/>
           <w:bdr w:val="single" w:sz="2" w:space="0" w:color="D9D9E3" w:frame="1"/>
         </w:rPr>
       </w:pPr>
-    </w:p>
-    <w:p>
-      <w:pPr>
+      <w:r>
+        <w:rPr>
+          <w:b/>
+          <w:bCs/>
+        </w:rPr>
+        <w:t>2.1 Product Perspective</w:t>
+      </w:r>
+    </w:p>
+    <w:p>
+      <w:pPr>
+        <w:tabs>
+          <w:tab w:val="left" w:pos="1500"/>
+        </w:tabs>
+        <w:rPr>
+          <w:szCs w:val="22"/>
+        </w:rPr>
+      </w:pPr>
+      <w:r>
         <w:rPr>
           <w:b/>
           <w:bCs/>
           <w:sz w:val="48"/>
           <w:szCs w:val="48"/>
         </w:rPr>
-      </w:pPr>
-      <w:bookmarkStart w:id="0" w:name="_GoBack"/>
-      <w:bookmarkEnd w:id="0"/>
+        <w:tab/>
+      </w:r>
+      <w:r>
+        <w:rPr>
+          <w:szCs w:val="22"/>
+        </w:rPr>
+        <w:t>Use case diagram for chat application with stored messages</w:t>
+      </w:r>
+    </w:p>
+    <w:p>
+      <w:pPr>
+        <w:rPr>
+          <w:b/>
+          <w:bCs/>
+          <w:sz w:val="48"/>
+          <w:szCs w:val="48"/>
+        </w:rPr>
+      </w:pPr>
+      <w:r>
+        <w:rPr>
+          <w:sz w:val="48"/>
+          <w:szCs w:val="48"/>
+        </w:rPr>
+        <w:br w:type="page"/>
+      </w:r>
+      <w:r>
+        <w:rPr>
+          <w:b/>
+          <w:bCs/>
+          <w:noProof/>
+          <w:sz w:val="48"/>
+          <w:szCs w:val="48"/>
+        </w:rPr>
+        <w:lastRenderedPageBreak/>
+        <w:drawing>
+          <wp:inline distT="0" distB="0" distL="0" distR="0" wp14:anchorId="652A4B4D" wp14:editId="7A76AC5D">
+            <wp:extent cx="5943600" cy="3404235"/>
+            <wp:effectExtent l="0" t="0" r="0" b="5715"/>
+            <wp:docPr id="1365678879" name="Picture 1"/>
+            <wp:cNvGraphicFramePr>
+              <a:graphicFrameLocks xmlns:a="http://schemas.openxmlformats.org/drawingml/2006/main" noChangeAspect="1"/>
+            </wp:cNvGraphicFramePr>
+            <a:graphic xmlns:a="http://schemas.openxmlformats.org/drawingml/2006/main">
+              <a:graphicData uri="http://schemas.openxmlformats.org/drawingml/2006/picture">
+                <pic:pic xmlns:pic="http://schemas.openxmlformats.org/drawingml/2006/picture">
+                  <pic:nvPicPr>
+                    <pic:cNvPr id="1365678879" name="Picture 1365678879"/>
+                    <pic:cNvPicPr/>
+                  </pic:nvPicPr>
+                  <pic:blipFill>
+                    <a:blip r:embed="rId10">
+                      <a:extLst>
+                        <a:ext uri="{28A0092B-C50C-407E-A947-70E740481C1C}">
+                          <a14:useLocalDpi xmlns:a14="http://schemas.microsoft.com/office/drawing/2010/main" val="0"/>
+                        </a:ext>
+                      </a:extLst>
+                    </a:blip>
+                    <a:stretch>
+                      <a:fillRect/>
+                    </a:stretch>
+                  </pic:blipFill>
+                  <pic:spPr>
+                    <a:xfrm>
+                      <a:off x="0" y="0"/>
+                      <a:ext cx="5943600" cy="3404235"/>
+                    </a:xfrm>
+                    <a:prstGeom prst="rect">
+                      <a:avLst/>
+                    </a:prstGeom>
+                  </pic:spPr>
+                </pic:pic>
+              </a:graphicData>
+            </a:graphic>
+          </wp:inline>
+        </w:drawing>
+      </w:r>
+    </w:p>
+    <w:p>
+      <w:pPr>
+        <w:rPr>
+          <w:rFonts w:ascii="Segoe UI" w:hAnsi="Segoe UI" w:cs="Segoe UI"/>
+          <w:color w:val="374151"/>
+        </w:rPr>
+      </w:pPr>
+      <w:r>
+        <w:rPr>
+          <w:rFonts w:ascii="Segoe UI" w:hAnsi="Segoe UI" w:cs="Segoe UI"/>
+          <w:color w:val="374151"/>
+        </w:rPr>
+        <w:t>This case diagram provides a high-level overview of the key functionalities and interactions within the chat application. It helps stakeholders understand the different features and how users and administrators interact with the system. Additionally, it can serve as a foundation for more detailed use case descriptions and system design.</w:t>
+      </w:r>
+    </w:p>
+    <w:p>
+      <w:pPr>
+        <w:rPr>
+          <w:b/>
+          <w:bCs/>
+        </w:rPr>
+      </w:pPr>
+      <w:r>
+        <w:rPr>
+          <w:b/>
+          <w:bCs/>
+        </w:rPr>
+        <w:t>2.2 Product Function</w:t>
+      </w:r>
+    </w:p>
+    <w:p>
+      <w:pPr>
+        <w:rPr>
+          <w:b/>
+          <w:bCs/>
+        </w:rPr>
+      </w:pPr>
+      <w:r>
+        <w:rPr>
+          <w:b/>
+          <w:bCs/>
+        </w:rPr>
+        <w:t xml:space="preserve">            </w:t>
+      </w:r>
+      <w:r>
+        <w:t>Entity Relationship Diagram of chat application with stored messages</w:t>
+      </w:r>
+    </w:p>
+    <w:p>
+      <w:pPr>
+        <w:rPr>
+          <w:noProof/>
+        </w:rPr>
+      </w:pPr>
+      <w:r>
+        <w:lastRenderedPageBreak/>
+        <w:t xml:space="preserve">             </w:t>
+      </w:r>
+      <w:r>
+        <w:rPr>
+          <w:noProof/>
+        </w:rPr>
+        <w:drawing>
+          <wp:inline distT="0" distB="0" distL="0" distR="0" wp14:anchorId="035A7080" wp14:editId="343CA832">
+            <wp:extent cx="6994437" cy="3543300"/>
+            <wp:effectExtent l="0" t="0" r="0" b="0"/>
+            <wp:docPr id="506738068" name="Picture 3"/>
+            <wp:cNvGraphicFramePr>
+              <a:graphicFrameLocks xmlns:a="http://schemas.openxmlformats.org/drawingml/2006/main" noChangeAspect="1"/>
+            </wp:cNvGraphicFramePr>
+            <a:graphic xmlns:a="http://schemas.openxmlformats.org/drawingml/2006/main">
+              <a:graphicData uri="http://schemas.openxmlformats.org/drawingml/2006/picture">
+                <pic:pic xmlns:pic="http://schemas.openxmlformats.org/drawingml/2006/picture">
+                  <pic:nvPicPr>
+                    <pic:cNvPr id="506738068" name="Picture 506738068"/>
+                    <pic:cNvPicPr/>
+                  </pic:nvPicPr>
+                  <pic:blipFill>
+                    <a:blip r:embed="rId11" cstate="print">
+                      <a:extLst>
+                        <a:ext uri="{28A0092B-C50C-407E-A947-70E740481C1C}">
+                          <a14:useLocalDpi xmlns:a14="http://schemas.microsoft.com/office/drawing/2010/main" val="0"/>
+                        </a:ext>
+                      </a:extLst>
+                    </a:blip>
+                    <a:stretch>
+                      <a:fillRect/>
+                    </a:stretch>
+                  </pic:blipFill>
+                  <pic:spPr>
+                    <a:xfrm>
+                      <a:off x="0" y="0"/>
+                      <a:ext cx="7018760" cy="3555622"/>
+                    </a:xfrm>
+                    <a:prstGeom prst="rect">
+                      <a:avLst/>
+                    </a:prstGeom>
+                  </pic:spPr>
+                </pic:pic>
+              </a:graphicData>
+            </a:graphic>
+          </wp:inline>
+        </w:drawing>
+      </w:r>
+      <w:r>
+        <w:t xml:space="preserve"> </w:t>
+      </w:r>
+    </w:p>
+    <w:p>
+      <w:pPr>
+        <w:rPr>
+          <w:noProof/>
+        </w:rPr>
+      </w:pPr>
+    </w:p>
+    <w:p>
+      <w:pPr>
+        <w:tabs>
+          <w:tab w:val="left" w:pos="1152"/>
+        </w:tabs>
+        <w:jc w:val="both"/>
+        <w:rPr>
+          <w:rFonts w:ascii="Segoe UI" w:hAnsi="Segoe UI" w:cs="Segoe UI"/>
+          <w:color w:val="374151"/>
+        </w:rPr>
+      </w:pPr>
+      <w:r>
+        <w:rPr>
+          <w:sz w:val="36"/>
+          <w:szCs w:val="36"/>
+        </w:rPr>
+        <w:tab/>
+      </w:r>
+      <w:r>
+        <w:rPr>
+          <w:rFonts w:ascii="Segoe UI" w:hAnsi="Segoe UI" w:cs="Segoe UI"/>
+          <w:color w:val="374151"/>
+        </w:rPr>
+        <w:t>An Entity-Relationship (ER) diagram is a visual representation of the data model that describes the structure of a database, including the entities, relationships between entities, and attributes of entities. For a chat application with stored messages, the ER diagram would involve entities such as User, Message, and possibly others depending on the features of the application.</w:t>
+      </w:r>
+    </w:p>
+    <w:p>
+      <w:pPr>
+        <w:tabs>
+          <w:tab w:val="left" w:pos="1152"/>
+        </w:tabs>
+        <w:jc w:val="both"/>
+        <w:rPr>
+          <w:rFonts w:ascii="Segoe UI" w:hAnsi="Segoe UI" w:cs="Segoe UI"/>
+          <w:color w:val="374151"/>
+        </w:rPr>
+      </w:pPr>
+    </w:p>
+    <w:p>
+      <w:pPr>
+        <w:tabs>
+          <w:tab w:val="left" w:pos="1152"/>
+        </w:tabs>
+        <w:jc w:val="both"/>
+        <w:rPr>
+          <w:rFonts w:ascii="Segoe UI" w:hAnsi="Segoe UI" w:cs="Segoe UI"/>
+          <w:color w:val="374151"/>
+        </w:rPr>
+      </w:pPr>
+    </w:p>
+    <w:p>
+      <w:pPr>
+        <w:tabs>
+          <w:tab w:val="left" w:pos="1152"/>
+        </w:tabs>
+        <w:jc w:val="both"/>
+        <w:rPr>
+          <w:rFonts w:ascii="Segoe UI" w:hAnsi="Segoe UI" w:cs="Segoe UI"/>
+          <w:color w:val="374151"/>
+        </w:rPr>
+      </w:pPr>
+    </w:p>
+    <w:p>
+      <w:pPr>
+        <w:tabs>
+          <w:tab w:val="left" w:pos="1152"/>
+        </w:tabs>
+        <w:jc w:val="both"/>
+        <w:rPr>
+          <w:rFonts w:ascii="Segoe UI" w:hAnsi="Segoe UI" w:cs="Segoe UI"/>
+          <w:b/>
+          <w:bCs/>
+          <w:color w:val="374151"/>
+        </w:rPr>
+      </w:pPr>
+      <w:r>
+        <w:rPr>
+          <w:b/>
+          <w:bCs/>
+        </w:rPr>
+        <w:t>2.3 User Classes and Characteristics</w:t>
+      </w:r>
+      <w:r>
+        <w:rPr>
+          <w:b/>
+          <w:bCs/>
+        </w:rPr>
+        <w:t>:</w:t>
+      </w:r>
+    </w:p>
+    <w:p>
+      <w:pPr>
+        <w:tabs>
+          <w:tab w:val="left" w:pos="1152"/>
+        </w:tabs>
+        <w:jc w:val="both"/>
+        <w:rPr>
+          <w:rFonts w:ascii="Segoe UI" w:hAnsi="Segoe UI" w:cs="Segoe UI"/>
+          <w:color w:val="374151"/>
+        </w:rPr>
+      </w:pPr>
+      <w:r>
+        <w:rPr>
+          <w:rFonts w:ascii="Segoe UI" w:hAnsi="Segoe UI" w:cs="Segoe UI"/>
+          <w:color w:val="374151"/>
+        </w:rPr>
+        <w:t>In a chat application with stored messages, you can identify different user classes based on their roles and characteristics.</w:t>
+      </w:r>
+    </w:p>
+    <w:p>
+      <w:pPr>
+        <w:pBdr>
+          <w:top w:val="single" w:sz="2" w:space="0" w:color="D9D9E3"/>
+          <w:left w:val="single" w:sz="2" w:space="0" w:color="D9D9E3"/>
+          <w:bottom w:val="single" w:sz="2" w:space="0" w:color="D9D9E3"/>
+          <w:right w:val="single" w:sz="2" w:space="0" w:color="D9D9E3"/>
+        </w:pBdr>
+        <w:spacing w:after="0" w:line="240" w:lineRule="auto"/>
+        <w:rPr>
+          <w:rFonts w:ascii="Segoe UI" w:eastAsia="Times New Roman" w:hAnsi="Segoe UI" w:cs="Segoe UI"/>
+          <w:color w:val="374151"/>
+          <w:kern w:val="0"/>
+          <w:sz w:val="24"/>
+          <w:szCs w:val="24"/>
+          <w:lang w:bidi="ar-SA"/>
+          <w14:ligatures w14:val="none"/>
+        </w:rPr>
+      </w:pPr>
+      <w:r>
+        <w:rPr>
+          <w:rFonts w:ascii="Segoe UI" w:eastAsia="Times New Roman" w:hAnsi="Segoe UI" w:cs="Segoe UI"/>
+          <w:b/>
+          <w:bCs/>
+          <w:color w:val="374151"/>
+          <w:kern w:val="0"/>
+          <w:sz w:val="24"/>
+          <w:szCs w:val="24"/>
+          <w:bdr w:val="single" w:sz="2" w:space="0" w:color="D9D9E3" w:frame="1"/>
+          <w:lang w:bidi="ar-SA"/>
+          <w14:ligatures w14:val="none"/>
+        </w:rPr>
+        <w:t>Regular User:</w:t>
+      </w:r>
+    </w:p>
+    <w:p>
+      <w:pPr>
+        <w:numPr>
+          <w:ilvl w:val="0"/>
+          <w:numId w:val="6"/>
+        </w:numPr>
+        <w:pBdr>
+          <w:top w:val="single" w:sz="2" w:space="0" w:color="D9D9E3"/>
+          <w:left w:val="single" w:sz="2" w:space="5" w:color="D9D9E3"/>
+          <w:bottom w:val="single" w:sz="2" w:space="0" w:color="D9D9E3"/>
+          <w:right w:val="single" w:sz="2" w:space="0" w:color="D9D9E3"/>
+        </w:pBdr>
+        <w:spacing w:after="0" w:line="240" w:lineRule="auto"/>
+        <w:rPr>
+          <w:rFonts w:ascii="Segoe UI" w:eastAsia="Times New Roman" w:hAnsi="Segoe UI" w:cs="Segoe UI"/>
+          <w:color w:val="374151"/>
+          <w:kern w:val="0"/>
+          <w:sz w:val="24"/>
+          <w:szCs w:val="24"/>
+          <w:lang w:bidi="ar-SA"/>
+          <w14:ligatures w14:val="none"/>
+        </w:rPr>
+      </w:pPr>
+      <w:r>
+        <w:rPr>
+          <w:rFonts w:ascii="Segoe UI" w:eastAsia="Times New Roman" w:hAnsi="Segoe UI" w:cs="Segoe UI"/>
+          <w:b/>
+          <w:bCs/>
+          <w:color w:val="374151"/>
+          <w:kern w:val="0"/>
+          <w:sz w:val="24"/>
+          <w:szCs w:val="24"/>
+          <w:bdr w:val="single" w:sz="2" w:space="0" w:color="D9D9E3" w:frame="1"/>
+          <w:lang w:bidi="ar-SA"/>
+          <w14:ligatures w14:val="none"/>
+        </w:rPr>
+        <w:t>Characteristics:</w:t>
+      </w:r>
+    </w:p>
+    <w:p>
+      <w:pPr>
+        <w:numPr>
+          <w:ilvl w:val="1"/>
+          <w:numId w:val="6"/>
+        </w:numPr>
+        <w:pBdr>
+          <w:top w:val="single" w:sz="2" w:space="0" w:color="D9D9E3"/>
+          <w:left w:val="single" w:sz="2" w:space="5" w:color="D9D9E3"/>
+          <w:bottom w:val="single" w:sz="2" w:space="0" w:color="D9D9E3"/>
+          <w:right w:val="single" w:sz="2" w:space="0" w:color="D9D9E3"/>
+        </w:pBdr>
+        <w:spacing w:after="0" w:line="240" w:lineRule="auto"/>
+        <w:rPr>
+          <w:rFonts w:ascii="Segoe UI" w:eastAsia="Times New Roman" w:hAnsi="Segoe UI" w:cs="Segoe UI"/>
+          <w:color w:val="374151"/>
+          <w:kern w:val="0"/>
+          <w:szCs w:val="22"/>
+          <w:lang w:bidi="ar-SA"/>
+          <w14:ligatures w14:val="none"/>
+        </w:rPr>
+      </w:pPr>
+      <w:r>
+        <w:rPr>
+          <w:rFonts w:ascii="Segoe UI" w:eastAsia="Times New Roman" w:hAnsi="Segoe UI" w:cs="Segoe UI"/>
+          <w:color w:val="374151"/>
+          <w:kern w:val="0"/>
+          <w:szCs w:val="22"/>
+          <w:lang w:bidi="ar-SA"/>
+          <w14:ligatures w14:val="none"/>
+        </w:rPr>
+        <w:t>Can send and receive messages.</w:t>
+      </w:r>
+    </w:p>
+    <w:p>
+      <w:pPr>
+        <w:numPr>
+          <w:ilvl w:val="1"/>
+          <w:numId w:val="6"/>
+        </w:numPr>
+        <w:pBdr>
+          <w:top w:val="single" w:sz="2" w:space="0" w:color="D9D9E3"/>
+          <w:left w:val="single" w:sz="2" w:space="5" w:color="D9D9E3"/>
+          <w:bottom w:val="single" w:sz="2" w:space="0" w:color="D9D9E3"/>
+          <w:right w:val="single" w:sz="2" w:space="0" w:color="D9D9E3"/>
+        </w:pBdr>
+        <w:spacing w:after="0" w:line="240" w:lineRule="auto"/>
+        <w:rPr>
+          <w:rFonts w:ascii="Segoe UI" w:eastAsia="Times New Roman" w:hAnsi="Segoe UI" w:cs="Segoe UI"/>
+          <w:color w:val="374151"/>
+          <w:kern w:val="0"/>
+          <w:szCs w:val="22"/>
+          <w:lang w:bidi="ar-SA"/>
+          <w14:ligatures w14:val="none"/>
+        </w:rPr>
+      </w:pPr>
+      <w:r>
+        <w:rPr>
+          <w:rFonts w:ascii="Segoe UI" w:eastAsia="Times New Roman" w:hAnsi="Segoe UI" w:cs="Segoe UI"/>
+          <w:color w:val="374151"/>
+          <w:kern w:val="0"/>
+          <w:szCs w:val="22"/>
+          <w:lang w:bidi="ar-SA"/>
+          <w14:ligatures w14:val="none"/>
+        </w:rPr>
+        <w:t>Has a unique username or identifier.</w:t>
+      </w:r>
+    </w:p>
+    <w:p>
+      <w:pPr>
+        <w:numPr>
+          <w:ilvl w:val="1"/>
+          <w:numId w:val="6"/>
+        </w:numPr>
+        <w:pBdr>
+          <w:top w:val="single" w:sz="2" w:space="0" w:color="D9D9E3"/>
+          <w:left w:val="single" w:sz="2" w:space="5" w:color="D9D9E3"/>
+          <w:bottom w:val="single" w:sz="2" w:space="0" w:color="D9D9E3"/>
+          <w:right w:val="single" w:sz="2" w:space="0" w:color="D9D9E3"/>
+        </w:pBdr>
+        <w:spacing w:after="0" w:line="240" w:lineRule="auto"/>
+        <w:rPr>
+          <w:rFonts w:ascii="Segoe UI" w:eastAsia="Times New Roman" w:hAnsi="Segoe UI" w:cs="Segoe UI"/>
+          <w:color w:val="374151"/>
+          <w:kern w:val="0"/>
+          <w:szCs w:val="22"/>
+          <w:lang w:bidi="ar-SA"/>
+          <w14:ligatures w14:val="none"/>
+        </w:rPr>
+      </w:pPr>
+      <w:r>
+        <w:rPr>
+          <w:rFonts w:ascii="Segoe UI" w:eastAsia="Times New Roman" w:hAnsi="Segoe UI" w:cs="Segoe UI"/>
+          <w:color w:val="374151"/>
+          <w:kern w:val="0"/>
+          <w:szCs w:val="22"/>
+          <w:lang w:bidi="ar-SA"/>
+          <w14:ligatures w14:val="none"/>
+        </w:rPr>
+        <w:t>Can create and participate in one-on-one and group chats.</w:t>
+      </w:r>
+    </w:p>
+    <w:p>
+      <w:pPr>
+        <w:numPr>
+          <w:ilvl w:val="1"/>
+          <w:numId w:val="6"/>
+        </w:numPr>
+        <w:pBdr>
+          <w:top w:val="single" w:sz="2" w:space="0" w:color="D9D9E3"/>
+          <w:left w:val="single" w:sz="2" w:space="5" w:color="D9D9E3"/>
+          <w:bottom w:val="single" w:sz="2" w:space="0" w:color="D9D9E3"/>
+          <w:right w:val="single" w:sz="2" w:space="0" w:color="D9D9E3"/>
+        </w:pBdr>
+        <w:spacing w:after="0" w:line="240" w:lineRule="auto"/>
+        <w:rPr>
+          <w:rFonts w:ascii="Segoe UI" w:eastAsia="Times New Roman" w:hAnsi="Segoe UI" w:cs="Segoe UI"/>
+          <w:color w:val="374151"/>
+          <w:kern w:val="0"/>
+          <w:szCs w:val="22"/>
+          <w:lang w:bidi="ar-SA"/>
+          <w14:ligatures w14:val="none"/>
+        </w:rPr>
+      </w:pPr>
+      <w:r>
+        <w:rPr>
+          <w:rFonts w:ascii="Segoe UI" w:eastAsia="Times New Roman" w:hAnsi="Segoe UI" w:cs="Segoe UI"/>
+          <w:color w:val="374151"/>
+          <w:kern w:val="0"/>
+          <w:szCs w:val="22"/>
+          <w:lang w:bidi="ar-SA"/>
+          <w14:ligatures w14:val="none"/>
+        </w:rPr>
+        <w:t>Can view and manage their chat history.</w:t>
+      </w:r>
+    </w:p>
+    <w:p>
+      <w:pPr>
+        <w:numPr>
+          <w:ilvl w:val="1"/>
+          <w:numId w:val="6"/>
+        </w:numPr>
+        <w:pBdr>
+          <w:top w:val="single" w:sz="2" w:space="0" w:color="D9D9E3"/>
+          <w:left w:val="single" w:sz="2" w:space="5" w:color="D9D9E3"/>
+          <w:bottom w:val="single" w:sz="2" w:space="0" w:color="D9D9E3"/>
+          <w:right w:val="single" w:sz="2" w:space="0" w:color="D9D9E3"/>
+        </w:pBdr>
+        <w:spacing w:after="0" w:line="240" w:lineRule="auto"/>
+        <w:rPr>
+          <w:rFonts w:ascii="Segoe UI" w:eastAsia="Times New Roman" w:hAnsi="Segoe UI" w:cs="Segoe UI"/>
+          <w:color w:val="374151"/>
+          <w:kern w:val="0"/>
+          <w:szCs w:val="22"/>
+          <w:lang w:bidi="ar-SA"/>
+          <w14:ligatures w14:val="none"/>
+        </w:rPr>
+      </w:pPr>
+      <w:r>
+        <w:rPr>
+          <w:rFonts w:ascii="Segoe UI" w:eastAsia="Times New Roman" w:hAnsi="Segoe UI" w:cs="Segoe UI"/>
+          <w:color w:val="374151"/>
+          <w:kern w:val="0"/>
+          <w:szCs w:val="22"/>
+          <w:lang w:bidi="ar-SA"/>
+          <w14:ligatures w14:val="none"/>
+        </w:rPr>
+        <w:t>May have a profile with personal information.</w:t>
+      </w:r>
+    </w:p>
+    <w:p>
+      <w:pPr>
+        <w:numPr>
+          <w:ilvl w:val="0"/>
+          <w:numId w:val="6"/>
+        </w:numPr>
+        <w:pBdr>
+          <w:top w:val="single" w:sz="2" w:space="0" w:color="D9D9E3"/>
+          <w:left w:val="single" w:sz="2" w:space="5" w:color="D9D9E3"/>
+          <w:bottom w:val="single" w:sz="2" w:space="0" w:color="D9D9E3"/>
+          <w:right w:val="single" w:sz="2" w:space="0" w:color="D9D9E3"/>
+        </w:pBdr>
+        <w:spacing w:after="0" w:line="240" w:lineRule="auto"/>
+        <w:rPr>
+          <w:rFonts w:ascii="Segoe UI" w:eastAsia="Times New Roman" w:hAnsi="Segoe UI" w:cs="Segoe UI"/>
+          <w:color w:val="374151"/>
+          <w:kern w:val="0"/>
+          <w:sz w:val="24"/>
+          <w:szCs w:val="24"/>
+          <w:lang w:bidi="ar-SA"/>
+          <w14:ligatures w14:val="none"/>
+        </w:rPr>
+      </w:pPr>
+      <w:r>
+        <w:rPr>
+          <w:rFonts w:ascii="Segoe UI" w:eastAsia="Times New Roman" w:hAnsi="Segoe UI" w:cs="Segoe UI"/>
+          <w:b/>
+          <w:bCs/>
+          <w:color w:val="374151"/>
+          <w:kern w:val="0"/>
+          <w:sz w:val="24"/>
+          <w:szCs w:val="24"/>
+          <w:bdr w:val="single" w:sz="2" w:space="0" w:color="D9D9E3" w:frame="1"/>
+          <w:lang w:bidi="ar-SA"/>
+          <w14:ligatures w14:val="none"/>
+        </w:rPr>
+        <w:lastRenderedPageBreak/>
+        <w:t>Administrator:</w:t>
+      </w:r>
+    </w:p>
+    <w:p>
+      <w:pPr>
+        <w:numPr>
+          <w:ilvl w:val="1"/>
+          <w:numId w:val="6"/>
+        </w:numPr>
+        <w:pBdr>
+          <w:top w:val="single" w:sz="2" w:space="0" w:color="D9D9E3"/>
+          <w:left w:val="single" w:sz="2" w:space="5" w:color="D9D9E3"/>
+          <w:bottom w:val="single" w:sz="2" w:space="0" w:color="D9D9E3"/>
+          <w:right w:val="single" w:sz="2" w:space="0" w:color="D9D9E3"/>
+        </w:pBdr>
+        <w:spacing w:after="0" w:line="240" w:lineRule="auto"/>
+        <w:rPr>
+          <w:rFonts w:ascii="Segoe UI" w:eastAsia="Times New Roman" w:hAnsi="Segoe UI" w:cs="Segoe UI"/>
+          <w:color w:val="374151"/>
+          <w:kern w:val="0"/>
+          <w:sz w:val="24"/>
+          <w:szCs w:val="24"/>
+          <w:lang w:bidi="ar-SA"/>
+          <w14:ligatures w14:val="none"/>
+        </w:rPr>
+      </w:pPr>
+      <w:r>
+        <w:rPr>
+          <w:rFonts w:ascii="Segoe UI" w:eastAsia="Times New Roman" w:hAnsi="Segoe UI" w:cs="Segoe UI"/>
+          <w:b/>
+          <w:bCs/>
+          <w:color w:val="374151"/>
+          <w:kern w:val="0"/>
+          <w:sz w:val="24"/>
+          <w:szCs w:val="24"/>
+          <w:bdr w:val="single" w:sz="2" w:space="0" w:color="D9D9E3" w:frame="1"/>
+          <w:lang w:bidi="ar-SA"/>
+          <w14:ligatures w14:val="none"/>
+        </w:rPr>
+        <w:t>Characteristics:</w:t>
+      </w:r>
+    </w:p>
+    <w:p>
+      <w:pPr>
+        <w:numPr>
+          <w:ilvl w:val="2"/>
+          <w:numId w:val="6"/>
+        </w:numPr>
+        <w:pBdr>
+          <w:top w:val="single" w:sz="2" w:space="0" w:color="D9D9E3"/>
+          <w:left w:val="single" w:sz="2" w:space="5" w:color="D9D9E3"/>
+          <w:bottom w:val="single" w:sz="2" w:space="0" w:color="D9D9E3"/>
+          <w:right w:val="single" w:sz="2" w:space="0" w:color="D9D9E3"/>
+        </w:pBdr>
+        <w:spacing w:after="0" w:line="240" w:lineRule="auto"/>
+        <w:rPr>
+          <w:rFonts w:ascii="Segoe UI" w:eastAsia="Times New Roman" w:hAnsi="Segoe UI" w:cs="Segoe UI"/>
+          <w:color w:val="374151"/>
+          <w:kern w:val="0"/>
+          <w:szCs w:val="22"/>
+          <w:lang w:bidi="ar-SA"/>
+          <w14:ligatures w14:val="none"/>
+        </w:rPr>
+      </w:pPr>
+      <w:r>
+        <w:rPr>
+          <w:rFonts w:ascii="Segoe UI" w:eastAsia="Times New Roman" w:hAnsi="Segoe UI" w:cs="Segoe UI"/>
+          <w:color w:val="374151"/>
+          <w:kern w:val="0"/>
+          <w:szCs w:val="22"/>
+          <w:lang w:bidi="ar-SA"/>
+          <w14:ligatures w14:val="none"/>
+        </w:rPr>
+        <w:t>All characteristics of a regular user.</w:t>
+      </w:r>
+    </w:p>
+    <w:p>
+      <w:pPr>
+        <w:numPr>
+          <w:ilvl w:val="2"/>
+          <w:numId w:val="6"/>
+        </w:numPr>
+        <w:pBdr>
+          <w:top w:val="single" w:sz="2" w:space="0" w:color="D9D9E3"/>
+          <w:left w:val="single" w:sz="2" w:space="5" w:color="D9D9E3"/>
+          <w:bottom w:val="single" w:sz="2" w:space="0" w:color="D9D9E3"/>
+          <w:right w:val="single" w:sz="2" w:space="0" w:color="D9D9E3"/>
+        </w:pBdr>
+        <w:spacing w:after="0" w:line="240" w:lineRule="auto"/>
+        <w:rPr>
+          <w:rFonts w:ascii="Segoe UI" w:eastAsia="Times New Roman" w:hAnsi="Segoe UI" w:cs="Segoe UI"/>
+          <w:color w:val="374151"/>
+          <w:kern w:val="0"/>
+          <w:szCs w:val="22"/>
+          <w:lang w:bidi="ar-SA"/>
+          <w14:ligatures w14:val="none"/>
+        </w:rPr>
+      </w:pPr>
+      <w:r>
+        <w:rPr>
+          <w:rFonts w:ascii="Segoe UI" w:eastAsia="Times New Roman" w:hAnsi="Segoe UI" w:cs="Segoe UI"/>
+          <w:color w:val="374151"/>
+          <w:kern w:val="0"/>
+          <w:szCs w:val="22"/>
+          <w:lang w:bidi="ar-SA"/>
+          <w14:ligatures w14:val="none"/>
+        </w:rPr>
+        <w:t>Has additional privileges for managing the overall system.</w:t>
+      </w:r>
+    </w:p>
+    <w:p>
+      <w:pPr>
+        <w:numPr>
+          <w:ilvl w:val="2"/>
+          <w:numId w:val="6"/>
+        </w:numPr>
+        <w:pBdr>
+          <w:top w:val="single" w:sz="2" w:space="0" w:color="D9D9E3"/>
+          <w:left w:val="single" w:sz="2" w:space="5" w:color="D9D9E3"/>
+          <w:bottom w:val="single" w:sz="2" w:space="0" w:color="D9D9E3"/>
+          <w:right w:val="single" w:sz="2" w:space="0" w:color="D9D9E3"/>
+        </w:pBdr>
+        <w:spacing w:after="0" w:line="240" w:lineRule="auto"/>
+        <w:rPr>
+          <w:rFonts w:ascii="Segoe UI" w:eastAsia="Times New Roman" w:hAnsi="Segoe UI" w:cs="Segoe UI"/>
+          <w:color w:val="374151"/>
+          <w:kern w:val="0"/>
+          <w:szCs w:val="22"/>
+          <w:lang w:bidi="ar-SA"/>
+          <w14:ligatures w14:val="none"/>
+        </w:rPr>
+      </w:pPr>
+      <w:r>
+        <w:rPr>
+          <w:rFonts w:ascii="Segoe UI" w:eastAsia="Times New Roman" w:hAnsi="Segoe UI" w:cs="Segoe UI"/>
+          <w:color w:val="374151"/>
+          <w:kern w:val="0"/>
+          <w:szCs w:val="22"/>
+          <w:lang w:bidi="ar-SA"/>
+          <w14:ligatures w14:val="none"/>
+        </w:rPr>
+        <w:t>Can moderate user activities.</w:t>
+      </w:r>
+    </w:p>
+    <w:p>
+      <w:pPr>
+        <w:numPr>
+          <w:ilvl w:val="2"/>
+          <w:numId w:val="6"/>
+        </w:numPr>
+        <w:pBdr>
+          <w:top w:val="single" w:sz="2" w:space="0" w:color="D9D9E3"/>
+          <w:left w:val="single" w:sz="2" w:space="5" w:color="D9D9E3"/>
+          <w:bottom w:val="single" w:sz="2" w:space="0" w:color="D9D9E3"/>
+          <w:right w:val="single" w:sz="2" w:space="0" w:color="D9D9E3"/>
+        </w:pBdr>
+        <w:spacing w:after="0" w:line="240" w:lineRule="auto"/>
+        <w:rPr>
+          <w:rFonts w:ascii="Segoe UI" w:eastAsia="Times New Roman" w:hAnsi="Segoe UI" w:cs="Segoe UI"/>
+          <w:color w:val="374151"/>
+          <w:kern w:val="0"/>
+          <w:szCs w:val="22"/>
+          <w:lang w:bidi="ar-SA"/>
+          <w14:ligatures w14:val="none"/>
+        </w:rPr>
+      </w:pPr>
+      <w:r>
+        <w:rPr>
+          <w:rFonts w:ascii="Segoe UI" w:eastAsia="Times New Roman" w:hAnsi="Segoe UI" w:cs="Segoe UI"/>
+          <w:color w:val="374151"/>
+          <w:kern w:val="0"/>
+          <w:szCs w:val="22"/>
+          <w:lang w:bidi="ar-SA"/>
+          <w14:ligatures w14:val="none"/>
+        </w:rPr>
+        <w:t>Can create, edit, or delete chat groups.</w:t>
+      </w:r>
+    </w:p>
+    <w:p>
+      <w:pPr>
+        <w:numPr>
+          <w:ilvl w:val="2"/>
+          <w:numId w:val="6"/>
+        </w:numPr>
+        <w:pBdr>
+          <w:top w:val="single" w:sz="2" w:space="0" w:color="D9D9E3"/>
+          <w:left w:val="single" w:sz="2" w:space="5" w:color="D9D9E3"/>
+          <w:bottom w:val="single" w:sz="2" w:space="0" w:color="D9D9E3"/>
+          <w:right w:val="single" w:sz="2" w:space="0" w:color="D9D9E3"/>
+        </w:pBdr>
+        <w:spacing w:after="0" w:line="240" w:lineRule="auto"/>
+        <w:rPr>
+          <w:rFonts w:ascii="Segoe UI" w:eastAsia="Times New Roman" w:hAnsi="Segoe UI" w:cs="Segoe UI"/>
+          <w:color w:val="374151"/>
+          <w:kern w:val="0"/>
+          <w:szCs w:val="22"/>
+          <w:lang w:bidi="ar-SA"/>
+          <w14:ligatures w14:val="none"/>
+        </w:rPr>
+      </w:pPr>
+      <w:r>
+        <w:rPr>
+          <w:rFonts w:ascii="Segoe UI" w:eastAsia="Times New Roman" w:hAnsi="Segoe UI" w:cs="Segoe UI"/>
+          <w:color w:val="374151"/>
+          <w:kern w:val="0"/>
+          <w:szCs w:val="22"/>
+          <w:lang w:bidi="ar-SA"/>
+          <w14:ligatures w14:val="none"/>
+        </w:rPr>
+        <w:t>Has access to system logs and analytics.</w:t>
+      </w:r>
+    </w:p>
+    <w:p>
+      <w:pPr>
+        <w:pBdr>
+          <w:top w:val="single" w:sz="2" w:space="0" w:color="D9D9E3"/>
+          <w:left w:val="single" w:sz="2" w:space="5" w:color="D9D9E3"/>
+          <w:bottom w:val="single" w:sz="2" w:space="0" w:color="D9D9E3"/>
+          <w:right w:val="single" w:sz="2" w:space="0" w:color="D9D9E3"/>
+        </w:pBdr>
+        <w:spacing w:after="0" w:line="240" w:lineRule="auto"/>
+        <w:ind w:left="720"/>
+        <w:rPr>
+          <w:rFonts w:ascii="Segoe UI" w:eastAsia="Times New Roman" w:hAnsi="Segoe UI" w:cs="Segoe UI"/>
+          <w:color w:val="374151"/>
+          <w:kern w:val="0"/>
+          <w:szCs w:val="22"/>
+          <w:lang w:bidi="ar-SA"/>
+          <w14:ligatures w14:val="none"/>
+        </w:rPr>
+      </w:pPr>
+    </w:p>
+    <w:p>
+      <w:pPr>
+        <w:tabs>
+          <w:tab w:val="left" w:pos="1152"/>
+        </w:tabs>
+        <w:jc w:val="both"/>
+        <w:rPr>
+          <w:rFonts w:ascii="Segoe UI" w:hAnsi="Segoe UI" w:cs="Segoe UI"/>
+          <w:b/>
+          <w:bCs/>
+          <w:color w:val="374151"/>
+        </w:rPr>
+      </w:pPr>
+      <w:r>
+        <w:rPr>
+          <w:b/>
+          <w:bCs/>
+        </w:rPr>
+        <w:t>2.4 Operating Environment</w:t>
+      </w:r>
+    </w:p>
+    <w:p>
+      <w:pPr>
+        <w:tabs>
+          <w:tab w:val="left" w:pos="1152"/>
+        </w:tabs>
+        <w:jc w:val="both"/>
+        <w:rPr>
+          <w:rFonts w:ascii="Segoe UI" w:hAnsi="Segoe UI" w:cs="Segoe UI"/>
+          <w:color w:val="374151"/>
+          <w:szCs w:val="22"/>
+        </w:rPr>
+      </w:pPr>
+      <w:r>
+        <w:rPr>
+          <w:rFonts w:ascii="Segoe UI" w:hAnsi="Segoe UI" w:cs="Segoe UI"/>
+          <w:color w:val="374151"/>
+          <w:szCs w:val="22"/>
+        </w:rPr>
+        <w:t>The term "Operating Environment" generally refers to the conditions and surroundings in which a software application operates. For a chat application with stored messages, the operating environment includes the hardware, software, and network infrastructure necessary for the application to function.</w:t>
+      </w:r>
+    </w:p>
+    <w:p>
+      <w:pPr>
+        <w:tabs>
+          <w:tab w:val="left" w:pos="1152"/>
+        </w:tabs>
+        <w:jc w:val="both"/>
+        <w:rPr>
+          <w:b/>
+          <w:bCs/>
+        </w:rPr>
+      </w:pPr>
+      <w:r>
+        <w:rPr>
+          <w:b/>
+          <w:bCs/>
+        </w:rPr>
+        <w:t>2.5 Assumptions and Dependencies</w:t>
+      </w:r>
+    </w:p>
+    <w:p>
+      <w:pPr>
+        <w:pBdr>
+          <w:top w:val="single" w:sz="2" w:space="0" w:color="D9D9E3"/>
+          <w:left w:val="single" w:sz="2" w:space="0" w:color="D9D9E3"/>
+          <w:bottom w:val="single" w:sz="2" w:space="0" w:color="D9D9E3"/>
+          <w:right w:val="single" w:sz="2" w:space="0" w:color="D9D9E3"/>
+        </w:pBdr>
+        <w:spacing w:before="100" w:beforeAutospacing="1" w:after="100" w:afterAutospacing="1" w:line="240" w:lineRule="auto"/>
+        <w:outlineLvl w:val="2"/>
+        <w:rPr>
+          <w:rFonts w:ascii="Segoe UI" w:eastAsia="Times New Roman" w:hAnsi="Segoe UI" w:cs="Segoe UI"/>
+          <w:b/>
+          <w:bCs/>
+          <w:kern w:val="0"/>
+          <w:sz w:val="30"/>
+          <w:szCs w:val="30"/>
+          <w:lang w:bidi="ar-SA"/>
+          <w14:ligatures w14:val="none"/>
+        </w:rPr>
+      </w:pPr>
+      <w:r>
+        <w:rPr>
+          <w:rFonts w:ascii="Segoe UI" w:eastAsia="Times New Roman" w:hAnsi="Segoe UI" w:cs="Segoe UI"/>
+          <w:b/>
+          <w:bCs/>
+          <w:kern w:val="0"/>
+          <w:sz w:val="30"/>
+          <w:szCs w:val="30"/>
+          <w:lang w:bidi="ar-SA"/>
+          <w14:ligatures w14:val="none"/>
+        </w:rPr>
+        <w:t>Assumptions:</w:t>
+      </w:r>
+    </w:p>
+    <w:p>
+      <w:pPr>
+        <w:numPr>
+          <w:ilvl w:val="0"/>
+          <w:numId w:val="10"/>
+        </w:numPr>
+        <w:pBdr>
+          <w:top w:val="single" w:sz="2" w:space="0" w:color="D9D9E3"/>
+          <w:left w:val="single" w:sz="2" w:space="5" w:color="D9D9E3"/>
+          <w:bottom w:val="single" w:sz="2" w:space="0" w:color="D9D9E3"/>
+          <w:right w:val="single" w:sz="2" w:space="0" w:color="D9D9E3"/>
+        </w:pBdr>
+        <w:spacing w:after="0" w:line="240" w:lineRule="auto"/>
+        <w:rPr>
+          <w:rFonts w:ascii="Segoe UI" w:eastAsia="Times New Roman" w:hAnsi="Segoe UI" w:cs="Segoe UI"/>
+          <w:color w:val="374151"/>
+          <w:kern w:val="0"/>
+          <w:szCs w:val="22"/>
+          <w:lang w:bidi="ar-SA"/>
+          <w14:ligatures w14:val="none"/>
+        </w:rPr>
+      </w:pPr>
+      <w:r>
+        <w:rPr>
+          <w:rFonts w:ascii="Segoe UI" w:eastAsia="Times New Roman" w:hAnsi="Segoe UI" w:cs="Segoe UI"/>
+          <w:b/>
+          <w:bCs/>
+          <w:color w:val="374151"/>
+          <w:kern w:val="0"/>
+          <w:szCs w:val="22"/>
+          <w:bdr w:val="single" w:sz="2" w:space="0" w:color="D9D9E3" w:frame="1"/>
+          <w:lang w:bidi="ar-SA"/>
+          <w14:ligatures w14:val="none"/>
+        </w:rPr>
+        <w:t>User Authentication:</w:t>
+      </w:r>
+    </w:p>
+    <w:p>
+      <w:pPr>
+        <w:numPr>
+          <w:ilvl w:val="1"/>
+          <w:numId w:val="10"/>
+        </w:numPr>
+        <w:pBdr>
+          <w:top w:val="single" w:sz="2" w:space="0" w:color="D9D9E3"/>
+          <w:left w:val="single" w:sz="2" w:space="5" w:color="D9D9E3"/>
+          <w:bottom w:val="single" w:sz="2" w:space="0" w:color="D9D9E3"/>
+          <w:right w:val="single" w:sz="2" w:space="0" w:color="D9D9E3"/>
+        </w:pBdr>
+        <w:spacing w:after="0" w:line="240" w:lineRule="auto"/>
+        <w:rPr>
+          <w:rFonts w:ascii="Segoe UI" w:eastAsia="Times New Roman" w:hAnsi="Segoe UI" w:cs="Segoe UI"/>
+          <w:color w:val="374151"/>
+          <w:kern w:val="0"/>
+          <w:szCs w:val="22"/>
+          <w:lang w:bidi="ar-SA"/>
+          <w14:ligatures w14:val="none"/>
+        </w:rPr>
+      </w:pPr>
+      <w:r>
+        <w:rPr>
+          <w:rFonts w:ascii="Segoe UI" w:eastAsia="Times New Roman" w:hAnsi="Segoe UI" w:cs="Segoe UI"/>
+          <w:color w:val="374151"/>
+          <w:kern w:val="0"/>
+          <w:szCs w:val="22"/>
+          <w:lang w:bidi="ar-SA"/>
+          <w14:ligatures w14:val="none"/>
+        </w:rPr>
+        <w:t>Assumption: Users will provide accurate and valid information during the registration/authentication process.</w:t>
+      </w:r>
+    </w:p>
+    <w:p>
+      <w:pPr>
+        <w:numPr>
+          <w:ilvl w:val="1"/>
+          <w:numId w:val="10"/>
+        </w:numPr>
+        <w:pBdr>
+          <w:top w:val="single" w:sz="2" w:space="0" w:color="D9D9E3"/>
+          <w:left w:val="single" w:sz="2" w:space="5" w:color="D9D9E3"/>
+          <w:bottom w:val="single" w:sz="2" w:space="0" w:color="D9D9E3"/>
+          <w:right w:val="single" w:sz="2" w:space="0" w:color="D9D9E3"/>
+        </w:pBdr>
+        <w:spacing w:after="0" w:line="240" w:lineRule="auto"/>
+        <w:rPr>
+          <w:rFonts w:ascii="Segoe UI" w:eastAsia="Times New Roman" w:hAnsi="Segoe UI" w:cs="Segoe UI"/>
+          <w:color w:val="374151"/>
+          <w:kern w:val="0"/>
+          <w:szCs w:val="22"/>
+          <w:lang w:bidi="ar-SA"/>
+          <w14:ligatures w14:val="none"/>
+        </w:rPr>
+      </w:pPr>
+      <w:r>
+        <w:rPr>
+          <w:rFonts w:ascii="Segoe UI" w:eastAsia="Times New Roman" w:hAnsi="Segoe UI" w:cs="Segoe UI"/>
+          <w:color w:val="374151"/>
+          <w:kern w:val="0"/>
+          <w:szCs w:val="22"/>
+          <w:lang w:bidi="ar-SA"/>
+          <w14:ligatures w14:val="none"/>
+        </w:rPr>
+        <w:t>Implication: User identity and access control are dependent on accurate user registration.</w:t>
+      </w:r>
+    </w:p>
+    <w:p>
+      <w:pPr>
+        <w:numPr>
+          <w:ilvl w:val="0"/>
+          <w:numId w:val="10"/>
+        </w:numPr>
+        <w:pBdr>
+          <w:top w:val="single" w:sz="2" w:space="0" w:color="D9D9E3"/>
+          <w:left w:val="single" w:sz="2" w:space="5" w:color="D9D9E3"/>
+          <w:bottom w:val="single" w:sz="2" w:space="0" w:color="D9D9E3"/>
+          <w:right w:val="single" w:sz="2" w:space="0" w:color="D9D9E3"/>
+        </w:pBdr>
+        <w:spacing w:after="0" w:line="240" w:lineRule="auto"/>
+        <w:rPr>
+          <w:rFonts w:ascii="Segoe UI" w:eastAsia="Times New Roman" w:hAnsi="Segoe UI" w:cs="Segoe UI"/>
+          <w:color w:val="374151"/>
+          <w:kern w:val="0"/>
+          <w:szCs w:val="22"/>
+          <w:lang w:bidi="ar-SA"/>
+          <w14:ligatures w14:val="none"/>
+        </w:rPr>
+      </w:pPr>
+      <w:r>
+        <w:rPr>
+          <w:rFonts w:ascii="Segoe UI" w:eastAsia="Times New Roman" w:hAnsi="Segoe UI" w:cs="Segoe UI"/>
+          <w:b/>
+          <w:bCs/>
+          <w:color w:val="374151"/>
+          <w:kern w:val="0"/>
+          <w:szCs w:val="22"/>
+          <w:bdr w:val="single" w:sz="2" w:space="0" w:color="D9D9E3" w:frame="1"/>
+          <w:lang w:bidi="ar-SA"/>
+          <w14:ligatures w14:val="none"/>
+        </w:rPr>
+        <w:t>Network Connectivity:</w:t>
+      </w:r>
+    </w:p>
+    <w:p>
+      <w:pPr>
+        <w:numPr>
+          <w:ilvl w:val="1"/>
+          <w:numId w:val="10"/>
+        </w:numPr>
+        <w:pBdr>
+          <w:top w:val="single" w:sz="2" w:space="0" w:color="D9D9E3"/>
+          <w:left w:val="single" w:sz="2" w:space="5" w:color="D9D9E3"/>
+          <w:bottom w:val="single" w:sz="2" w:space="0" w:color="D9D9E3"/>
+          <w:right w:val="single" w:sz="2" w:space="0" w:color="D9D9E3"/>
+        </w:pBdr>
+        <w:spacing w:after="0" w:line="240" w:lineRule="auto"/>
+        <w:rPr>
+          <w:rFonts w:ascii="Segoe UI" w:eastAsia="Times New Roman" w:hAnsi="Segoe UI" w:cs="Segoe UI"/>
+          <w:color w:val="374151"/>
+          <w:kern w:val="0"/>
+          <w:szCs w:val="22"/>
+          <w:lang w:bidi="ar-SA"/>
+          <w14:ligatures w14:val="none"/>
+        </w:rPr>
+      </w:pPr>
+      <w:r>
+        <w:rPr>
+          <w:rFonts w:ascii="Segoe UI" w:eastAsia="Times New Roman" w:hAnsi="Segoe UI" w:cs="Segoe UI"/>
+          <w:color w:val="374151"/>
+          <w:kern w:val="0"/>
+          <w:szCs w:val="22"/>
+          <w:lang w:bidi="ar-SA"/>
+          <w14:ligatures w14:val="none"/>
+        </w:rPr>
+        <w:t>Assumption: Users have reliable internet access.</w:t>
+      </w:r>
+    </w:p>
+    <w:p>
+      <w:pPr>
+        <w:numPr>
+          <w:ilvl w:val="1"/>
+          <w:numId w:val="10"/>
+        </w:numPr>
+        <w:pBdr>
+          <w:top w:val="single" w:sz="2" w:space="0" w:color="D9D9E3"/>
+          <w:left w:val="single" w:sz="2" w:space="5" w:color="D9D9E3"/>
+          <w:bottom w:val="single" w:sz="2" w:space="0" w:color="D9D9E3"/>
+          <w:right w:val="single" w:sz="2" w:space="0" w:color="D9D9E3"/>
+        </w:pBdr>
+        <w:spacing w:after="0" w:line="240" w:lineRule="auto"/>
+        <w:rPr>
+          <w:rFonts w:ascii="Segoe UI" w:eastAsia="Times New Roman" w:hAnsi="Segoe UI" w:cs="Segoe UI"/>
+          <w:color w:val="374151"/>
+          <w:kern w:val="0"/>
+          <w:szCs w:val="22"/>
+          <w:lang w:bidi="ar-SA"/>
+          <w14:ligatures w14:val="none"/>
+        </w:rPr>
+      </w:pPr>
+      <w:r>
+        <w:rPr>
+          <w:rFonts w:ascii="Segoe UI" w:eastAsia="Times New Roman" w:hAnsi="Segoe UI" w:cs="Segoe UI"/>
+          <w:color w:val="374151"/>
+          <w:kern w:val="0"/>
+          <w:szCs w:val="22"/>
+          <w:lang w:bidi="ar-SA"/>
+          <w14:ligatures w14:val="none"/>
+        </w:rPr>
+        <w:t>Implication: The application relies on internet connectivity for real-time messaging and data synchronization.</w:t>
+      </w:r>
+    </w:p>
+    <w:p>
+      <w:pPr>
+        <w:numPr>
+          <w:ilvl w:val="0"/>
+          <w:numId w:val="10"/>
+        </w:numPr>
+        <w:pBdr>
+          <w:top w:val="single" w:sz="2" w:space="0" w:color="D9D9E3"/>
+          <w:left w:val="single" w:sz="2" w:space="5" w:color="D9D9E3"/>
+          <w:bottom w:val="single" w:sz="2" w:space="0" w:color="D9D9E3"/>
+          <w:right w:val="single" w:sz="2" w:space="0" w:color="D9D9E3"/>
+        </w:pBdr>
+        <w:spacing w:after="0" w:line="240" w:lineRule="auto"/>
+        <w:rPr>
+          <w:rFonts w:ascii="Segoe UI" w:eastAsia="Times New Roman" w:hAnsi="Segoe UI" w:cs="Segoe UI"/>
+          <w:color w:val="374151"/>
+          <w:kern w:val="0"/>
+          <w:szCs w:val="22"/>
+          <w:lang w:bidi="ar-SA"/>
+          <w14:ligatures w14:val="none"/>
+        </w:rPr>
+      </w:pPr>
+      <w:r>
+        <w:rPr>
+          <w:rFonts w:ascii="Segoe UI" w:eastAsia="Times New Roman" w:hAnsi="Segoe UI" w:cs="Segoe UI"/>
+          <w:b/>
+          <w:bCs/>
+          <w:color w:val="374151"/>
+          <w:kern w:val="0"/>
+          <w:szCs w:val="22"/>
+          <w:bdr w:val="single" w:sz="2" w:space="0" w:color="D9D9E3" w:frame="1"/>
+          <w:lang w:bidi="ar-SA"/>
+          <w14:ligatures w14:val="none"/>
+        </w:rPr>
+        <w:t>Device Compatibility:</w:t>
+      </w:r>
+    </w:p>
+    <w:p>
+      <w:pPr>
+        <w:numPr>
+          <w:ilvl w:val="1"/>
+          <w:numId w:val="10"/>
+        </w:numPr>
+        <w:pBdr>
+          <w:top w:val="single" w:sz="2" w:space="0" w:color="D9D9E3"/>
+          <w:left w:val="single" w:sz="2" w:space="5" w:color="D9D9E3"/>
+          <w:bottom w:val="single" w:sz="2" w:space="0" w:color="D9D9E3"/>
+          <w:right w:val="single" w:sz="2" w:space="0" w:color="D9D9E3"/>
+        </w:pBdr>
+        <w:spacing w:after="0" w:line="240" w:lineRule="auto"/>
+        <w:rPr>
+          <w:rFonts w:ascii="Segoe UI" w:eastAsia="Times New Roman" w:hAnsi="Segoe UI" w:cs="Segoe UI"/>
+          <w:color w:val="374151"/>
+          <w:kern w:val="0"/>
+          <w:szCs w:val="22"/>
+          <w:lang w:bidi="ar-SA"/>
+          <w14:ligatures w14:val="none"/>
+        </w:rPr>
+      </w:pPr>
+      <w:r>
+        <w:rPr>
+          <w:rFonts w:ascii="Segoe UI" w:eastAsia="Times New Roman" w:hAnsi="Segoe UI" w:cs="Segoe UI"/>
+          <w:color w:val="374151"/>
+          <w:kern w:val="0"/>
+          <w:szCs w:val="22"/>
+          <w:lang w:bidi="ar-SA"/>
+          <w14:ligatures w14:val="none"/>
+        </w:rPr>
+        <w:t>Assumption: Users are using compatible devices (smartphones, tablets, computers) with supported operating systems and browsers.</w:t>
+      </w:r>
+    </w:p>
+    <w:p>
+      <w:pPr>
+        <w:numPr>
+          <w:ilvl w:val="1"/>
+          <w:numId w:val="10"/>
+        </w:numPr>
+        <w:pBdr>
+          <w:top w:val="single" w:sz="2" w:space="0" w:color="D9D9E3"/>
+          <w:left w:val="single" w:sz="2" w:space="5" w:color="D9D9E3"/>
+          <w:bottom w:val="single" w:sz="2" w:space="0" w:color="D9D9E3"/>
+          <w:right w:val="single" w:sz="2" w:space="0" w:color="D9D9E3"/>
+        </w:pBdr>
+        <w:spacing w:after="0" w:line="240" w:lineRule="auto"/>
+        <w:rPr>
+          <w:rFonts w:ascii="Segoe UI" w:eastAsia="Times New Roman" w:hAnsi="Segoe UI" w:cs="Segoe UI"/>
+          <w:color w:val="374151"/>
+          <w:kern w:val="0"/>
+          <w:szCs w:val="22"/>
+          <w:lang w:bidi="ar-SA"/>
+          <w14:ligatures w14:val="none"/>
+        </w:rPr>
+      </w:pPr>
+      <w:r>
+        <w:rPr>
+          <w:rFonts w:ascii="Segoe UI" w:eastAsia="Times New Roman" w:hAnsi="Segoe UI" w:cs="Segoe UI"/>
+          <w:color w:val="374151"/>
+          <w:kern w:val="0"/>
+          <w:szCs w:val="22"/>
+          <w:lang w:bidi="ar-SA"/>
+          <w14:ligatures w14:val="none"/>
+        </w:rPr>
+        <w:t>Implication: The application's user interface and features are designed for specific device types and operating systems.</w:t>
+      </w:r>
+    </w:p>
+    <w:p>
+      <w:pPr>
+        <w:numPr>
+          <w:ilvl w:val="0"/>
+          <w:numId w:val="10"/>
+        </w:numPr>
+        <w:pBdr>
+          <w:top w:val="single" w:sz="2" w:space="0" w:color="D9D9E3"/>
+          <w:left w:val="single" w:sz="2" w:space="5" w:color="D9D9E3"/>
+          <w:bottom w:val="single" w:sz="2" w:space="0" w:color="D9D9E3"/>
+          <w:right w:val="single" w:sz="2" w:space="0" w:color="D9D9E3"/>
+        </w:pBdr>
+        <w:spacing w:after="0" w:line="240" w:lineRule="auto"/>
+        <w:rPr>
+          <w:rFonts w:ascii="Segoe UI" w:eastAsia="Times New Roman" w:hAnsi="Segoe UI" w:cs="Segoe UI"/>
+          <w:color w:val="374151"/>
+          <w:kern w:val="0"/>
+          <w:szCs w:val="22"/>
+          <w:lang w:bidi="ar-SA"/>
+          <w14:ligatures w14:val="none"/>
+        </w:rPr>
+      </w:pPr>
+      <w:r>
+        <w:rPr>
+          <w:rFonts w:ascii="Segoe UI" w:eastAsia="Times New Roman" w:hAnsi="Segoe UI" w:cs="Segoe UI"/>
+          <w:b/>
+          <w:bCs/>
+          <w:color w:val="374151"/>
+          <w:kern w:val="0"/>
+          <w:szCs w:val="22"/>
+          <w:bdr w:val="single" w:sz="2" w:space="0" w:color="D9D9E3" w:frame="1"/>
+          <w:lang w:bidi="ar-SA"/>
+          <w14:ligatures w14:val="none"/>
+        </w:rPr>
+        <w:t>Message Delivery:</w:t>
+      </w:r>
+    </w:p>
+    <w:p>
+      <w:pPr>
+        <w:numPr>
+          <w:ilvl w:val="1"/>
+          <w:numId w:val="10"/>
+        </w:numPr>
+        <w:pBdr>
+          <w:top w:val="single" w:sz="2" w:space="0" w:color="D9D9E3"/>
+          <w:left w:val="single" w:sz="2" w:space="5" w:color="D9D9E3"/>
+          <w:bottom w:val="single" w:sz="2" w:space="0" w:color="D9D9E3"/>
+          <w:right w:val="single" w:sz="2" w:space="0" w:color="D9D9E3"/>
+        </w:pBdr>
+        <w:spacing w:after="0" w:line="240" w:lineRule="auto"/>
+        <w:rPr>
+          <w:rFonts w:ascii="Segoe UI" w:eastAsia="Times New Roman" w:hAnsi="Segoe UI" w:cs="Segoe UI"/>
+          <w:color w:val="374151"/>
+          <w:kern w:val="0"/>
+          <w:szCs w:val="22"/>
+          <w:lang w:bidi="ar-SA"/>
+          <w14:ligatures w14:val="none"/>
+        </w:rPr>
+      </w:pPr>
+      <w:r>
+        <w:rPr>
+          <w:rFonts w:ascii="Segoe UI" w:eastAsia="Times New Roman" w:hAnsi="Segoe UI" w:cs="Segoe UI"/>
+          <w:color w:val="374151"/>
+          <w:kern w:val="0"/>
+          <w:szCs w:val="22"/>
+          <w:lang w:bidi="ar-SA"/>
+          <w14:ligatures w14:val="none"/>
+        </w:rPr>
+        <w:t>Assumption: Messages will be successfully delivered and received by the intended recipients.</w:t>
+      </w:r>
+    </w:p>
+    <w:p>
+      <w:pPr>
+        <w:numPr>
+          <w:ilvl w:val="1"/>
+          <w:numId w:val="10"/>
+        </w:numPr>
+        <w:pBdr>
+          <w:top w:val="single" w:sz="2" w:space="0" w:color="D9D9E3"/>
+          <w:left w:val="single" w:sz="2" w:space="5" w:color="D9D9E3"/>
+          <w:bottom w:val="single" w:sz="2" w:space="0" w:color="D9D9E3"/>
+          <w:right w:val="single" w:sz="2" w:space="0" w:color="D9D9E3"/>
+        </w:pBdr>
+        <w:spacing w:after="0" w:line="240" w:lineRule="auto"/>
+        <w:rPr>
+          <w:rFonts w:ascii="Segoe UI" w:eastAsia="Times New Roman" w:hAnsi="Segoe UI" w:cs="Segoe UI"/>
+          <w:color w:val="374151"/>
+          <w:kern w:val="0"/>
+          <w:szCs w:val="22"/>
+          <w:lang w:bidi="ar-SA"/>
+          <w14:ligatures w14:val="none"/>
+        </w:rPr>
+      </w:pPr>
+      <w:r>
+        <w:rPr>
+          <w:rFonts w:ascii="Segoe UI" w:eastAsia="Times New Roman" w:hAnsi="Segoe UI" w:cs="Segoe UI"/>
+          <w:color w:val="374151"/>
+          <w:kern w:val="0"/>
+          <w:szCs w:val="22"/>
+          <w:lang w:bidi="ar-SA"/>
+          <w14:ligatures w14:val="none"/>
+        </w:rPr>
+        <w:t>Implication: The application assumes a reliable messaging infrastructure and may not handle cases of message loss due to network issues.</w:t>
+      </w:r>
+    </w:p>
+    <w:p>
+      <w:pPr>
+        <w:numPr>
+          <w:ilvl w:val="0"/>
+          <w:numId w:val="10"/>
+        </w:numPr>
+        <w:pBdr>
+          <w:top w:val="single" w:sz="2" w:space="0" w:color="D9D9E3"/>
+          <w:left w:val="single" w:sz="2" w:space="5" w:color="D9D9E3"/>
+          <w:bottom w:val="single" w:sz="2" w:space="0" w:color="D9D9E3"/>
+          <w:right w:val="single" w:sz="2" w:space="0" w:color="D9D9E3"/>
+        </w:pBdr>
+        <w:spacing w:after="0" w:line="240" w:lineRule="auto"/>
+        <w:rPr>
+          <w:rFonts w:ascii="Segoe UI" w:eastAsia="Times New Roman" w:hAnsi="Segoe UI" w:cs="Segoe UI"/>
+          <w:color w:val="374151"/>
+          <w:kern w:val="0"/>
+          <w:szCs w:val="22"/>
+          <w:lang w:bidi="ar-SA"/>
+          <w14:ligatures w14:val="none"/>
+        </w:rPr>
+      </w:pPr>
+      <w:r>
+        <w:rPr>
+          <w:rFonts w:ascii="Segoe UI" w:eastAsia="Times New Roman" w:hAnsi="Segoe UI" w:cs="Segoe UI"/>
+          <w:b/>
+          <w:bCs/>
+          <w:color w:val="374151"/>
+          <w:kern w:val="0"/>
+          <w:szCs w:val="22"/>
+          <w:bdr w:val="single" w:sz="2" w:space="0" w:color="D9D9E3" w:frame="1"/>
+          <w:lang w:bidi="ar-SA"/>
+          <w14:ligatures w14:val="none"/>
+        </w:rPr>
+        <w:t>Data Privacy and Security:</w:t>
+      </w:r>
+    </w:p>
+    <w:p>
+      <w:pPr>
+        <w:numPr>
+          <w:ilvl w:val="1"/>
+          <w:numId w:val="10"/>
+        </w:numPr>
+        <w:pBdr>
+          <w:top w:val="single" w:sz="2" w:space="0" w:color="D9D9E3"/>
+          <w:left w:val="single" w:sz="2" w:space="5" w:color="D9D9E3"/>
+          <w:bottom w:val="single" w:sz="2" w:space="0" w:color="D9D9E3"/>
+          <w:right w:val="single" w:sz="2" w:space="0" w:color="D9D9E3"/>
+        </w:pBdr>
+        <w:spacing w:after="0" w:line="240" w:lineRule="auto"/>
+        <w:rPr>
+          <w:rFonts w:ascii="Segoe UI" w:eastAsia="Times New Roman" w:hAnsi="Segoe UI" w:cs="Segoe UI"/>
+          <w:color w:val="374151"/>
+          <w:kern w:val="0"/>
+          <w:szCs w:val="22"/>
+          <w:lang w:bidi="ar-SA"/>
+          <w14:ligatures w14:val="none"/>
+        </w:rPr>
+      </w:pPr>
+      <w:r>
+        <w:rPr>
+          <w:rFonts w:ascii="Segoe UI" w:eastAsia="Times New Roman" w:hAnsi="Segoe UI" w:cs="Segoe UI"/>
+          <w:color w:val="374151"/>
+          <w:kern w:val="0"/>
+          <w:szCs w:val="22"/>
+          <w:lang w:bidi="ar-SA"/>
+          <w14:ligatures w14:val="none"/>
+        </w:rPr>
+        <w:t>Assumption: Users will not share their login credentials, and the application is secure against unauthorized access.</w:t>
+      </w:r>
+    </w:p>
+    <w:p>
+      <w:pPr>
+        <w:numPr>
+          <w:ilvl w:val="1"/>
+          <w:numId w:val="10"/>
+        </w:numPr>
+        <w:pBdr>
+          <w:top w:val="single" w:sz="2" w:space="0" w:color="D9D9E3"/>
+          <w:left w:val="single" w:sz="2" w:space="5" w:color="D9D9E3"/>
+          <w:bottom w:val="single" w:sz="2" w:space="0" w:color="D9D9E3"/>
+          <w:right w:val="single" w:sz="2" w:space="0" w:color="D9D9E3"/>
+        </w:pBdr>
+        <w:spacing w:after="0" w:line="240" w:lineRule="auto"/>
+        <w:rPr>
+          <w:rFonts w:ascii="Segoe UI" w:eastAsia="Times New Roman" w:hAnsi="Segoe UI" w:cs="Segoe UI"/>
+          <w:color w:val="374151"/>
+          <w:kern w:val="0"/>
+          <w:sz w:val="24"/>
+          <w:szCs w:val="24"/>
+          <w:lang w:bidi="ar-SA"/>
+          <w14:ligatures w14:val="none"/>
+        </w:rPr>
+      </w:pPr>
+      <w:r>
+        <w:rPr>
+          <w:rFonts w:ascii="Segoe UI" w:eastAsia="Times New Roman" w:hAnsi="Segoe UI" w:cs="Segoe UI"/>
+          <w:color w:val="374151"/>
+          <w:kern w:val="0"/>
+          <w:sz w:val="24"/>
+          <w:szCs w:val="24"/>
+          <w:lang w:bidi="ar-SA"/>
+          <w14:ligatures w14:val="none"/>
+        </w:rPr>
+        <w:t>Implication: Data privacy and security measures depend on user compliance with recommended security practices.</w:t>
+      </w:r>
+    </w:p>
+    <w:p>
+      <w:pPr>
+        <w:pBdr>
+          <w:top w:val="single" w:sz="2" w:space="0" w:color="D9D9E3"/>
+          <w:left w:val="single" w:sz="2" w:space="0" w:color="D9D9E3"/>
+          <w:bottom w:val="single" w:sz="2" w:space="0" w:color="D9D9E3"/>
+          <w:right w:val="single" w:sz="2" w:space="0" w:color="D9D9E3"/>
+        </w:pBdr>
+        <w:spacing w:before="100" w:beforeAutospacing="1" w:after="100" w:afterAutospacing="1" w:line="240" w:lineRule="auto"/>
+        <w:outlineLvl w:val="2"/>
+        <w:rPr>
+          <w:rFonts w:ascii="Segoe UI" w:eastAsia="Times New Roman" w:hAnsi="Segoe UI" w:cs="Segoe UI"/>
+          <w:b/>
+          <w:bCs/>
+          <w:kern w:val="0"/>
+          <w:sz w:val="30"/>
+          <w:szCs w:val="30"/>
+          <w:lang w:bidi="ar-SA"/>
+          <w14:ligatures w14:val="none"/>
+        </w:rPr>
+      </w:pPr>
+      <w:r>
+        <w:rPr>
+          <w:rFonts w:ascii="Segoe UI" w:eastAsia="Times New Roman" w:hAnsi="Segoe UI" w:cs="Segoe UI"/>
+          <w:b/>
+          <w:bCs/>
+          <w:kern w:val="0"/>
+          <w:sz w:val="30"/>
+          <w:szCs w:val="30"/>
+          <w:lang w:bidi="ar-SA"/>
+          <w14:ligatures w14:val="none"/>
+        </w:rPr>
+        <w:lastRenderedPageBreak/>
+        <w:t>Dependencies:</w:t>
+      </w:r>
+    </w:p>
+    <w:p>
+      <w:pPr>
+        <w:numPr>
+          <w:ilvl w:val="0"/>
+          <w:numId w:val="11"/>
+        </w:numPr>
+        <w:pBdr>
+          <w:top w:val="single" w:sz="2" w:space="0" w:color="D9D9E3"/>
+          <w:left w:val="single" w:sz="2" w:space="5" w:color="D9D9E3"/>
+          <w:bottom w:val="single" w:sz="2" w:space="0" w:color="D9D9E3"/>
+          <w:right w:val="single" w:sz="2" w:space="0" w:color="D9D9E3"/>
+        </w:pBdr>
+        <w:spacing w:after="0" w:line="240" w:lineRule="auto"/>
+        <w:rPr>
+          <w:rFonts w:ascii="Segoe UI" w:eastAsia="Times New Roman" w:hAnsi="Segoe UI" w:cs="Segoe UI"/>
+          <w:color w:val="374151"/>
+          <w:kern w:val="0"/>
+          <w:szCs w:val="22"/>
+          <w:lang w:bidi="ar-SA"/>
+          <w14:ligatures w14:val="none"/>
+        </w:rPr>
+      </w:pPr>
+      <w:r>
+        <w:rPr>
+          <w:rFonts w:ascii="Segoe UI" w:eastAsia="Times New Roman" w:hAnsi="Segoe UI" w:cs="Segoe UI"/>
+          <w:b/>
+          <w:bCs/>
+          <w:color w:val="374151"/>
+          <w:kern w:val="0"/>
+          <w:szCs w:val="22"/>
+          <w:bdr w:val="single" w:sz="2" w:space="0" w:color="D9D9E3" w:frame="1"/>
+          <w:lang w:bidi="ar-SA"/>
+          <w14:ligatures w14:val="none"/>
+        </w:rPr>
+        <w:t>Database System:</w:t>
+      </w:r>
+    </w:p>
+    <w:p>
+      <w:pPr>
+        <w:numPr>
+          <w:ilvl w:val="1"/>
+          <w:numId w:val="11"/>
+        </w:numPr>
+        <w:pBdr>
+          <w:top w:val="single" w:sz="2" w:space="0" w:color="D9D9E3"/>
+          <w:left w:val="single" w:sz="2" w:space="5" w:color="D9D9E3"/>
+          <w:bottom w:val="single" w:sz="2" w:space="0" w:color="D9D9E3"/>
+          <w:right w:val="single" w:sz="2" w:space="0" w:color="D9D9E3"/>
+        </w:pBdr>
+        <w:spacing w:after="0" w:line="240" w:lineRule="auto"/>
+        <w:rPr>
+          <w:rFonts w:ascii="Segoe UI" w:eastAsia="Times New Roman" w:hAnsi="Segoe UI" w:cs="Segoe UI"/>
+          <w:color w:val="374151"/>
+          <w:kern w:val="0"/>
+          <w:szCs w:val="22"/>
+          <w:lang w:bidi="ar-SA"/>
+          <w14:ligatures w14:val="none"/>
+        </w:rPr>
+      </w:pPr>
+      <w:r>
+        <w:rPr>
+          <w:rFonts w:ascii="Segoe UI" w:eastAsia="Times New Roman" w:hAnsi="Segoe UI" w:cs="Segoe UI"/>
+          <w:color w:val="374151"/>
+          <w:kern w:val="0"/>
+          <w:szCs w:val="22"/>
+          <w:lang w:bidi="ar-SA"/>
+          <w14:ligatures w14:val="none"/>
+        </w:rPr>
+        <w:t>Dependency: The application relies on a specific database system (e.g., MySQL, MongoDB) for storing user data, messages, and other relevant information.</w:t>
+      </w:r>
+    </w:p>
+    <w:p>
+      <w:pPr>
+        <w:numPr>
+          <w:ilvl w:val="0"/>
+          <w:numId w:val="11"/>
+        </w:numPr>
+        <w:pBdr>
+          <w:top w:val="single" w:sz="2" w:space="0" w:color="D9D9E3"/>
+          <w:left w:val="single" w:sz="2" w:space="5" w:color="D9D9E3"/>
+          <w:bottom w:val="single" w:sz="2" w:space="0" w:color="D9D9E3"/>
+          <w:right w:val="single" w:sz="2" w:space="0" w:color="D9D9E3"/>
+        </w:pBdr>
+        <w:spacing w:after="0" w:line="240" w:lineRule="auto"/>
+        <w:rPr>
+          <w:rFonts w:ascii="Segoe UI" w:eastAsia="Times New Roman" w:hAnsi="Segoe UI" w:cs="Segoe UI"/>
+          <w:color w:val="374151"/>
+          <w:kern w:val="0"/>
+          <w:szCs w:val="22"/>
+          <w:lang w:bidi="ar-SA"/>
+          <w14:ligatures w14:val="none"/>
+        </w:rPr>
+      </w:pPr>
+      <w:r>
+        <w:rPr>
+          <w:rFonts w:ascii="Segoe UI" w:eastAsia="Times New Roman" w:hAnsi="Segoe UI" w:cs="Segoe UI"/>
+          <w:b/>
+          <w:bCs/>
+          <w:color w:val="374151"/>
+          <w:kern w:val="0"/>
+          <w:szCs w:val="22"/>
+          <w:bdr w:val="single" w:sz="2" w:space="0" w:color="D9D9E3" w:frame="1"/>
+          <w:lang w:bidi="ar-SA"/>
+          <w14:ligatures w14:val="none"/>
+        </w:rPr>
+        <w:t>Server Infrastructure:</w:t>
+      </w:r>
+    </w:p>
+    <w:p>
+      <w:pPr>
+        <w:numPr>
+          <w:ilvl w:val="1"/>
+          <w:numId w:val="11"/>
+        </w:numPr>
+        <w:pBdr>
+          <w:top w:val="single" w:sz="2" w:space="0" w:color="D9D9E3"/>
+          <w:left w:val="single" w:sz="2" w:space="5" w:color="D9D9E3"/>
+          <w:bottom w:val="single" w:sz="2" w:space="0" w:color="D9D9E3"/>
+          <w:right w:val="single" w:sz="2" w:space="0" w:color="D9D9E3"/>
+        </w:pBdr>
+        <w:spacing w:after="0" w:line="240" w:lineRule="auto"/>
+        <w:rPr>
+          <w:rFonts w:ascii="Segoe UI" w:eastAsia="Times New Roman" w:hAnsi="Segoe UI" w:cs="Segoe UI"/>
+          <w:color w:val="374151"/>
+          <w:kern w:val="0"/>
+          <w:szCs w:val="22"/>
+          <w:lang w:bidi="ar-SA"/>
+          <w14:ligatures w14:val="none"/>
+        </w:rPr>
+      </w:pPr>
+      <w:r>
+        <w:rPr>
+          <w:rFonts w:ascii="Segoe UI" w:eastAsia="Times New Roman" w:hAnsi="Segoe UI" w:cs="Segoe UI"/>
+          <w:color w:val="374151"/>
+          <w:kern w:val="0"/>
+          <w:szCs w:val="22"/>
+          <w:lang w:bidi="ar-SA"/>
+          <w14:ligatures w14:val="none"/>
+        </w:rPr>
+        <w:t>Dependency: The application is dependent on server infrastructure, whether hosted on-premises or in the cloud (e.g., AWS, Azure).</w:t>
+      </w:r>
+    </w:p>
+    <w:p>
+      <w:pPr>
+        <w:numPr>
+          <w:ilvl w:val="0"/>
+          <w:numId w:val="11"/>
+        </w:numPr>
+        <w:pBdr>
+          <w:top w:val="single" w:sz="2" w:space="0" w:color="D9D9E3"/>
+          <w:left w:val="single" w:sz="2" w:space="5" w:color="D9D9E3"/>
+          <w:bottom w:val="single" w:sz="2" w:space="0" w:color="D9D9E3"/>
+          <w:right w:val="single" w:sz="2" w:space="0" w:color="D9D9E3"/>
+        </w:pBdr>
+        <w:spacing w:after="0" w:line="240" w:lineRule="auto"/>
+        <w:rPr>
+          <w:rFonts w:ascii="Segoe UI" w:eastAsia="Times New Roman" w:hAnsi="Segoe UI" w:cs="Segoe UI"/>
+          <w:color w:val="374151"/>
+          <w:kern w:val="0"/>
+          <w:szCs w:val="22"/>
+          <w:lang w:bidi="ar-SA"/>
+          <w14:ligatures w14:val="none"/>
+        </w:rPr>
+      </w:pPr>
+      <w:r>
+        <w:rPr>
+          <w:rFonts w:ascii="Segoe UI" w:eastAsia="Times New Roman" w:hAnsi="Segoe UI" w:cs="Segoe UI"/>
+          <w:b/>
+          <w:bCs/>
+          <w:color w:val="374151"/>
+          <w:kern w:val="0"/>
+          <w:szCs w:val="22"/>
+          <w:bdr w:val="single" w:sz="2" w:space="0" w:color="D9D9E3" w:frame="1"/>
+          <w:lang w:bidi="ar-SA"/>
+          <w14:ligatures w14:val="none"/>
+        </w:rPr>
+        <w:t>Authentication Service:</w:t>
+      </w:r>
+    </w:p>
+    <w:p>
+      <w:pPr>
+        <w:numPr>
+          <w:ilvl w:val="1"/>
+          <w:numId w:val="11"/>
+        </w:numPr>
+        <w:pBdr>
+          <w:top w:val="single" w:sz="2" w:space="0" w:color="D9D9E3"/>
+          <w:left w:val="single" w:sz="2" w:space="5" w:color="D9D9E3"/>
+          <w:bottom w:val="single" w:sz="2" w:space="0" w:color="D9D9E3"/>
+          <w:right w:val="single" w:sz="2" w:space="0" w:color="D9D9E3"/>
+        </w:pBdr>
+        <w:spacing w:after="0" w:line="240" w:lineRule="auto"/>
+        <w:rPr>
+          <w:rFonts w:ascii="Segoe UI" w:eastAsia="Times New Roman" w:hAnsi="Segoe UI" w:cs="Segoe UI"/>
+          <w:color w:val="374151"/>
+          <w:kern w:val="0"/>
+          <w:szCs w:val="22"/>
+          <w:lang w:bidi="ar-SA"/>
+          <w14:ligatures w14:val="none"/>
+        </w:rPr>
+      </w:pPr>
+      <w:r>
+        <w:rPr>
+          <w:rFonts w:ascii="Segoe UI" w:eastAsia="Times New Roman" w:hAnsi="Segoe UI" w:cs="Segoe UI"/>
+          <w:color w:val="374151"/>
+          <w:kern w:val="0"/>
+          <w:szCs w:val="22"/>
+          <w:lang w:bidi="ar-SA"/>
+          <w14:ligatures w14:val="none"/>
+        </w:rPr>
+        <w:t>Dependency: The application depends on an authentication service for user registration, login, and session management.</w:t>
+      </w:r>
+    </w:p>
+    <w:p>
+      <w:pPr>
+        <w:numPr>
+          <w:ilvl w:val="0"/>
+          <w:numId w:val="11"/>
+        </w:numPr>
+        <w:pBdr>
+          <w:top w:val="single" w:sz="2" w:space="0" w:color="D9D9E3"/>
+          <w:left w:val="single" w:sz="2" w:space="5" w:color="D9D9E3"/>
+          <w:bottom w:val="single" w:sz="2" w:space="0" w:color="D9D9E3"/>
+          <w:right w:val="single" w:sz="2" w:space="0" w:color="D9D9E3"/>
+        </w:pBdr>
+        <w:spacing w:after="0" w:line="240" w:lineRule="auto"/>
+        <w:rPr>
+          <w:rFonts w:ascii="Segoe UI" w:eastAsia="Times New Roman" w:hAnsi="Segoe UI" w:cs="Segoe UI"/>
+          <w:color w:val="374151"/>
+          <w:kern w:val="0"/>
+          <w:szCs w:val="22"/>
+          <w:lang w:bidi="ar-SA"/>
+          <w14:ligatures w14:val="none"/>
+        </w:rPr>
+      </w:pPr>
+      <w:r>
+        <w:rPr>
+          <w:rFonts w:ascii="Segoe UI" w:eastAsia="Times New Roman" w:hAnsi="Segoe UI" w:cs="Segoe UI"/>
+          <w:b/>
+          <w:bCs/>
+          <w:color w:val="374151"/>
+          <w:kern w:val="0"/>
+          <w:szCs w:val="22"/>
+          <w:bdr w:val="single" w:sz="2" w:space="0" w:color="D9D9E3" w:frame="1"/>
+          <w:lang w:bidi="ar-SA"/>
+          <w14:ligatures w14:val="none"/>
+        </w:rPr>
+        <w:t>Network Services:</w:t>
+      </w:r>
+    </w:p>
+    <w:p>
+      <w:pPr>
+        <w:numPr>
+          <w:ilvl w:val="1"/>
+          <w:numId w:val="11"/>
+        </w:numPr>
+        <w:pBdr>
+          <w:top w:val="single" w:sz="2" w:space="0" w:color="D9D9E3"/>
+          <w:left w:val="single" w:sz="2" w:space="5" w:color="D9D9E3"/>
+          <w:bottom w:val="single" w:sz="2" w:space="0" w:color="D9D9E3"/>
+          <w:right w:val="single" w:sz="2" w:space="0" w:color="D9D9E3"/>
+        </w:pBdr>
+        <w:spacing w:after="0" w:line="240" w:lineRule="auto"/>
+        <w:rPr>
+          <w:rFonts w:ascii="Segoe UI" w:eastAsia="Times New Roman" w:hAnsi="Segoe UI" w:cs="Segoe UI"/>
+          <w:color w:val="374151"/>
+          <w:kern w:val="0"/>
+          <w:szCs w:val="22"/>
+          <w:lang w:bidi="ar-SA"/>
+          <w14:ligatures w14:val="none"/>
+        </w:rPr>
+      </w:pPr>
+      <w:r>
+        <w:rPr>
+          <w:rFonts w:ascii="Segoe UI" w:eastAsia="Times New Roman" w:hAnsi="Segoe UI" w:cs="Segoe UI"/>
+          <w:color w:val="374151"/>
+          <w:kern w:val="0"/>
+          <w:szCs w:val="22"/>
+          <w:lang w:bidi="ar-SA"/>
+          <w14:ligatures w14:val="none"/>
+        </w:rPr>
+        <w:t>Dependency: The application relies on network services and protocols (e.g., WebSocket) for real-time communication.</w:t>
+      </w:r>
+    </w:p>
+    <w:p>
+      <w:pPr>
+        <w:numPr>
+          <w:ilvl w:val="0"/>
+          <w:numId w:val="11"/>
+        </w:numPr>
+        <w:pBdr>
+          <w:top w:val="single" w:sz="2" w:space="0" w:color="D9D9E3"/>
+          <w:left w:val="single" w:sz="2" w:space="5" w:color="D9D9E3"/>
+          <w:bottom w:val="single" w:sz="2" w:space="0" w:color="D9D9E3"/>
+          <w:right w:val="single" w:sz="2" w:space="0" w:color="D9D9E3"/>
+        </w:pBdr>
+        <w:spacing w:after="0" w:line="240" w:lineRule="auto"/>
+        <w:rPr>
+          <w:rFonts w:ascii="Segoe UI" w:eastAsia="Times New Roman" w:hAnsi="Segoe UI" w:cs="Segoe UI"/>
+          <w:color w:val="374151"/>
+          <w:kern w:val="0"/>
+          <w:szCs w:val="22"/>
+          <w:lang w:bidi="ar-SA"/>
+          <w14:ligatures w14:val="none"/>
+        </w:rPr>
+      </w:pPr>
+      <w:r>
+        <w:rPr>
+          <w:rFonts w:ascii="Segoe UI" w:eastAsia="Times New Roman" w:hAnsi="Segoe UI" w:cs="Segoe UI"/>
+          <w:b/>
+          <w:bCs/>
+          <w:color w:val="374151"/>
+          <w:kern w:val="0"/>
+          <w:szCs w:val="22"/>
+          <w:bdr w:val="single" w:sz="2" w:space="0" w:color="D9D9E3" w:frame="1"/>
+          <w:lang w:bidi="ar-SA"/>
+          <w14:ligatures w14:val="none"/>
+        </w:rPr>
+        <w:t>Third-Party APIs:</w:t>
+      </w:r>
+    </w:p>
+    <w:p>
+      <w:pPr>
+        <w:numPr>
+          <w:ilvl w:val="1"/>
+          <w:numId w:val="11"/>
+        </w:numPr>
+        <w:pBdr>
+          <w:top w:val="single" w:sz="2" w:space="0" w:color="D9D9E3"/>
+          <w:left w:val="single" w:sz="2" w:space="5" w:color="D9D9E3"/>
+          <w:bottom w:val="single" w:sz="2" w:space="0" w:color="D9D9E3"/>
+          <w:right w:val="single" w:sz="2" w:space="0" w:color="D9D9E3"/>
+        </w:pBdr>
+        <w:spacing w:after="0" w:line="240" w:lineRule="auto"/>
+        <w:rPr>
+          <w:rFonts w:ascii="Segoe UI" w:eastAsia="Times New Roman" w:hAnsi="Segoe UI" w:cs="Segoe UI"/>
+          <w:color w:val="374151"/>
+          <w:kern w:val="0"/>
+          <w:szCs w:val="22"/>
+          <w:lang w:bidi="ar-SA"/>
+          <w14:ligatures w14:val="none"/>
+        </w:rPr>
+      </w:pPr>
+      <w:r>
+        <w:rPr>
+          <w:rFonts w:ascii="Segoe UI" w:eastAsia="Times New Roman" w:hAnsi="Segoe UI" w:cs="Segoe UI"/>
+          <w:color w:val="374151"/>
+          <w:kern w:val="0"/>
+          <w:szCs w:val="22"/>
+          <w:lang w:bidi="ar-SA"/>
+          <w14:ligatures w14:val="none"/>
+        </w:rPr>
+        <w:t>Dependency: If the application uses third-party services (e.g., push notification services, mapping APIs), it depends on the availability and proper functioning of these services.</w:t>
+      </w:r>
+    </w:p>
+    <w:p>
+      <w:pPr>
+        <w:numPr>
+          <w:ilvl w:val="0"/>
+          <w:numId w:val="11"/>
+        </w:numPr>
+        <w:pBdr>
+          <w:top w:val="single" w:sz="2" w:space="0" w:color="D9D9E3"/>
+          <w:left w:val="single" w:sz="2" w:space="5" w:color="D9D9E3"/>
+          <w:bottom w:val="single" w:sz="2" w:space="0" w:color="D9D9E3"/>
+          <w:right w:val="single" w:sz="2" w:space="0" w:color="D9D9E3"/>
+        </w:pBdr>
+        <w:spacing w:after="0" w:line="240" w:lineRule="auto"/>
+        <w:rPr>
+          <w:rFonts w:ascii="Segoe UI" w:eastAsia="Times New Roman" w:hAnsi="Segoe UI" w:cs="Segoe UI"/>
+          <w:color w:val="374151"/>
+          <w:kern w:val="0"/>
+          <w:szCs w:val="22"/>
+          <w:lang w:bidi="ar-SA"/>
+          <w14:ligatures w14:val="none"/>
+        </w:rPr>
+      </w:pPr>
+      <w:r>
+        <w:rPr>
+          <w:rFonts w:ascii="Segoe UI" w:eastAsia="Times New Roman" w:hAnsi="Segoe UI" w:cs="Segoe UI"/>
+          <w:b/>
+          <w:bCs/>
+          <w:color w:val="374151"/>
+          <w:kern w:val="0"/>
+          <w:szCs w:val="22"/>
+          <w:bdr w:val="single" w:sz="2" w:space="0" w:color="D9D9E3" w:frame="1"/>
+          <w:lang w:bidi="ar-SA"/>
+          <w14:ligatures w14:val="none"/>
+        </w:rPr>
+        <w:t>Development Frameworks and Libraries:</w:t>
+      </w:r>
+    </w:p>
+    <w:p>
+      <w:pPr>
+        <w:numPr>
+          <w:ilvl w:val="1"/>
+          <w:numId w:val="11"/>
+        </w:numPr>
+        <w:pBdr>
+          <w:top w:val="single" w:sz="2" w:space="0" w:color="D9D9E3"/>
+          <w:left w:val="single" w:sz="2" w:space="5" w:color="D9D9E3"/>
+          <w:bottom w:val="single" w:sz="2" w:space="0" w:color="D9D9E3"/>
+          <w:right w:val="single" w:sz="2" w:space="0" w:color="D9D9E3"/>
+        </w:pBdr>
+        <w:spacing w:after="0" w:line="240" w:lineRule="auto"/>
+        <w:rPr>
+          <w:rFonts w:ascii="Segoe UI" w:eastAsia="Times New Roman" w:hAnsi="Segoe UI" w:cs="Segoe UI"/>
+          <w:color w:val="374151"/>
+          <w:kern w:val="0"/>
+          <w:szCs w:val="22"/>
+          <w:lang w:bidi="ar-SA"/>
+          <w14:ligatures w14:val="none"/>
+        </w:rPr>
+      </w:pPr>
+      <w:r>
+        <w:rPr>
+          <w:rFonts w:ascii="Segoe UI" w:eastAsia="Times New Roman" w:hAnsi="Segoe UI" w:cs="Segoe UI"/>
+          <w:color w:val="374151"/>
+          <w:kern w:val="0"/>
+          <w:szCs w:val="22"/>
+          <w:lang w:bidi="ar-SA"/>
+          <w14:ligatures w14:val="none"/>
+        </w:rPr>
+        <w:t>Dependency: The application is built using specific programming languages, frameworks, and libraries (e.g., Node.js, React, Django).</w:t>
+      </w:r>
+    </w:p>
+    <w:p>
+      <w:pPr>
+        <w:numPr>
+          <w:ilvl w:val="0"/>
+          <w:numId w:val="11"/>
+        </w:numPr>
+        <w:pBdr>
+          <w:top w:val="single" w:sz="2" w:space="0" w:color="D9D9E3"/>
+          <w:left w:val="single" w:sz="2" w:space="5" w:color="D9D9E3"/>
+          <w:bottom w:val="single" w:sz="2" w:space="0" w:color="D9D9E3"/>
+          <w:right w:val="single" w:sz="2" w:space="0" w:color="D9D9E3"/>
+        </w:pBdr>
+        <w:spacing w:after="0" w:line="240" w:lineRule="auto"/>
+        <w:rPr>
+          <w:rFonts w:ascii="Segoe UI" w:eastAsia="Times New Roman" w:hAnsi="Segoe UI" w:cs="Segoe UI"/>
+          <w:color w:val="374151"/>
+          <w:kern w:val="0"/>
+          <w:szCs w:val="22"/>
+          <w:lang w:bidi="ar-SA"/>
+          <w14:ligatures w14:val="none"/>
+        </w:rPr>
+      </w:pPr>
+      <w:r>
+        <w:rPr>
+          <w:rFonts w:ascii="Segoe UI" w:eastAsia="Times New Roman" w:hAnsi="Segoe UI" w:cs="Segoe UI"/>
+          <w:b/>
+          <w:bCs/>
+          <w:color w:val="374151"/>
+          <w:kern w:val="0"/>
+          <w:szCs w:val="22"/>
+          <w:bdr w:val="single" w:sz="2" w:space="0" w:color="D9D9E3" w:frame="1"/>
+          <w:lang w:bidi="ar-SA"/>
+          <w14:ligatures w14:val="none"/>
+        </w:rPr>
+        <w:t>Operating System:</w:t>
+      </w:r>
+    </w:p>
+    <w:p>
+      <w:pPr>
+        <w:numPr>
+          <w:ilvl w:val="1"/>
+          <w:numId w:val="11"/>
+        </w:numPr>
+        <w:pBdr>
+          <w:top w:val="single" w:sz="2" w:space="0" w:color="D9D9E3"/>
+          <w:left w:val="single" w:sz="2" w:space="5" w:color="D9D9E3"/>
+          <w:bottom w:val="single" w:sz="2" w:space="0" w:color="D9D9E3"/>
+          <w:right w:val="single" w:sz="2" w:space="0" w:color="D9D9E3"/>
+        </w:pBdr>
+        <w:spacing w:after="0" w:line="240" w:lineRule="auto"/>
+        <w:rPr>
+          <w:rFonts w:ascii="Segoe UI" w:eastAsia="Times New Roman" w:hAnsi="Segoe UI" w:cs="Segoe UI"/>
+          <w:color w:val="374151"/>
+          <w:kern w:val="0"/>
+          <w:szCs w:val="22"/>
+          <w:lang w:bidi="ar-SA"/>
+          <w14:ligatures w14:val="none"/>
+        </w:rPr>
+      </w:pPr>
+      <w:r>
+        <w:rPr>
+          <w:rFonts w:ascii="Segoe UI" w:eastAsia="Times New Roman" w:hAnsi="Segoe UI" w:cs="Segoe UI"/>
+          <w:color w:val="374151"/>
+          <w:kern w:val="0"/>
+          <w:szCs w:val="22"/>
+          <w:lang w:bidi="ar-SA"/>
+          <w14:ligatures w14:val="none"/>
+        </w:rPr>
+        <w:t>Dependency: The application is dependent on the underlying operating system(s) where it is deployed (e.g., Linux, Windows).</w:t>
+      </w:r>
+    </w:p>
+    <w:p>
+      <w:pPr>
+        <w:numPr>
+          <w:ilvl w:val="0"/>
+          <w:numId w:val="11"/>
+        </w:numPr>
+        <w:pBdr>
+          <w:top w:val="single" w:sz="2" w:space="0" w:color="D9D9E3"/>
+          <w:left w:val="single" w:sz="2" w:space="5" w:color="D9D9E3"/>
+          <w:bottom w:val="single" w:sz="2" w:space="0" w:color="D9D9E3"/>
+          <w:right w:val="single" w:sz="2" w:space="0" w:color="D9D9E3"/>
+        </w:pBdr>
+        <w:spacing w:after="0" w:line="240" w:lineRule="auto"/>
+        <w:rPr>
+          <w:rFonts w:ascii="Segoe UI" w:eastAsia="Times New Roman" w:hAnsi="Segoe UI" w:cs="Segoe UI"/>
+          <w:color w:val="374151"/>
+          <w:kern w:val="0"/>
+          <w:szCs w:val="22"/>
+          <w:lang w:bidi="ar-SA"/>
+          <w14:ligatures w14:val="none"/>
+        </w:rPr>
+      </w:pPr>
+      <w:r>
+        <w:rPr>
+          <w:rFonts w:ascii="Segoe UI" w:eastAsia="Times New Roman" w:hAnsi="Segoe UI" w:cs="Segoe UI"/>
+          <w:b/>
+          <w:bCs/>
+          <w:color w:val="374151"/>
+          <w:kern w:val="0"/>
+          <w:szCs w:val="22"/>
+          <w:bdr w:val="single" w:sz="2" w:space="0" w:color="D9D9E3" w:frame="1"/>
+          <w:lang w:bidi="ar-SA"/>
+          <w14:ligatures w14:val="none"/>
+        </w:rPr>
+        <w:t>Browser Compatibility:</w:t>
+      </w:r>
+    </w:p>
+    <w:p>
+      <w:pPr>
+        <w:numPr>
+          <w:ilvl w:val="1"/>
+          <w:numId w:val="11"/>
+        </w:numPr>
+        <w:pBdr>
+          <w:top w:val="single" w:sz="2" w:space="0" w:color="D9D9E3"/>
+          <w:left w:val="single" w:sz="2" w:space="5" w:color="D9D9E3"/>
+          <w:bottom w:val="single" w:sz="2" w:space="0" w:color="D9D9E3"/>
+          <w:right w:val="single" w:sz="2" w:space="0" w:color="D9D9E3"/>
+        </w:pBdr>
+        <w:spacing w:after="0" w:line="240" w:lineRule="auto"/>
+        <w:rPr>
+          <w:rFonts w:ascii="Segoe UI" w:eastAsia="Times New Roman" w:hAnsi="Segoe UI" w:cs="Segoe UI"/>
+          <w:color w:val="374151"/>
+          <w:kern w:val="0"/>
+          <w:szCs w:val="22"/>
+          <w:lang w:bidi="ar-SA"/>
+          <w14:ligatures w14:val="none"/>
+        </w:rPr>
+      </w:pPr>
+      <w:r>
+        <w:rPr>
+          <w:rFonts w:ascii="Segoe UI" w:eastAsia="Times New Roman" w:hAnsi="Segoe UI" w:cs="Segoe UI"/>
+          <w:color w:val="374151"/>
+          <w:kern w:val="0"/>
+          <w:szCs w:val="22"/>
+          <w:lang w:bidi="ar-SA"/>
+          <w14:ligatures w14:val="none"/>
+        </w:rPr>
+        <w:t>Dependency: Web-based applications depend on the compatibility of browsers (e.g., Chrome, Firefox) with the application's frontend code.</w:t>
+      </w:r>
+    </w:p>
+    <w:p>
+      <w:pPr>
+        <w:numPr>
+          <w:ilvl w:val="0"/>
+          <w:numId w:val="11"/>
+        </w:numPr>
+        <w:pBdr>
+          <w:top w:val="single" w:sz="2" w:space="0" w:color="D9D9E3"/>
+          <w:left w:val="single" w:sz="2" w:space="5" w:color="D9D9E3"/>
+          <w:bottom w:val="single" w:sz="2" w:space="0" w:color="D9D9E3"/>
+          <w:right w:val="single" w:sz="2" w:space="0" w:color="D9D9E3"/>
+        </w:pBdr>
+        <w:spacing w:after="0" w:line="240" w:lineRule="auto"/>
+        <w:rPr>
+          <w:rFonts w:ascii="Segoe UI" w:eastAsia="Times New Roman" w:hAnsi="Segoe UI" w:cs="Segoe UI"/>
+          <w:color w:val="374151"/>
+          <w:kern w:val="0"/>
+          <w:szCs w:val="22"/>
+          <w:lang w:bidi="ar-SA"/>
+          <w14:ligatures w14:val="none"/>
+        </w:rPr>
+      </w:pPr>
+      <w:r>
+        <w:rPr>
+          <w:rFonts w:ascii="Segoe UI" w:eastAsia="Times New Roman" w:hAnsi="Segoe UI" w:cs="Segoe UI"/>
+          <w:b/>
+          <w:bCs/>
+          <w:color w:val="374151"/>
+          <w:kern w:val="0"/>
+          <w:szCs w:val="22"/>
+          <w:bdr w:val="single" w:sz="2" w:space="0" w:color="D9D9E3" w:frame="1"/>
+          <w:lang w:bidi="ar-SA"/>
+          <w14:ligatures w14:val="none"/>
+        </w:rPr>
+        <w:t>User Compliance:</w:t>
+      </w:r>
+    </w:p>
+    <w:p>
+      <w:pPr>
+        <w:numPr>
+          <w:ilvl w:val="1"/>
+          <w:numId w:val="11"/>
+        </w:numPr>
+        <w:pBdr>
+          <w:top w:val="single" w:sz="2" w:space="0" w:color="D9D9E3"/>
+          <w:left w:val="single" w:sz="2" w:space="5" w:color="D9D9E3"/>
+          <w:bottom w:val="single" w:sz="2" w:space="0" w:color="D9D9E3"/>
+          <w:right w:val="single" w:sz="2" w:space="0" w:color="D9D9E3"/>
+        </w:pBdr>
+        <w:spacing w:after="0" w:line="240" w:lineRule="auto"/>
+        <w:rPr>
+          <w:rFonts w:ascii="Segoe UI" w:eastAsia="Times New Roman" w:hAnsi="Segoe UI" w:cs="Segoe UI"/>
+          <w:color w:val="374151"/>
+          <w:kern w:val="0"/>
+          <w:szCs w:val="22"/>
+          <w:lang w:bidi="ar-SA"/>
+          <w14:ligatures w14:val="none"/>
+        </w:rPr>
+      </w:pPr>
+      <w:r>
+        <w:rPr>
+          <w:rFonts w:ascii="Segoe UI" w:eastAsia="Times New Roman" w:hAnsi="Segoe UI" w:cs="Segoe UI"/>
+          <w:color w:val="374151"/>
+          <w:kern w:val="0"/>
+          <w:szCs w:val="22"/>
+          <w:lang w:bidi="ar-SA"/>
+          <w14:ligatures w14:val="none"/>
+        </w:rPr>
+        <w:t>Dependency: The application's security and privacy features depend on users following recommended security practices.</w:t>
+      </w:r>
+    </w:p>
+    <w:p>
+      <w:pPr>
+        <w:numPr>
+          <w:ilvl w:val="0"/>
+          <w:numId w:val="11"/>
+        </w:numPr>
+        <w:pBdr>
+          <w:top w:val="single" w:sz="2" w:space="0" w:color="D9D9E3"/>
+          <w:left w:val="single" w:sz="2" w:space="5" w:color="D9D9E3"/>
+          <w:bottom w:val="single" w:sz="2" w:space="0" w:color="D9D9E3"/>
+          <w:right w:val="single" w:sz="2" w:space="0" w:color="D9D9E3"/>
+        </w:pBdr>
+        <w:spacing w:after="0" w:line="240" w:lineRule="auto"/>
+        <w:rPr>
+          <w:rFonts w:ascii="Segoe UI" w:eastAsia="Times New Roman" w:hAnsi="Segoe UI" w:cs="Segoe UI"/>
+          <w:color w:val="374151"/>
+          <w:kern w:val="0"/>
+          <w:szCs w:val="22"/>
+          <w:lang w:bidi="ar-SA"/>
+          <w14:ligatures w14:val="none"/>
+        </w:rPr>
+      </w:pPr>
+      <w:r>
+        <w:rPr>
+          <w:rFonts w:ascii="Segoe UI" w:eastAsia="Times New Roman" w:hAnsi="Segoe UI" w:cs="Segoe UI"/>
+          <w:b/>
+          <w:bCs/>
+          <w:color w:val="374151"/>
+          <w:kern w:val="0"/>
+          <w:szCs w:val="22"/>
+          <w:bdr w:val="single" w:sz="2" w:space="0" w:color="D9D9E3" w:frame="1"/>
+          <w:lang w:bidi="ar-SA"/>
+          <w14:ligatures w14:val="none"/>
+        </w:rPr>
+        <w:t>Regulatory Compliance:</w:t>
+      </w:r>
+    </w:p>
+    <w:p>
+      <w:pPr>
+        <w:numPr>
+          <w:ilvl w:val="1"/>
+          <w:numId w:val="11"/>
+        </w:numPr>
+        <w:pBdr>
+          <w:top w:val="single" w:sz="2" w:space="0" w:color="D9D9E3"/>
+          <w:left w:val="single" w:sz="2" w:space="5" w:color="D9D9E3"/>
+          <w:bottom w:val="single" w:sz="2" w:space="0" w:color="D9D9E3"/>
+          <w:right w:val="single" w:sz="2" w:space="0" w:color="D9D9E3"/>
+        </w:pBdr>
+        <w:spacing w:after="0" w:line="240" w:lineRule="auto"/>
+        <w:rPr>
+          <w:rFonts w:ascii="Segoe UI" w:eastAsia="Times New Roman" w:hAnsi="Segoe UI" w:cs="Segoe UI"/>
+          <w:color w:val="374151"/>
+          <w:kern w:val="0"/>
+          <w:szCs w:val="22"/>
+          <w:lang w:bidi="ar-SA"/>
+          <w14:ligatures w14:val="none"/>
+        </w:rPr>
+      </w:pPr>
+      <w:r>
+        <w:rPr>
+          <w:rFonts w:ascii="Segoe UI" w:eastAsia="Times New Roman" w:hAnsi="Segoe UI" w:cs="Segoe UI"/>
+          <w:color w:val="374151"/>
+          <w:kern w:val="0"/>
+          <w:szCs w:val="22"/>
+          <w:lang w:bidi="ar-SA"/>
+          <w14:ligatures w14:val="none"/>
+        </w:rPr>
+        <w:t>Dependency: The application must comply with relevant legal and regulatory requirements related to data privacy and security.</w:t>
+      </w:r>
+    </w:p>
+    <w:p>
+      <w:pPr>
+        <w:tabs>
+          <w:tab w:val="left" w:pos="1152"/>
+        </w:tabs>
+        <w:jc w:val="both"/>
+        <w:rPr>
+          <w:b/>
+          <w:bCs/>
+        </w:rPr>
+      </w:pPr>
+    </w:p>
+    <w:p>
+      <w:pPr>
+        <w:tabs>
+          <w:tab w:val="left" w:pos="1152"/>
+        </w:tabs>
+        <w:jc w:val="both"/>
+        <w:rPr>
+          <w:b/>
+          <w:bCs/>
+        </w:rPr>
+      </w:pPr>
+      <w:r>
+        <w:rPr>
+          <w:b/>
+          <w:bCs/>
+        </w:rPr>
+        <w:t>2.6 Requirement</w:t>
+      </w:r>
+    </w:p>
+    <w:p>
+      <w:pPr>
+        <w:pBdr>
+          <w:top w:val="single" w:sz="2" w:space="0" w:color="D9D9E3"/>
+          <w:left w:val="single" w:sz="2" w:space="0" w:color="D9D9E3"/>
+          <w:bottom w:val="single" w:sz="2" w:space="0" w:color="D9D9E3"/>
+          <w:right w:val="single" w:sz="2" w:space="0" w:color="D9D9E3"/>
+        </w:pBdr>
+        <w:spacing w:before="100" w:beforeAutospacing="1" w:after="100" w:afterAutospacing="1" w:line="240" w:lineRule="auto"/>
+        <w:outlineLvl w:val="2"/>
+        <w:rPr>
+          <w:rFonts w:ascii="Segoe UI" w:eastAsia="Times New Roman" w:hAnsi="Segoe UI" w:cs="Segoe UI"/>
+          <w:b/>
+          <w:bCs/>
+          <w:kern w:val="0"/>
+          <w:sz w:val="24"/>
+          <w:szCs w:val="24"/>
+          <w:lang w:bidi="ar-SA"/>
+          <w14:ligatures w14:val="none"/>
+        </w:rPr>
+      </w:pPr>
+      <w:r>
+        <w:rPr>
+          <w:rFonts w:ascii="Segoe UI" w:eastAsia="Times New Roman" w:hAnsi="Segoe UI" w:cs="Segoe UI"/>
+          <w:b/>
+          <w:bCs/>
+          <w:kern w:val="0"/>
+          <w:sz w:val="24"/>
+          <w:szCs w:val="24"/>
+          <w:lang w:bidi="ar-SA"/>
+          <w14:ligatures w14:val="none"/>
+        </w:rPr>
+        <w:t>System Requirements:</w:t>
+      </w:r>
+    </w:p>
+    <w:p>
+      <w:pPr>
+        <w:numPr>
+          <w:ilvl w:val="0"/>
+          <w:numId w:val="12"/>
+        </w:numPr>
+        <w:pBdr>
+          <w:top w:val="single" w:sz="2" w:space="0" w:color="D9D9E3"/>
+          <w:left w:val="single" w:sz="2" w:space="5" w:color="D9D9E3"/>
+          <w:bottom w:val="single" w:sz="2" w:space="0" w:color="D9D9E3"/>
+          <w:right w:val="single" w:sz="2" w:space="0" w:color="D9D9E3"/>
+        </w:pBdr>
+        <w:spacing w:after="0" w:line="240" w:lineRule="auto"/>
+        <w:rPr>
+          <w:rFonts w:ascii="Segoe UI" w:eastAsia="Times New Roman" w:hAnsi="Segoe UI" w:cs="Segoe UI"/>
+          <w:color w:val="374151"/>
+          <w:kern w:val="0"/>
+          <w:szCs w:val="22"/>
+          <w:lang w:bidi="ar-SA"/>
+          <w14:ligatures w14:val="none"/>
+        </w:rPr>
+      </w:pPr>
+      <w:r>
+        <w:rPr>
+          <w:rFonts w:ascii="Segoe UI" w:eastAsia="Times New Roman" w:hAnsi="Segoe UI" w:cs="Segoe UI"/>
+          <w:b/>
+          <w:bCs/>
+          <w:color w:val="374151"/>
+          <w:kern w:val="0"/>
+          <w:szCs w:val="22"/>
+          <w:bdr w:val="single" w:sz="2" w:space="0" w:color="D9D9E3" w:frame="1"/>
+          <w:lang w:bidi="ar-SA"/>
+          <w14:ligatures w14:val="none"/>
+        </w:rPr>
+        <w:t>Scalability:</w:t>
+      </w:r>
+    </w:p>
+    <w:p>
+      <w:pPr>
+        <w:numPr>
+          <w:ilvl w:val="1"/>
+          <w:numId w:val="12"/>
+        </w:numPr>
+        <w:pBdr>
+          <w:top w:val="single" w:sz="2" w:space="0" w:color="D9D9E3"/>
+          <w:left w:val="single" w:sz="2" w:space="5" w:color="D9D9E3"/>
+          <w:bottom w:val="single" w:sz="2" w:space="0" w:color="D9D9E3"/>
+          <w:right w:val="single" w:sz="2" w:space="0" w:color="D9D9E3"/>
+        </w:pBdr>
+        <w:spacing w:after="0" w:line="240" w:lineRule="auto"/>
+        <w:rPr>
+          <w:rFonts w:ascii="Segoe UI" w:eastAsia="Times New Roman" w:hAnsi="Segoe UI" w:cs="Segoe UI"/>
+          <w:color w:val="374151"/>
+          <w:kern w:val="0"/>
+          <w:szCs w:val="22"/>
+          <w:lang w:bidi="ar-SA"/>
+          <w14:ligatures w14:val="none"/>
+        </w:rPr>
+      </w:pPr>
+      <w:r>
+        <w:rPr>
+          <w:rFonts w:ascii="Segoe UI" w:eastAsia="Times New Roman" w:hAnsi="Segoe UI" w:cs="Segoe UI"/>
+          <w:color w:val="374151"/>
+          <w:kern w:val="0"/>
+          <w:szCs w:val="22"/>
+          <w:lang w:bidi="ar-SA"/>
+          <w14:ligatures w14:val="none"/>
+        </w:rPr>
+        <w:t>Design the system to scale with increasing user and message loads.</w:t>
+      </w:r>
+    </w:p>
+    <w:p>
+      <w:pPr>
+        <w:numPr>
+          <w:ilvl w:val="0"/>
+          <w:numId w:val="12"/>
+        </w:numPr>
+        <w:pBdr>
+          <w:top w:val="single" w:sz="2" w:space="0" w:color="D9D9E3"/>
+          <w:left w:val="single" w:sz="2" w:space="5" w:color="D9D9E3"/>
+          <w:bottom w:val="single" w:sz="2" w:space="0" w:color="D9D9E3"/>
+          <w:right w:val="single" w:sz="2" w:space="0" w:color="D9D9E3"/>
+        </w:pBdr>
+        <w:spacing w:after="0" w:line="240" w:lineRule="auto"/>
+        <w:rPr>
+          <w:rFonts w:ascii="Segoe UI" w:eastAsia="Times New Roman" w:hAnsi="Segoe UI" w:cs="Segoe UI"/>
+          <w:color w:val="374151"/>
+          <w:kern w:val="0"/>
+          <w:szCs w:val="22"/>
+          <w:lang w:bidi="ar-SA"/>
+          <w14:ligatures w14:val="none"/>
+        </w:rPr>
+      </w:pPr>
+      <w:r>
+        <w:rPr>
+          <w:rFonts w:ascii="Segoe UI" w:eastAsia="Times New Roman" w:hAnsi="Segoe UI" w:cs="Segoe UI"/>
+          <w:b/>
+          <w:bCs/>
+          <w:color w:val="374151"/>
+          <w:kern w:val="0"/>
+          <w:szCs w:val="22"/>
+          <w:bdr w:val="single" w:sz="2" w:space="0" w:color="D9D9E3" w:frame="1"/>
+          <w:lang w:bidi="ar-SA"/>
+          <w14:ligatures w14:val="none"/>
+        </w:rPr>
+        <w:t>Reliability:</w:t>
+      </w:r>
+    </w:p>
+    <w:p>
+      <w:pPr>
+        <w:numPr>
+          <w:ilvl w:val="1"/>
+          <w:numId w:val="12"/>
+        </w:numPr>
+        <w:pBdr>
+          <w:top w:val="single" w:sz="2" w:space="0" w:color="D9D9E3"/>
+          <w:left w:val="single" w:sz="2" w:space="5" w:color="D9D9E3"/>
+          <w:bottom w:val="single" w:sz="2" w:space="0" w:color="D9D9E3"/>
+          <w:right w:val="single" w:sz="2" w:space="0" w:color="D9D9E3"/>
+        </w:pBdr>
+        <w:spacing w:after="0" w:line="240" w:lineRule="auto"/>
+        <w:rPr>
+          <w:rFonts w:ascii="Segoe UI" w:eastAsia="Times New Roman" w:hAnsi="Segoe UI" w:cs="Segoe UI"/>
+          <w:color w:val="374151"/>
+          <w:kern w:val="0"/>
+          <w:szCs w:val="22"/>
+          <w:lang w:bidi="ar-SA"/>
+          <w14:ligatures w14:val="none"/>
+        </w:rPr>
+      </w:pPr>
+      <w:r>
+        <w:rPr>
+          <w:rFonts w:ascii="Segoe UI" w:eastAsia="Times New Roman" w:hAnsi="Segoe UI" w:cs="Segoe UI"/>
+          <w:color w:val="374151"/>
+          <w:kern w:val="0"/>
+          <w:szCs w:val="22"/>
+          <w:lang w:bidi="ar-SA"/>
+          <w14:ligatures w14:val="none"/>
+        </w:rPr>
+        <w:t>Ensure high system availability and reliability to prevent service interruptions.</w:t>
+      </w:r>
+    </w:p>
+    <w:p>
+      <w:pPr>
+        <w:numPr>
+          <w:ilvl w:val="0"/>
+          <w:numId w:val="12"/>
+        </w:numPr>
+        <w:pBdr>
+          <w:top w:val="single" w:sz="2" w:space="0" w:color="D9D9E3"/>
+          <w:left w:val="single" w:sz="2" w:space="5" w:color="D9D9E3"/>
+          <w:bottom w:val="single" w:sz="2" w:space="0" w:color="D9D9E3"/>
+          <w:right w:val="single" w:sz="2" w:space="0" w:color="D9D9E3"/>
+        </w:pBdr>
+        <w:spacing w:after="0" w:line="240" w:lineRule="auto"/>
+        <w:rPr>
+          <w:rFonts w:ascii="Segoe UI" w:eastAsia="Times New Roman" w:hAnsi="Segoe UI" w:cs="Segoe UI"/>
+          <w:color w:val="374151"/>
+          <w:kern w:val="0"/>
+          <w:szCs w:val="22"/>
+          <w:lang w:bidi="ar-SA"/>
+          <w14:ligatures w14:val="none"/>
+        </w:rPr>
+      </w:pPr>
+      <w:r>
+        <w:rPr>
+          <w:rFonts w:ascii="Segoe UI" w:eastAsia="Times New Roman" w:hAnsi="Segoe UI" w:cs="Segoe UI"/>
+          <w:b/>
+          <w:bCs/>
+          <w:color w:val="374151"/>
+          <w:kern w:val="0"/>
+          <w:szCs w:val="22"/>
+          <w:bdr w:val="single" w:sz="2" w:space="0" w:color="D9D9E3" w:frame="1"/>
+          <w:lang w:bidi="ar-SA"/>
+          <w14:ligatures w14:val="none"/>
+        </w:rPr>
+        <w:lastRenderedPageBreak/>
+        <w:t>Performance:</w:t>
+      </w:r>
+    </w:p>
+    <w:p>
+      <w:pPr>
+        <w:numPr>
+          <w:ilvl w:val="1"/>
+          <w:numId w:val="12"/>
+        </w:numPr>
+        <w:pBdr>
+          <w:top w:val="single" w:sz="2" w:space="0" w:color="D9D9E3"/>
+          <w:left w:val="single" w:sz="2" w:space="5" w:color="D9D9E3"/>
+          <w:bottom w:val="single" w:sz="2" w:space="0" w:color="D9D9E3"/>
+          <w:right w:val="single" w:sz="2" w:space="0" w:color="D9D9E3"/>
+        </w:pBdr>
+        <w:spacing w:after="0" w:line="240" w:lineRule="auto"/>
+        <w:rPr>
+          <w:rFonts w:ascii="Segoe UI" w:eastAsia="Times New Roman" w:hAnsi="Segoe UI" w:cs="Segoe UI"/>
+          <w:color w:val="374151"/>
+          <w:kern w:val="0"/>
+          <w:szCs w:val="22"/>
+          <w:lang w:bidi="ar-SA"/>
+          <w14:ligatures w14:val="none"/>
+        </w:rPr>
+      </w:pPr>
+      <w:r>
+        <w:rPr>
+          <w:rFonts w:ascii="Segoe UI" w:eastAsia="Times New Roman" w:hAnsi="Segoe UI" w:cs="Segoe UI"/>
+          <w:color w:val="374151"/>
+          <w:kern w:val="0"/>
+          <w:szCs w:val="22"/>
+          <w:lang w:bidi="ar-SA"/>
+          <w14:ligatures w14:val="none"/>
+        </w:rPr>
+        <w:t>Optimize system performance for quick message delivery and retrieval.</w:t>
+      </w:r>
+    </w:p>
+    <w:p>
+      <w:pPr>
+        <w:numPr>
+          <w:ilvl w:val="0"/>
+          <w:numId w:val="12"/>
+        </w:numPr>
+        <w:pBdr>
+          <w:top w:val="single" w:sz="2" w:space="0" w:color="D9D9E3"/>
+          <w:left w:val="single" w:sz="2" w:space="5" w:color="D9D9E3"/>
+          <w:bottom w:val="single" w:sz="2" w:space="0" w:color="D9D9E3"/>
+          <w:right w:val="single" w:sz="2" w:space="0" w:color="D9D9E3"/>
+        </w:pBdr>
+        <w:spacing w:after="0" w:line="240" w:lineRule="auto"/>
+        <w:rPr>
+          <w:rFonts w:ascii="Segoe UI" w:eastAsia="Times New Roman" w:hAnsi="Segoe UI" w:cs="Segoe UI"/>
+          <w:color w:val="374151"/>
+          <w:kern w:val="0"/>
+          <w:szCs w:val="22"/>
+          <w:lang w:bidi="ar-SA"/>
+          <w14:ligatures w14:val="none"/>
+        </w:rPr>
+      </w:pPr>
+      <w:r>
+        <w:rPr>
+          <w:rFonts w:ascii="Segoe UI" w:eastAsia="Times New Roman" w:hAnsi="Segoe UI" w:cs="Segoe UI"/>
+          <w:b/>
+          <w:bCs/>
+          <w:color w:val="374151"/>
+          <w:kern w:val="0"/>
+          <w:szCs w:val="22"/>
+          <w:bdr w:val="single" w:sz="2" w:space="0" w:color="D9D9E3" w:frame="1"/>
+          <w:lang w:bidi="ar-SA"/>
+          <w14:ligatures w14:val="none"/>
+        </w:rPr>
+        <w:t>Cross-Platform Compatibility:</w:t>
+      </w:r>
+    </w:p>
+    <w:p>
+      <w:pPr>
+        <w:numPr>
+          <w:ilvl w:val="1"/>
+          <w:numId w:val="12"/>
+        </w:numPr>
+        <w:pBdr>
+          <w:top w:val="single" w:sz="2" w:space="0" w:color="D9D9E3"/>
+          <w:left w:val="single" w:sz="2" w:space="5" w:color="D9D9E3"/>
+          <w:bottom w:val="single" w:sz="2" w:space="0" w:color="D9D9E3"/>
+          <w:right w:val="single" w:sz="2" w:space="0" w:color="D9D9E3"/>
+        </w:pBdr>
+        <w:spacing w:after="0" w:line="240" w:lineRule="auto"/>
+        <w:rPr>
+          <w:rFonts w:ascii="Segoe UI" w:eastAsia="Times New Roman" w:hAnsi="Segoe UI" w:cs="Segoe UI"/>
+          <w:color w:val="374151"/>
+          <w:kern w:val="0"/>
+          <w:szCs w:val="22"/>
+          <w:lang w:bidi="ar-SA"/>
+          <w14:ligatures w14:val="none"/>
+        </w:rPr>
+      </w:pPr>
+      <w:r>
+        <w:rPr>
+          <w:rFonts w:ascii="Segoe UI" w:eastAsia="Times New Roman" w:hAnsi="Segoe UI" w:cs="Segoe UI"/>
+          <w:color w:val="374151"/>
+          <w:kern w:val="0"/>
+          <w:szCs w:val="22"/>
+          <w:lang w:bidi="ar-SA"/>
+          <w14:ligatures w14:val="none"/>
+        </w:rPr>
+        <w:t>Support multiple platforms, including web browsers, mobile devices (iOS, Android), and desktop applications.</w:t>
+      </w:r>
+    </w:p>
+    <w:p>
+      <w:pPr>
+        <w:pBdr>
+          <w:top w:val="single" w:sz="2" w:space="0" w:color="D9D9E3"/>
+          <w:left w:val="single" w:sz="2" w:space="0" w:color="D9D9E3"/>
+          <w:bottom w:val="single" w:sz="2" w:space="0" w:color="D9D9E3"/>
+          <w:right w:val="single" w:sz="2" w:space="0" w:color="D9D9E3"/>
+        </w:pBdr>
+        <w:spacing w:before="100" w:beforeAutospacing="1" w:after="100" w:afterAutospacing="1" w:line="240" w:lineRule="auto"/>
+        <w:outlineLvl w:val="2"/>
+        <w:rPr>
+          <w:rFonts w:ascii="Segoe UI" w:eastAsia="Times New Roman" w:hAnsi="Segoe UI" w:cs="Segoe UI"/>
+          <w:b/>
+          <w:bCs/>
+          <w:kern w:val="0"/>
+          <w:sz w:val="24"/>
+          <w:szCs w:val="24"/>
+          <w:lang w:bidi="ar-SA"/>
+          <w14:ligatures w14:val="none"/>
+        </w:rPr>
+      </w:pPr>
+      <w:r>
+        <w:rPr>
+          <w:rFonts w:ascii="Segoe UI" w:eastAsia="Times New Roman" w:hAnsi="Segoe UI" w:cs="Segoe UI"/>
+          <w:b/>
+          <w:bCs/>
+          <w:kern w:val="0"/>
+          <w:sz w:val="24"/>
+          <w:szCs w:val="24"/>
+          <w:lang w:bidi="ar-SA"/>
+          <w14:ligatures w14:val="none"/>
+        </w:rPr>
+        <w:t>Security Requirements:</w:t>
+      </w:r>
+    </w:p>
+    <w:p>
+      <w:pPr>
+        <w:numPr>
+          <w:ilvl w:val="0"/>
+          <w:numId w:val="13"/>
+        </w:numPr>
+        <w:pBdr>
+          <w:top w:val="single" w:sz="2" w:space="0" w:color="D9D9E3"/>
+          <w:left w:val="single" w:sz="2" w:space="5" w:color="D9D9E3"/>
+          <w:bottom w:val="single" w:sz="2" w:space="0" w:color="D9D9E3"/>
+          <w:right w:val="single" w:sz="2" w:space="0" w:color="D9D9E3"/>
+        </w:pBdr>
+        <w:spacing w:after="0" w:line="240" w:lineRule="auto"/>
+        <w:rPr>
+          <w:rFonts w:ascii="Segoe UI" w:eastAsia="Times New Roman" w:hAnsi="Segoe UI" w:cs="Segoe UI"/>
+          <w:color w:val="374151"/>
+          <w:kern w:val="0"/>
+          <w:szCs w:val="22"/>
+          <w:lang w:bidi="ar-SA"/>
+          <w14:ligatures w14:val="none"/>
+        </w:rPr>
+      </w:pPr>
+      <w:r>
+        <w:rPr>
+          <w:rFonts w:ascii="Segoe UI" w:eastAsia="Times New Roman" w:hAnsi="Segoe UI" w:cs="Segoe UI"/>
+          <w:b/>
+          <w:bCs/>
+          <w:color w:val="374151"/>
+          <w:kern w:val="0"/>
+          <w:szCs w:val="22"/>
+          <w:bdr w:val="single" w:sz="2" w:space="0" w:color="D9D9E3" w:frame="1"/>
+          <w:lang w:bidi="ar-SA"/>
+          <w14:ligatures w14:val="none"/>
+        </w:rPr>
+        <w:t>End-to-End Encryption:</w:t>
+      </w:r>
+    </w:p>
+    <w:p>
+      <w:pPr>
+        <w:numPr>
+          <w:ilvl w:val="1"/>
+          <w:numId w:val="13"/>
+        </w:numPr>
+        <w:pBdr>
+          <w:top w:val="single" w:sz="2" w:space="0" w:color="D9D9E3"/>
+          <w:left w:val="single" w:sz="2" w:space="5" w:color="D9D9E3"/>
+          <w:bottom w:val="single" w:sz="2" w:space="0" w:color="D9D9E3"/>
+          <w:right w:val="single" w:sz="2" w:space="0" w:color="D9D9E3"/>
+        </w:pBdr>
+        <w:spacing w:after="0" w:line="240" w:lineRule="auto"/>
+        <w:rPr>
+          <w:rFonts w:ascii="Segoe UI" w:eastAsia="Times New Roman" w:hAnsi="Segoe UI" w:cs="Segoe UI"/>
+          <w:color w:val="374151"/>
+          <w:kern w:val="0"/>
+          <w:szCs w:val="22"/>
+          <w:lang w:bidi="ar-SA"/>
+          <w14:ligatures w14:val="none"/>
+        </w:rPr>
+      </w:pPr>
+      <w:r>
+        <w:rPr>
+          <w:rFonts w:ascii="Segoe UI" w:eastAsia="Times New Roman" w:hAnsi="Segoe UI" w:cs="Segoe UI"/>
+          <w:color w:val="374151"/>
+          <w:kern w:val="0"/>
+          <w:szCs w:val="22"/>
+          <w:lang w:bidi="ar-SA"/>
+          <w14:ligatures w14:val="none"/>
+        </w:rPr>
+        <w:t>Implement end-to-end encryption for secure message transmission.</w:t>
+      </w:r>
+    </w:p>
+    <w:p>
+      <w:pPr>
+        <w:numPr>
+          <w:ilvl w:val="0"/>
+          <w:numId w:val="13"/>
+        </w:numPr>
+        <w:pBdr>
+          <w:top w:val="single" w:sz="2" w:space="0" w:color="D9D9E3"/>
+          <w:left w:val="single" w:sz="2" w:space="5" w:color="D9D9E3"/>
+          <w:bottom w:val="single" w:sz="2" w:space="0" w:color="D9D9E3"/>
+          <w:right w:val="single" w:sz="2" w:space="0" w:color="D9D9E3"/>
+        </w:pBdr>
+        <w:spacing w:after="0" w:line="240" w:lineRule="auto"/>
+        <w:rPr>
+          <w:rFonts w:ascii="Segoe UI" w:eastAsia="Times New Roman" w:hAnsi="Segoe UI" w:cs="Segoe UI"/>
+          <w:color w:val="374151"/>
+          <w:kern w:val="0"/>
+          <w:szCs w:val="22"/>
+          <w:lang w:bidi="ar-SA"/>
+          <w14:ligatures w14:val="none"/>
+        </w:rPr>
+      </w:pPr>
+      <w:r>
+        <w:rPr>
+          <w:rFonts w:ascii="Segoe UI" w:eastAsia="Times New Roman" w:hAnsi="Segoe UI" w:cs="Segoe UI"/>
+          <w:b/>
+          <w:bCs/>
+          <w:color w:val="374151"/>
+          <w:kern w:val="0"/>
+          <w:szCs w:val="22"/>
+          <w:bdr w:val="single" w:sz="2" w:space="0" w:color="D9D9E3" w:frame="1"/>
+          <w:lang w:bidi="ar-SA"/>
+          <w14:ligatures w14:val="none"/>
+        </w:rPr>
+        <w:t>User Data Protection:</w:t>
+      </w:r>
+    </w:p>
+    <w:p>
+      <w:pPr>
+        <w:numPr>
+          <w:ilvl w:val="1"/>
+          <w:numId w:val="13"/>
+        </w:numPr>
+        <w:pBdr>
+          <w:top w:val="single" w:sz="2" w:space="0" w:color="D9D9E3"/>
+          <w:left w:val="single" w:sz="2" w:space="5" w:color="D9D9E3"/>
+          <w:bottom w:val="single" w:sz="2" w:space="0" w:color="D9D9E3"/>
+          <w:right w:val="single" w:sz="2" w:space="0" w:color="D9D9E3"/>
+        </w:pBdr>
+        <w:spacing w:after="0" w:line="240" w:lineRule="auto"/>
+        <w:rPr>
+          <w:rFonts w:ascii="Segoe UI" w:eastAsia="Times New Roman" w:hAnsi="Segoe UI" w:cs="Segoe UI"/>
+          <w:color w:val="374151"/>
+          <w:kern w:val="0"/>
+          <w:szCs w:val="22"/>
+          <w:lang w:bidi="ar-SA"/>
+          <w14:ligatures w14:val="none"/>
+        </w:rPr>
+      </w:pPr>
+      <w:r>
+        <w:rPr>
+          <w:rFonts w:ascii="Segoe UI" w:eastAsia="Times New Roman" w:hAnsi="Segoe UI" w:cs="Segoe UI"/>
+          <w:color w:val="374151"/>
+          <w:kern w:val="0"/>
+          <w:szCs w:val="22"/>
+          <w:lang w:bidi="ar-SA"/>
+          <w14:ligatures w14:val="none"/>
+        </w:rPr>
+        <w:t>Safeguard user data and ensure compliance with data protection regulations.</w:t>
+      </w:r>
+    </w:p>
+    <w:p>
+      <w:pPr>
+        <w:numPr>
+          <w:ilvl w:val="0"/>
+          <w:numId w:val="13"/>
+        </w:numPr>
+        <w:pBdr>
+          <w:top w:val="single" w:sz="2" w:space="0" w:color="D9D9E3"/>
+          <w:left w:val="single" w:sz="2" w:space="5" w:color="D9D9E3"/>
+          <w:bottom w:val="single" w:sz="2" w:space="0" w:color="D9D9E3"/>
+          <w:right w:val="single" w:sz="2" w:space="0" w:color="D9D9E3"/>
+        </w:pBdr>
+        <w:spacing w:after="0" w:line="240" w:lineRule="auto"/>
+        <w:rPr>
+          <w:rFonts w:ascii="Segoe UI" w:eastAsia="Times New Roman" w:hAnsi="Segoe UI" w:cs="Segoe UI"/>
+          <w:color w:val="374151"/>
+          <w:kern w:val="0"/>
+          <w:szCs w:val="22"/>
+          <w:lang w:bidi="ar-SA"/>
+          <w14:ligatures w14:val="none"/>
+        </w:rPr>
+      </w:pPr>
+      <w:r>
+        <w:rPr>
+          <w:rFonts w:ascii="Segoe UI" w:eastAsia="Times New Roman" w:hAnsi="Segoe UI" w:cs="Segoe UI"/>
+          <w:b/>
+          <w:bCs/>
+          <w:color w:val="374151"/>
+          <w:kern w:val="0"/>
+          <w:szCs w:val="22"/>
+          <w:bdr w:val="single" w:sz="2" w:space="0" w:color="D9D9E3" w:frame="1"/>
+          <w:lang w:bidi="ar-SA"/>
+          <w14:ligatures w14:val="none"/>
+        </w:rPr>
+        <w:t>Authentication Security:</w:t>
+      </w:r>
+    </w:p>
+    <w:p>
+      <w:pPr>
+        <w:numPr>
+          <w:ilvl w:val="1"/>
+          <w:numId w:val="13"/>
+        </w:numPr>
+        <w:pBdr>
+          <w:top w:val="single" w:sz="2" w:space="0" w:color="D9D9E3"/>
+          <w:left w:val="single" w:sz="2" w:space="5" w:color="D9D9E3"/>
+          <w:bottom w:val="single" w:sz="2" w:space="0" w:color="D9D9E3"/>
+          <w:right w:val="single" w:sz="2" w:space="0" w:color="D9D9E3"/>
+        </w:pBdr>
+        <w:spacing w:after="0" w:line="240" w:lineRule="auto"/>
+        <w:rPr>
+          <w:rFonts w:ascii="Segoe UI" w:eastAsia="Times New Roman" w:hAnsi="Segoe UI" w:cs="Segoe UI"/>
+          <w:color w:val="374151"/>
+          <w:kern w:val="0"/>
+          <w:szCs w:val="22"/>
+          <w:lang w:bidi="ar-SA"/>
+          <w14:ligatures w14:val="none"/>
+        </w:rPr>
+      </w:pPr>
+      <w:r>
+        <w:rPr>
+          <w:rFonts w:ascii="Segoe UI" w:eastAsia="Times New Roman" w:hAnsi="Segoe UI" w:cs="Segoe UI"/>
+          <w:color w:val="374151"/>
+          <w:kern w:val="0"/>
+          <w:szCs w:val="22"/>
+          <w:lang w:bidi="ar-SA"/>
+          <w14:ligatures w14:val="none"/>
+        </w:rPr>
+        <w:t>Employ secure authentication methods and protect against unauthorized access.</w:t>
+      </w:r>
+    </w:p>
+    <w:p>
+      <w:pPr>
+        <w:numPr>
+          <w:ilvl w:val="0"/>
+          <w:numId w:val="13"/>
+        </w:numPr>
+        <w:pBdr>
+          <w:top w:val="single" w:sz="2" w:space="0" w:color="D9D9E3"/>
+          <w:left w:val="single" w:sz="2" w:space="5" w:color="D9D9E3"/>
+          <w:bottom w:val="single" w:sz="2" w:space="0" w:color="D9D9E3"/>
+          <w:right w:val="single" w:sz="2" w:space="0" w:color="D9D9E3"/>
+        </w:pBdr>
+        <w:spacing w:after="0" w:line="240" w:lineRule="auto"/>
+        <w:rPr>
+          <w:rFonts w:ascii="Segoe UI" w:eastAsia="Times New Roman" w:hAnsi="Segoe UI" w:cs="Segoe UI"/>
+          <w:color w:val="374151"/>
+          <w:kern w:val="0"/>
+          <w:szCs w:val="22"/>
+          <w:lang w:bidi="ar-SA"/>
+          <w14:ligatures w14:val="none"/>
+        </w:rPr>
+      </w:pPr>
+      <w:r>
+        <w:rPr>
+          <w:rFonts w:ascii="Segoe UI" w:eastAsia="Times New Roman" w:hAnsi="Segoe UI" w:cs="Segoe UI"/>
+          <w:b/>
+          <w:bCs/>
+          <w:color w:val="374151"/>
+          <w:kern w:val="0"/>
+          <w:szCs w:val="22"/>
+          <w:bdr w:val="single" w:sz="2" w:space="0" w:color="D9D9E3" w:frame="1"/>
+          <w:lang w:bidi="ar-SA"/>
+          <w14:ligatures w14:val="none"/>
+        </w:rPr>
+        <w:t>Secure File Transfer:</w:t>
+      </w:r>
+    </w:p>
+    <w:p>
+      <w:pPr>
+        <w:numPr>
+          <w:ilvl w:val="1"/>
+          <w:numId w:val="13"/>
+        </w:numPr>
+        <w:pBdr>
+          <w:top w:val="single" w:sz="2" w:space="0" w:color="D9D9E3"/>
+          <w:left w:val="single" w:sz="2" w:space="5" w:color="D9D9E3"/>
+          <w:bottom w:val="single" w:sz="2" w:space="0" w:color="D9D9E3"/>
+          <w:right w:val="single" w:sz="2" w:space="0" w:color="D9D9E3"/>
+        </w:pBdr>
+        <w:spacing w:after="0" w:line="240" w:lineRule="auto"/>
+        <w:rPr>
+          <w:rFonts w:ascii="Segoe UI" w:eastAsia="Times New Roman" w:hAnsi="Segoe UI" w:cs="Segoe UI"/>
+          <w:color w:val="374151"/>
+          <w:kern w:val="0"/>
+          <w:szCs w:val="22"/>
+          <w:lang w:bidi="ar-SA"/>
+          <w14:ligatures w14:val="none"/>
+        </w:rPr>
+      </w:pPr>
+      <w:r>
+        <w:rPr>
+          <w:rFonts w:ascii="Segoe UI" w:eastAsia="Times New Roman" w:hAnsi="Segoe UI" w:cs="Segoe UI"/>
+          <w:color w:val="374151"/>
+          <w:kern w:val="0"/>
+          <w:szCs w:val="22"/>
+          <w:lang w:bidi="ar-SA"/>
+          <w14:ligatures w14:val="none"/>
+        </w:rPr>
+        <w:t>Ensure the secure transfer of multimedia and file attachments.</w:t>
+      </w:r>
+    </w:p>
+    <w:p>
+      <w:pPr>
+        <w:tabs>
+          <w:tab w:val="left" w:pos="1152"/>
+        </w:tabs>
+        <w:jc w:val="both"/>
+        <w:rPr>
+          <w:rFonts w:ascii="Segoe UI" w:hAnsi="Segoe UI" w:cs="Segoe UI"/>
+          <w:b/>
+          <w:bCs/>
+          <w:color w:val="374151"/>
+          <w:szCs w:val="22"/>
+        </w:rPr>
+      </w:pPr>
+    </w:p>
+    <w:p>
+      <w:pPr>
+        <w:tabs>
+          <w:tab w:val="left" w:pos="1152"/>
+        </w:tabs>
+        <w:jc w:val="both"/>
+        <w:rPr>
+          <w:b/>
+          <w:bCs/>
+        </w:rPr>
+      </w:pPr>
+      <w:r>
+        <w:rPr>
+          <w:b/>
+          <w:bCs/>
+        </w:rPr>
+        <w:t xml:space="preserve">5.4 Requirement attributes </w:t>
+      </w:r>
+    </w:p>
+    <w:p>
+      <w:pPr>
+        <w:tabs>
+          <w:tab w:val="left" w:pos="1152"/>
+        </w:tabs>
+        <w:jc w:val="both"/>
+      </w:pPr>
+      <w:r>
+        <w:t xml:space="preserve">There may be multiple admins creating the project, all of them will have the right to create changes to the system. But the members or other users cannot do changes </w:t>
+      </w:r>
+      <w:r>
+        <w:t>.</w:t>
+      </w:r>
+      <w:r>
+        <w:t xml:space="preserve"> The project should be open source </w:t>
+      </w:r>
+      <w:r>
+        <w:t>.</w:t>
+      </w:r>
+      <w:r>
+        <w:t>The Quality of the database is maintained in such a way so that it can be very user friendly to all the users of the database</w:t>
+      </w:r>
+      <w:r>
+        <w:t>.</w:t>
+      </w:r>
+      <w:r>
+        <w:t xml:space="preserve"> The user be able to easily download and install the system</w:t>
+      </w:r>
+    </w:p>
+    <w:p>
+      <w:pPr>
+        <w:tabs>
+          <w:tab w:val="left" w:pos="1152"/>
+        </w:tabs>
+        <w:jc w:val="both"/>
+        <w:rPr>
+          <w:b/>
+          <w:bCs/>
+        </w:rPr>
+      </w:pPr>
+      <w:r>
+        <w:rPr>
+          <w:b/>
+          <w:bCs/>
+        </w:rPr>
+        <w:t xml:space="preserve">5.5 Business Rules </w:t>
+      </w:r>
+    </w:p>
+    <w:p>
+      <w:pPr>
+        <w:tabs>
+          <w:tab w:val="left" w:pos="1152"/>
+        </w:tabs>
+        <w:jc w:val="both"/>
+      </w:pPr>
+      <w:r>
+        <w:t>A business rule is anything that captures and implements business policies and practices. A rule can enforce business policy, make a decision, or infer new data from existing data.This includes the rules and regulations that the System users should abide by. This includes the cost of the project and the discount offers provided. The users should avoid illegal rules and protocols. Neither admin nor member should cross the rules and regulations.</w:t>
+      </w:r>
+    </w:p>
+    <w:p>
+      <w:pPr>
+        <w:tabs>
+          <w:tab w:val="left" w:pos="1152"/>
+        </w:tabs>
+        <w:jc w:val="both"/>
+        <w:rPr>
+          <w:b/>
+          <w:bCs/>
+        </w:rPr>
+      </w:pPr>
+      <w:r>
+        <w:rPr>
+          <w:b/>
+          <w:bCs/>
+        </w:rPr>
+        <w:t xml:space="preserve">5.6 User Requirement </w:t>
+      </w:r>
+    </w:p>
+    <w:p>
+      <w:pPr>
+        <w:tabs>
+          <w:tab w:val="left" w:pos="1152"/>
+        </w:tabs>
+        <w:jc w:val="both"/>
+      </w:pPr>
+      <w:r>
+        <w:t xml:space="preserve">The users of the system are members and Librarian of the university who act as administrator to maintain the system. The members are assumed to have basic knowledge of the computers and internet browsing. The administrators of the system should have more knowledge of the internals of the system and is able to rectify the small problems that may arise due to disk crashes, power failures and other catastrophes to maintain the system. The proper user interface, user manual, online help and the guide to install and maintain the system must be sufficient to educate the users on how to use the system without any problems. The admin provides certain facilities to the users in the form of:- </w:t>
+      </w:r>
+      <w:r>
+        <w:sym w:font="Symbol" w:char="F0D8"/>
+      </w:r>
+      <w:r>
+        <w:t xml:space="preserve"> Backup and Recovery </w:t>
+      </w:r>
+      <w:r>
+        <w:sym w:font="Symbol" w:char="F0D8"/>
+      </w:r>
+      <w:r>
+        <w:t xml:space="preserve"> Forgot Password </w:t>
+      </w:r>
+      <w:r>
+        <w:sym w:font="Symbol" w:char="F0D8"/>
+      </w:r>
+      <w:r>
+        <w:t xml:space="preserve"> Data migration i.e. whenever user registers for the first time then the data is stored in the server </w:t>
+      </w:r>
+      <w:r>
+        <w:sym w:font="Symbol" w:char="F0D8"/>
+      </w:r>
+      <w:r>
+        <w:t xml:space="preserve"> Data replication i.e. if the data is lost in one branch, it is still stored with the server </w:t>
+      </w:r>
+      <w:r>
+        <w:sym w:font="Symbol" w:char="F0D8"/>
+      </w:r>
+      <w:r>
+        <w:t xml:space="preserve"> Auto Recovery i.e. frequently auto saving the information </w:t>
+      </w:r>
+      <w:r>
+        <w:sym w:font="Symbol" w:char="F0D8"/>
+      </w:r>
+      <w:r>
+        <w:t xml:space="preserve"> Maintaining files i.e. File Organization </w:t>
+      </w:r>
+      <w:r>
+        <w:sym w:font="Symbol" w:char="F0D8"/>
+      </w:r>
+      <w:r>
+        <w:t xml:space="preserve"> The server must be maintained regularly and it has to be updated from time to time</w:t>
+      </w:r>
+    </w:p>
+    <w:p>
+      <w:pPr>
+        <w:tabs>
+          <w:tab w:val="left" w:pos="1152"/>
+        </w:tabs>
+        <w:jc w:val="both"/>
+        <w:rPr>
+          <w:b/>
+          <w:bCs/>
+        </w:rPr>
+      </w:pPr>
+      <w:r>
+        <w:rPr>
+          <w:b/>
+          <w:bCs/>
+        </w:rPr>
+        <w:lastRenderedPageBreak/>
+        <w:t xml:space="preserve">6. Other Requirements </w:t>
+      </w:r>
+    </w:p>
+    <w:p>
+      <w:pPr>
+        <w:tabs>
+          <w:tab w:val="left" w:pos="1152"/>
+        </w:tabs>
+        <w:jc w:val="both"/>
+        <w:rPr>
+          <w:b/>
+          <w:bCs/>
+        </w:rPr>
+      </w:pPr>
+      <w:r>
+        <w:rPr>
+          <w:b/>
+          <w:bCs/>
+        </w:rPr>
+        <w:t>6.1 Data and Category Requirement</w:t>
+      </w:r>
+    </w:p>
+    <w:p>
+      <w:pPr>
+        <w:tabs>
+          <w:tab w:val="left" w:pos="1152"/>
+        </w:tabs>
+        <w:jc w:val="both"/>
+      </w:pPr>
+      <w:r>
+        <w:t xml:space="preserve"> There are different categories of users namely teaching staff, Librarian, Admin, students etc. Depending upon the category of user the access rights are decided.It means if the user is an administrator then he can be able to modify the data,delete, append etc. All other users except the Librarian only have the rights to retrieve the information about database. Similarly there will be different categories of books available. According to the categories of books their relevant data should be displayed. The categories and the data related to each category should be coded in the particular format.</w:t>
+      </w:r>
+    </w:p>
+    <w:p>
+      <w:pPr>
+        <w:tabs>
+          <w:tab w:val="left" w:pos="1152"/>
+        </w:tabs>
+        <w:jc w:val="both"/>
+        <w:rPr>
+          <w:b/>
+          <w:bCs/>
+        </w:rPr>
+      </w:pPr>
+      <w:r>
+        <w:rPr>
+          <w:b/>
+          <w:bCs/>
+        </w:rPr>
+        <w:t xml:space="preserve">6.2 Appendix </w:t>
+      </w:r>
+    </w:p>
+    <w:p>
+      <w:pPr>
+        <w:tabs>
+          <w:tab w:val="left" w:pos="1152"/>
+        </w:tabs>
+        <w:jc w:val="both"/>
+      </w:pPr>
+      <w:r>
+        <w:t>A: Admin, Abbreviation, Acronym, Assumptions; B: Books, Business rules; C: Class, Client, Conventions; D: Data requirement, Dependencies; G: GUI; K: Key; L: Library, Librarian; M: Member; N: Non-functional Requirement; O: Operating environment; P: Performance,Perspective,Purpose; R: Requirement, Requirement attributes; S: Safety, Scope, Security, System features; U: User, User class and characteristics, User requirement.</w:t>
+      </w:r>
+    </w:p>
+    <w:p>
+      <w:pPr>
+        <w:tabs>
+          <w:tab w:val="left" w:pos="1152"/>
+        </w:tabs>
+        <w:jc w:val="both"/>
+        <w:rPr>
+          <w:b/>
+          <w:bCs/>
+        </w:rPr>
+      </w:pPr>
+      <w:r>
+        <w:rPr>
+          <w:b/>
+          <w:bCs/>
+        </w:rPr>
+        <w:t xml:space="preserve">6.3 Glossary </w:t>
+      </w:r>
+    </w:p>
+    <w:p>
+      <w:pPr>
+        <w:tabs>
+          <w:tab w:val="left" w:pos="1152"/>
+        </w:tabs>
+        <w:jc w:val="both"/>
+      </w:pPr>
+      <w:r>
+        <w:t xml:space="preserve">The following are the list of conventions and acronyms used in this document and the project as well: </w:t>
+      </w:r>
+      <w:r>
+        <w:sym w:font="Symbol" w:char="F0D8"/>
+      </w:r>
+      <w:r>
+        <w:t xml:space="preserve"> Administrator: A login id representing a user with user administration privileges to the software </w:t>
+      </w:r>
+      <w:r>
+        <w:sym w:font="Symbol" w:char="F0D8"/>
+      </w:r>
+      <w:r>
+        <w:t xml:space="preserve"> User: A general login id assigned to most users </w:t>
+      </w:r>
+      <w:r>
+        <w:sym w:font="Symbol" w:char="F0D8"/>
+      </w:r>
+      <w:r>
+        <w:t xml:space="preserve"> Client: Intended users for the software </w:t>
+      </w:r>
+      <w:r>
+        <w:sym w:font="Symbol" w:char="F0D8"/>
+      </w:r>
+      <w:r>
+        <w:t xml:space="preserve"> SQL: Structured Query Language; used to retrieve information from a database </w:t>
+      </w:r>
+      <w:r>
+        <w:sym w:font="Symbol" w:char="F0D8"/>
+      </w:r>
+      <w:r>
+        <w:t xml:space="preserve"> SQL Server: A server used to store data in an organized format </w:t>
+      </w:r>
+      <w:r>
+        <w:sym w:font="Symbol" w:char="F0D8"/>
+      </w:r>
+      <w:r>
+        <w:t xml:space="preserve"> Layer: Represents a section of the project </w:t>
+      </w:r>
+      <w:r>
+        <w:sym w:font="Symbol" w:char="F0D8"/>
+      </w:r>
+      <w:r>
+        <w:t xml:space="preserve"> User Interface Layer: The section of the assignment referring to what the user interacts with directly </w:t>
+      </w:r>
+      <w:r>
+        <w:sym w:font="Symbol" w:char="F0D8"/>
+      </w:r>
+      <w:r>
+        <w:t xml:space="preserve"> Application Logic Layer: The section of the assignment referring to the Web Server. This is where all computations are completed </w:t>
+      </w:r>
+      <w:r>
+        <w:sym w:font="Symbol" w:char="F0D8"/>
+      </w:r>
+      <w:r>
+        <w:t xml:space="preserve"> Data Storage Layer: The section of the assignment referring to where all data is recorded </w:t>
+      </w:r>
+      <w:r>
+        <w:sym w:font="Symbol" w:char="F0D8"/>
+      </w:r>
+      <w:r>
+        <w:t xml:space="preserve"> Use Case: A broad level diagram of the project showing a basic overview </w:t>
+      </w:r>
+      <w:r>
+        <w:sym w:font="Symbol" w:char="F0D8"/>
+      </w:r>
+      <w:r>
+        <w:t xml:space="preserve"> Class diagram: It is a type of static structure diagram that describes the structure of a system by showing the system’s cases, their attributes, and the relationships between the classes </w:t>
+      </w:r>
+      <w:r>
+        <w:sym w:font="Symbol" w:char="F0D8"/>
+      </w:r>
+      <w:r>
+        <w:t xml:space="preserve"> Interface: Something used to communicate across different mediums </w:t>
+      </w:r>
+      <w:r>
+        <w:sym w:font="Symbol" w:char="F0D8"/>
+      </w:r>
+      <w:r>
+        <w:t xml:space="preserve"> Unique Key: Used to differentiate entries in a database</w:t>
+      </w:r>
+    </w:p>
+    <w:p>
+      <w:pPr>
+        <w:tabs>
+          <w:tab w:val="left" w:pos="1152"/>
+        </w:tabs>
+        <w:jc w:val="both"/>
+        <w:rPr>
+          <w:b/>
+          <w:bCs/>
+        </w:rPr>
+      </w:pPr>
+      <w:r>
+        <w:rPr>
+          <w:b/>
+          <w:bCs/>
+        </w:rPr>
+        <w:t>6.4 Class Diagram</w:t>
+      </w:r>
+    </w:p>
+    <w:p>
+      <w:pPr>
+        <w:tabs>
+          <w:tab w:val="left" w:pos="1152"/>
+        </w:tabs>
+        <w:jc w:val="both"/>
+      </w:pPr>
+      <w:r>
+        <w:t>A class is an abstract, user-defined description of a type of data. It identifies the attributes of the data and the operations that can be performed on instances (i.e. objects) of the data. A class of data has a name, a set of attributes that describes its characteristics, and a set of operations that can be performed on the objects of that class. The classes’ structure and their relationships to each other frozen in time represent the static model. In this project there are certain main classes which are related to other classes required for their working. There are different kinds of relationships between the classes as shown in the diagram like normal association, aggregation, and generalization.</w:t>
+      </w:r>
+    </w:p>
+    <w:p>
+      <w:pPr>
+        <w:tabs>
+          <w:tab w:val="left" w:pos="1152"/>
+        </w:tabs>
+        <w:jc w:val="both"/>
+      </w:pPr>
+    </w:p>
+    <w:p>
+      <w:pPr>
+        <w:tabs>
+          <w:tab w:val="left" w:pos="1152"/>
+        </w:tabs>
+        <w:jc w:val="both"/>
+      </w:pPr>
+    </w:p>
+    <w:p>
+      <w:pPr>
+        <w:tabs>
+          <w:tab w:val="left" w:pos="1152"/>
+        </w:tabs>
+        <w:jc w:val="both"/>
+      </w:pPr>
+    </w:p>
+    <w:p>
+      <w:pPr>
+        <w:tabs>
+          <w:tab w:val="left" w:pos="1152"/>
+        </w:tabs>
+        <w:jc w:val="both"/>
+      </w:pPr>
+    </w:p>
+    <w:p>
+      <w:pPr>
+        <w:tabs>
+          <w:tab w:val="left" w:pos="1152"/>
+        </w:tabs>
+        <w:jc w:val="both"/>
+        <w:rPr>
+          <w:rFonts w:ascii="Segoe UI" w:hAnsi="Segoe UI" w:cs="Segoe UI"/>
+          <w:b/>
+          <w:bCs/>
+          <w:color w:val="374151"/>
+          <w:szCs w:val="22"/>
+        </w:rPr>
+      </w:pPr>
+      <w:r>
+        <w:rPr>
+          <w:noProof/>
+        </w:rPr>
+        <w:drawing>
+          <wp:inline distT="0" distB="0" distL="0" distR="0" wp14:anchorId="12F69044" wp14:editId="4F3201EF">
+            <wp:extent cx="6106495" cy="5590309"/>
+            <wp:effectExtent l="0" t="0" r="8890" b="0"/>
+            <wp:docPr id="1660247311" name="Picture 1"/>
+            <wp:cNvGraphicFramePr>
+              <a:graphicFrameLocks xmlns:a="http://schemas.openxmlformats.org/drawingml/2006/main" noChangeAspect="1"/>
+            </wp:cNvGraphicFramePr>
+            <a:graphic xmlns:a="http://schemas.openxmlformats.org/drawingml/2006/main">
+              <a:graphicData uri="http://schemas.openxmlformats.org/drawingml/2006/picture">
+                <pic:pic xmlns:pic="http://schemas.openxmlformats.org/drawingml/2006/picture">
+                  <pic:nvPicPr>
+                    <pic:cNvPr id="1660247311" name="Picture 1660247311"/>
+                    <pic:cNvPicPr/>
+                  </pic:nvPicPr>
+                  <pic:blipFill>
+                    <a:blip r:embed="rId12">
+                      <a:extLst>
+                        <a:ext uri="{28A0092B-C50C-407E-A947-70E740481C1C}">
+                          <a14:useLocalDpi xmlns:a14="http://schemas.microsoft.com/office/drawing/2010/main" val="0"/>
+                        </a:ext>
+                      </a:extLst>
+                    </a:blip>
+                    <a:stretch>
+                      <a:fillRect/>
+                    </a:stretch>
+                  </pic:blipFill>
+                  <pic:spPr>
+                    <a:xfrm>
+                      <a:off x="0" y="0"/>
+                      <a:ext cx="6146169" cy="5626630"/>
+                    </a:xfrm>
+                    <a:prstGeom prst="rect">
+                      <a:avLst/>
+                    </a:prstGeom>
+                  </pic:spPr>
+                </pic:pic>
+              </a:graphicData>
+            </a:graphic>
+          </wp:inline>
+        </w:drawing>
+      </w:r>
     </w:p>
     <w:sectPr>
       <w:pgSz w:w="12240" w:h="15840"/>
@@ -1256,7 +4419,7 @@
 </file>
 
 <file path=word/endnotes.xml><?xml version="1.0" encoding="utf-8"?>
-<w:endnotes xmlns:wpc="http://schemas.microsoft.com/office/word/2010/wordprocessingCanvas" xmlns:mc="http://schemas.openxmlformats.org/markup-compatibility/2006" xmlns:o="urn:schemas-microsoft-com:office:office" xmlns:r="http://schemas.openxmlformats.org/officeDocument/2006/relationships" xmlns:m="http://schemas.openxmlformats.org/officeDocument/2006/math" xmlns:v="urn:schemas-microsoft-com:vml" xmlns:wp14="http://schemas.microsoft.com/office/word/2010/wordprocessingDrawing" xmlns:wp="http://schemas.openxmlformats.org/drawingml/2006/wordprocessingDrawing" xmlns:w10="urn:schemas-microsoft-com:office:word" xmlns:w="http://schemas.openxmlformats.org/wordprocessingml/2006/main" xmlns:w14="http://schemas.microsoft.com/office/word/2010/wordml" xmlns:w15="http://schemas.microsoft.com/office/word/2012/wordml" xmlns:wpg="http://schemas.microsoft.com/office/word/2010/wordprocessingGroup" xmlns:wpi="http://schemas.microsoft.com/office/word/2010/wordprocessingInk" xmlns:wne="http://schemas.microsoft.com/office/word/2006/wordml" xmlns:wps="http://schemas.microsoft.com/office/word/2010/wordprocessingShape" mc:Ignorable="w14 w15 wp14">
+<w:endnotes xmlns:wpc="http://schemas.microsoft.com/office/word/2010/wordprocessingCanvas" xmlns:cx="http://schemas.microsoft.com/office/drawing/2014/chartex" xmlns:cx1="http://schemas.microsoft.com/office/drawing/2015/9/8/chartex" xmlns:cx2="http://schemas.microsoft.com/office/drawing/2015/10/21/chartex" xmlns:cx3="http://schemas.microsoft.com/office/drawing/2016/5/9/chartex" xmlns:cx4="http://schemas.microsoft.com/office/drawing/2016/5/10/chartex" xmlns:cx5="http://schemas.microsoft.com/office/drawing/2016/5/11/chartex" xmlns:cx6="http://schemas.microsoft.com/office/drawing/2016/5/12/chartex" xmlns:cx7="http://schemas.microsoft.com/office/drawing/2016/5/13/chartex" xmlns:cx8="http://schemas.microsoft.com/office/drawing/2016/5/14/chartex" xmlns:mc="http://schemas.openxmlformats.org/markup-compatibility/2006" xmlns:aink="http://schemas.microsoft.com/office/drawing/2016/ink" xmlns:am3d="http://schemas.microsoft.com/office/drawing/2017/model3d" xmlns:o="urn:schemas-microsoft-com:office:office" xmlns:oel="http://schemas.microsoft.com/office/2019/extlst" xmlns:r="http://schemas.openxmlformats.org/officeDocument/2006/relationships" xmlns:m="http://schemas.openxmlformats.org/officeDocument/2006/math" xmlns:v="urn:schemas-microsoft-com:vml" xmlns:wp14="http://schemas.microsoft.com/office/word/2010/wordprocessingDrawing" xmlns:wp="http://schemas.openxmlformats.org/drawingml/2006/wordprocessingDrawing" xmlns:w10="urn:schemas-microsoft-com:office:word" xmlns:w="http://schemas.openxmlformats.org/wordprocessingml/2006/main" xmlns:w14="http://schemas.microsoft.com/office/word/2010/wordml" xmlns:w15="http://schemas.microsoft.com/office/word/2012/wordml" xmlns:w16cex="http://schemas.microsoft.com/office/word/2018/wordml/cex" xmlns:w16cid="http://schemas.microsoft.com/office/word/2016/wordml/cid" xmlns:w16="http://schemas.microsoft.com/office/word/2018/wordml" xmlns:w16sdtdh="http://schemas.microsoft.com/office/word/2020/wordml/sdtdatahash" xmlns:w16se="http://schemas.microsoft.com/office/word/2015/wordml/symex" xmlns:wpg="http://schemas.microsoft.com/office/word/2010/wordprocessingGroup" xmlns:wpi="http://schemas.microsoft.com/office/word/2010/wordprocessingInk" xmlns:wne="http://schemas.microsoft.com/office/word/2006/wordml" xmlns:wps="http://schemas.microsoft.com/office/word/2010/wordprocessingShape" mc:Ignorable="w14 w15 w16se w16cid w16 w16cex w16sdtdh wp14">
   <w:endnote w:type="separator" w:id="-1">
     <w:p>
       <w:pPr>
@@ -1281,7 +4444,7 @@
 </file>
 
 <file path=word/footnotes.xml><?xml version="1.0" encoding="utf-8"?>
-<w:footnotes xmlns:wpc="http://schemas.microsoft.com/office/word/2010/wordprocessingCanvas" xmlns:mc="http://schemas.openxmlformats.org/markup-compatibility/2006" xmlns:o="urn:schemas-microsoft-com:office:office" xmlns:r="http://schemas.openxmlformats.org/officeDocument/2006/relationships" xmlns:m="http://schemas.openxmlformats.org/officeDocument/2006/math" xmlns:v="urn:schemas-microsoft-com:vml" xmlns:wp14="http://schemas.microsoft.com/office/word/2010/wordprocessingDrawing" xmlns:wp="http://schemas.openxmlformats.org/drawingml/2006/wordprocessingDrawing" xmlns:w10="urn:schemas-microsoft-com:office:word" xmlns:w="http://schemas.openxmlformats.org/wordprocessingml/2006/main" xmlns:w14="http://schemas.microsoft.com/office/word/2010/wordml" xmlns:w15="http://schemas.microsoft.com/office/word/2012/wordml" xmlns:wpg="http://schemas.microsoft.com/office/word/2010/wordprocessingGroup" xmlns:wpi="http://schemas.microsoft.com/office/word/2010/wordprocessingInk" xmlns:wne="http://schemas.microsoft.com/office/word/2006/wordml" xmlns:wps="http://schemas.microsoft.com/office/word/2010/wordprocessingShape" mc:Ignorable="w14 w15 wp14">
+<w:footnotes xmlns:wpc="http://schemas.microsoft.com/office/word/2010/wordprocessingCanvas" xmlns:cx="http://schemas.microsoft.com/office/drawing/2014/chartex" xmlns:cx1="http://schemas.microsoft.com/office/drawing/2015/9/8/chartex" xmlns:cx2="http://schemas.microsoft.com/office/drawing/2015/10/21/chartex" xmlns:cx3="http://schemas.microsoft.com/office/drawing/2016/5/9/chartex" xmlns:cx4="http://schemas.microsoft.com/office/drawing/2016/5/10/chartex" xmlns:cx5="http://schemas.microsoft.com/office/drawing/2016/5/11/chartex" xmlns:cx6="http://schemas.microsoft.com/office/drawing/2016/5/12/chartex" xmlns:cx7="http://schemas.microsoft.com/office/drawing/2016/5/13/chartex" xmlns:cx8="http://schemas.microsoft.com/office/drawing/2016/5/14/chartex" xmlns:mc="http://schemas.openxmlformats.org/markup-compatibility/2006" xmlns:aink="http://schemas.microsoft.com/office/drawing/2016/ink" xmlns:am3d="http://schemas.microsoft.com/office/drawing/2017/model3d" xmlns:o="urn:schemas-microsoft-com:office:office" xmlns:oel="http://schemas.microsoft.com/office/2019/extlst" xmlns:r="http://schemas.openxmlformats.org/officeDocument/2006/relationships" xmlns:m="http://schemas.openxmlformats.org/officeDocument/2006/math" xmlns:v="urn:schemas-microsoft-com:vml" xmlns:wp14="http://schemas.microsoft.com/office/word/2010/wordprocessingDrawing" xmlns:wp="http://schemas.openxmlformats.org/drawingml/2006/wordprocessingDrawing" xmlns:w10="urn:schemas-microsoft-com:office:word" xmlns:w="http://schemas.openxmlformats.org/wordprocessingml/2006/main" xmlns:w14="http://schemas.microsoft.com/office/word/2010/wordml" xmlns:w15="http://schemas.microsoft.com/office/word/2012/wordml" xmlns:w16cex="http://schemas.microsoft.com/office/word/2018/wordml/cex" xmlns:w16cid="http://schemas.microsoft.com/office/word/2016/wordml/cid" xmlns:w16="http://schemas.microsoft.com/office/word/2018/wordml" xmlns:w16sdtdh="http://schemas.microsoft.com/office/word/2020/wordml/sdtdatahash" xmlns:w16se="http://schemas.microsoft.com/office/word/2015/wordml/symex" xmlns:wpg="http://schemas.microsoft.com/office/word/2010/wordprocessingGroup" xmlns:wpi="http://schemas.microsoft.com/office/word/2010/wordprocessingInk" xmlns:wne="http://schemas.microsoft.com/office/word/2006/wordml" xmlns:wps="http://schemas.microsoft.com/office/word/2010/wordprocessingShape" mc:Ignorable="w14 w15 w16se w16cid w16 w16cex w16sdtdh wp14">
   <w:footnote w:type="separator" w:id="-1">
     <w:p>
       <w:pPr>
@@ -1306,8 +4469,274 @@
 </file>
 
 <file path=word/numbering.xml><?xml version="1.0" encoding="utf-8"?>
-<w:numbering xmlns:wpc="http://schemas.microsoft.com/office/word/2010/wordprocessingCanvas" xmlns:mc="http://schemas.openxmlformats.org/markup-compatibility/2006" xmlns:o="urn:schemas-microsoft-com:office:office" xmlns:r="http://schemas.openxmlformats.org/officeDocument/2006/relationships" xmlns:m="http://schemas.openxmlformats.org/officeDocument/2006/math" xmlns:v="urn:schemas-microsoft-com:vml" xmlns:wp14="http://schemas.microsoft.com/office/word/2010/wordprocessingDrawing" xmlns:wp="http://schemas.openxmlformats.org/drawingml/2006/wordprocessingDrawing" xmlns:w10="urn:schemas-microsoft-com:office:word" xmlns:w="http://schemas.openxmlformats.org/wordprocessingml/2006/main" xmlns:w14="http://schemas.microsoft.com/office/word/2010/wordml" xmlns:w15="http://schemas.microsoft.com/office/word/2012/wordml" xmlns:wpg="http://schemas.microsoft.com/office/word/2010/wordprocessingGroup" xmlns:wpi="http://schemas.microsoft.com/office/word/2010/wordprocessingInk" xmlns:wne="http://schemas.microsoft.com/office/word/2006/wordml" xmlns:wps="http://schemas.microsoft.com/office/word/2010/wordprocessingShape" mc:Ignorable="w14 w15 wp14">
-  <w:abstractNum w:abstractNumId="0">
+<w:numbering xmlns:wpc="http://schemas.microsoft.com/office/word/2010/wordprocessingCanvas" xmlns:cx="http://schemas.microsoft.com/office/drawing/2014/chartex" xmlns:cx1="http://schemas.microsoft.com/office/drawing/2015/9/8/chartex" xmlns:cx2="http://schemas.microsoft.com/office/drawing/2015/10/21/chartex" xmlns:cx3="http://schemas.microsoft.com/office/drawing/2016/5/9/chartex" xmlns:cx4="http://schemas.microsoft.com/office/drawing/2016/5/10/chartex" xmlns:cx5="http://schemas.microsoft.com/office/drawing/2016/5/11/chartex" xmlns:cx6="http://schemas.microsoft.com/office/drawing/2016/5/12/chartex" xmlns:cx7="http://schemas.microsoft.com/office/drawing/2016/5/13/chartex" xmlns:cx8="http://schemas.microsoft.com/office/drawing/2016/5/14/chartex" xmlns:mc="http://schemas.openxmlformats.org/markup-compatibility/2006" xmlns:aink="http://schemas.microsoft.com/office/drawing/2016/ink" xmlns:am3d="http://schemas.microsoft.com/office/drawing/2017/model3d" xmlns:o="urn:schemas-microsoft-com:office:office" xmlns:oel="http://schemas.microsoft.com/office/2019/extlst" xmlns:r="http://schemas.openxmlformats.org/officeDocument/2006/relationships" xmlns:m="http://schemas.openxmlformats.org/officeDocument/2006/math" xmlns:v="urn:schemas-microsoft-com:vml" xmlns:wp14="http://schemas.microsoft.com/office/word/2010/wordprocessingDrawing" xmlns:wp="http://schemas.openxmlformats.org/drawingml/2006/wordprocessingDrawing" xmlns:w10="urn:schemas-microsoft-com:office:word" xmlns:w="http://schemas.openxmlformats.org/wordprocessingml/2006/main" xmlns:w14="http://schemas.microsoft.com/office/word/2010/wordml" xmlns:w15="http://schemas.microsoft.com/office/word/2012/wordml" xmlns:w16cex="http://schemas.microsoft.com/office/word/2018/wordml/cex" xmlns:w16cid="http://schemas.microsoft.com/office/word/2016/wordml/cid" xmlns:w16="http://schemas.microsoft.com/office/word/2018/wordml" xmlns:w16sdtdh="http://schemas.microsoft.com/office/word/2020/wordml/sdtdatahash" xmlns:w16se="http://schemas.microsoft.com/office/word/2015/wordml/symex" xmlns:wpg="http://schemas.microsoft.com/office/word/2010/wordprocessingGroup" xmlns:wpi="http://schemas.microsoft.com/office/word/2010/wordprocessingInk" xmlns:wne="http://schemas.microsoft.com/office/word/2006/wordml" xmlns:wps="http://schemas.microsoft.com/office/word/2010/wordprocessingShape" mc:Ignorable="w14 w15 w16se w16cid w16 w16cex w16sdtdh wp14">
+  <w:abstractNum w:abstractNumId="0" w15:restartNumberingAfterBreak="0">
+    <w:nsid w:val="03B86A81"/>
+    <w:multiLevelType w:val="multilevel"/>
+    <w:tmpl w:val="6F4AF3CE"/>
+    <w:lvl w:ilvl="0">
+      <w:start w:val="1"/>
+      <w:numFmt w:val="decimal"/>
+      <w:lvlText w:val="%1."/>
+      <w:lvlJc w:val="left"/>
+      <w:pPr>
+        <w:tabs>
+          <w:tab w:val="num" w:pos="720"/>
+        </w:tabs>
+        <w:ind w:left="720" w:hanging="360"/>
+      </w:pPr>
+    </w:lvl>
+    <w:lvl w:ilvl="1">
+      <w:start w:val="1"/>
+      <w:numFmt w:val="bullet"/>
+      <w:lvlText w:val=""/>
+      <w:lvlJc w:val="left"/>
+      <w:pPr>
+        <w:tabs>
+          <w:tab w:val="num" w:pos="1440"/>
+        </w:tabs>
+        <w:ind w:left="1440" w:hanging="360"/>
+      </w:pPr>
+      <w:rPr>
+        <w:rFonts w:ascii="Symbol" w:hAnsi="Symbol" w:hint="default"/>
+        <w:sz w:val="20"/>
+      </w:rPr>
+    </w:lvl>
+    <w:lvl w:ilvl="2" w:tentative="1">
+      <w:start w:val="1"/>
+      <w:numFmt w:val="decimal"/>
+      <w:lvlText w:val="%3."/>
+      <w:lvlJc w:val="left"/>
+      <w:pPr>
+        <w:tabs>
+          <w:tab w:val="num" w:pos="2160"/>
+        </w:tabs>
+        <w:ind w:left="2160" w:hanging="360"/>
+      </w:pPr>
+    </w:lvl>
+    <w:lvl w:ilvl="3" w:tentative="1">
+      <w:start w:val="1"/>
+      <w:numFmt w:val="decimal"/>
+      <w:lvlText w:val="%4."/>
+      <w:lvlJc w:val="left"/>
+      <w:pPr>
+        <w:tabs>
+          <w:tab w:val="num" w:pos="2880"/>
+        </w:tabs>
+        <w:ind w:left="2880" w:hanging="360"/>
+      </w:pPr>
+    </w:lvl>
+    <w:lvl w:ilvl="4" w:tentative="1">
+      <w:start w:val="1"/>
+      <w:numFmt w:val="decimal"/>
+      <w:lvlText w:val="%5."/>
+      <w:lvlJc w:val="left"/>
+      <w:pPr>
+        <w:tabs>
+          <w:tab w:val="num" w:pos="3600"/>
+        </w:tabs>
+        <w:ind w:left="3600" w:hanging="360"/>
+      </w:pPr>
+    </w:lvl>
+    <w:lvl w:ilvl="5" w:tentative="1">
+      <w:start w:val="1"/>
+      <w:numFmt w:val="decimal"/>
+      <w:lvlText w:val="%6."/>
+      <w:lvlJc w:val="left"/>
+      <w:pPr>
+        <w:tabs>
+          <w:tab w:val="num" w:pos="4320"/>
+        </w:tabs>
+        <w:ind w:left="4320" w:hanging="360"/>
+      </w:pPr>
+    </w:lvl>
+    <w:lvl w:ilvl="6" w:tentative="1">
+      <w:start w:val="1"/>
+      <w:numFmt w:val="decimal"/>
+      <w:lvlText w:val="%7."/>
+      <w:lvlJc w:val="left"/>
+      <w:pPr>
+        <w:tabs>
+          <w:tab w:val="num" w:pos="5040"/>
+        </w:tabs>
+        <w:ind w:left="5040" w:hanging="360"/>
+      </w:pPr>
+    </w:lvl>
+    <w:lvl w:ilvl="7" w:tentative="1">
+      <w:start w:val="1"/>
+      <w:numFmt w:val="decimal"/>
+      <w:lvlText w:val="%8."/>
+      <w:lvlJc w:val="left"/>
+      <w:pPr>
+        <w:tabs>
+          <w:tab w:val="num" w:pos="5760"/>
+        </w:tabs>
+        <w:ind w:left="5760" w:hanging="360"/>
+      </w:pPr>
+    </w:lvl>
+    <w:lvl w:ilvl="8" w:tentative="1">
+      <w:start w:val="1"/>
+      <w:numFmt w:val="decimal"/>
+      <w:lvlText w:val="%9."/>
+      <w:lvlJc w:val="left"/>
+      <w:pPr>
+        <w:tabs>
+          <w:tab w:val="num" w:pos="6480"/>
+        </w:tabs>
+        <w:ind w:left="6480" w:hanging="360"/>
+      </w:pPr>
+    </w:lvl>
+  </w:abstractNum>
+  <w:abstractNum w:abstractNumId="1" w15:restartNumberingAfterBreak="0">
+    <w:nsid w:val="1F8B3D1B"/>
+    <w:multiLevelType w:val="multilevel"/>
+    <w:tmpl w:val="D0B0745A"/>
+    <w:lvl w:ilvl="0">
+      <w:start w:val="1"/>
+      <w:numFmt w:val="bullet"/>
+      <w:lvlText w:val=""/>
+      <w:lvlJc w:val="left"/>
+      <w:pPr>
+        <w:tabs>
+          <w:tab w:val="num" w:pos="720"/>
+        </w:tabs>
+        <w:ind w:left="720" w:hanging="360"/>
+      </w:pPr>
+      <w:rPr>
+        <w:rFonts w:ascii="Symbol" w:hAnsi="Symbol" w:hint="default"/>
+        <w:sz w:val="20"/>
+      </w:rPr>
+    </w:lvl>
+    <w:lvl w:ilvl="1">
+      <w:start w:val="1"/>
+      <w:numFmt w:val="bullet"/>
+      <w:lvlText w:val=""/>
+      <w:lvlJc w:val="left"/>
+      <w:pPr>
+        <w:tabs>
+          <w:tab w:val="num" w:pos="1440"/>
+        </w:tabs>
+        <w:ind w:left="1440" w:hanging="360"/>
+      </w:pPr>
+      <w:rPr>
+        <w:rFonts w:ascii="Symbol" w:hAnsi="Symbol" w:hint="default"/>
+        <w:sz w:val="20"/>
+      </w:rPr>
+    </w:lvl>
+    <w:lvl w:ilvl="2">
+      <w:start w:val="1"/>
+      <w:numFmt w:val="bullet"/>
+      <w:lvlText w:val=""/>
+      <w:lvlJc w:val="left"/>
+      <w:pPr>
+        <w:tabs>
+          <w:tab w:val="num" w:pos="2160"/>
+        </w:tabs>
+        <w:ind w:left="2160" w:hanging="360"/>
+      </w:pPr>
+      <w:rPr>
+        <w:rFonts w:ascii="Symbol" w:hAnsi="Symbol" w:hint="default"/>
+        <w:sz w:val="20"/>
+      </w:rPr>
+    </w:lvl>
+    <w:lvl w:ilvl="3" w:tentative="1">
+      <w:start w:val="1"/>
+      <w:numFmt w:val="bullet"/>
+      <w:lvlText w:val=""/>
+      <w:lvlJc w:val="left"/>
+      <w:pPr>
+        <w:tabs>
+          <w:tab w:val="num" w:pos="2880"/>
+        </w:tabs>
+        <w:ind w:left="2880" w:hanging="360"/>
+      </w:pPr>
+      <w:rPr>
+        <w:rFonts w:ascii="Symbol" w:hAnsi="Symbol" w:hint="default"/>
+        <w:sz w:val="20"/>
+      </w:rPr>
+    </w:lvl>
+    <w:lvl w:ilvl="4" w:tentative="1">
+      <w:start w:val="1"/>
+      <w:numFmt w:val="bullet"/>
+      <w:lvlText w:val=""/>
+      <w:lvlJc w:val="left"/>
+      <w:pPr>
+        <w:tabs>
+          <w:tab w:val="num" w:pos="3600"/>
+        </w:tabs>
+        <w:ind w:left="3600" w:hanging="360"/>
+      </w:pPr>
+      <w:rPr>
+        <w:rFonts w:ascii="Symbol" w:hAnsi="Symbol" w:hint="default"/>
+        <w:sz w:val="20"/>
+      </w:rPr>
+    </w:lvl>
+    <w:lvl w:ilvl="5" w:tentative="1">
+      <w:start w:val="1"/>
+      <w:numFmt w:val="bullet"/>
+      <w:lvlText w:val=""/>
+      <w:lvlJc w:val="left"/>
+      <w:pPr>
+        <w:tabs>
+          <w:tab w:val="num" w:pos="4320"/>
+        </w:tabs>
+        <w:ind w:left="4320" w:hanging="360"/>
+      </w:pPr>
+      <w:rPr>
+        <w:rFonts w:ascii="Symbol" w:hAnsi="Symbol" w:hint="default"/>
+        <w:sz w:val="20"/>
+      </w:rPr>
+    </w:lvl>
+    <w:lvl w:ilvl="6" w:tentative="1">
+      <w:start w:val="1"/>
+      <w:numFmt w:val="bullet"/>
+      <w:lvlText w:val=""/>
+      <w:lvlJc w:val="left"/>
+      <w:pPr>
+        <w:tabs>
+          <w:tab w:val="num" w:pos="5040"/>
+        </w:tabs>
+        <w:ind w:left="5040" w:hanging="360"/>
+      </w:pPr>
+      <w:rPr>
+        <w:rFonts w:ascii="Symbol" w:hAnsi="Symbol" w:hint="default"/>
+        <w:sz w:val="20"/>
+      </w:rPr>
+    </w:lvl>
+    <w:lvl w:ilvl="7" w:tentative="1">
+      <w:start w:val="1"/>
+      <w:numFmt w:val="bullet"/>
+      <w:lvlText w:val=""/>
+      <w:lvlJc w:val="left"/>
+      <w:pPr>
+        <w:tabs>
+          <w:tab w:val="num" w:pos="5760"/>
+        </w:tabs>
+        <w:ind w:left="5760" w:hanging="360"/>
+      </w:pPr>
+      <w:rPr>
+        <w:rFonts w:ascii="Symbol" w:hAnsi="Symbol" w:hint="default"/>
+        <w:sz w:val="20"/>
+      </w:rPr>
+    </w:lvl>
+    <w:lvl w:ilvl="8" w:tentative="1">
+      <w:start w:val="1"/>
+      <w:numFmt w:val="bullet"/>
+      <w:lvlText w:val=""/>
+      <w:lvlJc w:val="left"/>
+      <w:pPr>
+        <w:tabs>
+          <w:tab w:val="num" w:pos="6480"/>
+        </w:tabs>
+        <w:ind w:left="6480" w:hanging="360"/>
+      </w:pPr>
+      <w:rPr>
+        <w:rFonts w:ascii="Symbol" w:hAnsi="Symbol" w:hint="default"/>
+        <w:sz w:val="20"/>
+      </w:rPr>
+    </w:lvl>
+  </w:abstractNum>
+  <w:abstractNum w:abstractNumId="2" w15:restartNumberingAfterBreak="0">
     <w:nsid w:val="32B50C3B"/>
     <w:multiLevelType w:val="hybridMultilevel"/>
     <w:tmpl w:val="A008D6D6"/>
@@ -1420,7 +4849,7 @@
       </w:rPr>
     </w:lvl>
   </w:abstractNum>
-  <w:abstractNum w:abstractNumId="1">
+  <w:abstractNum w:abstractNumId="3" w15:restartNumberingAfterBreak="0">
     <w:nsid w:val="40A2548A"/>
     <w:multiLevelType w:val="hybridMultilevel"/>
     <w:tmpl w:val="144AC436"/>
@@ -1533,7 +4962,479 @@
       </w:rPr>
     </w:lvl>
   </w:abstractNum>
-  <w:abstractNum w:abstractNumId="2">
+  <w:abstractNum w:abstractNumId="4" w15:restartNumberingAfterBreak="0">
+    <w:nsid w:val="4745599D"/>
+    <w:multiLevelType w:val="multilevel"/>
+    <w:tmpl w:val="36E8D8E0"/>
+    <w:lvl w:ilvl="0">
+      <w:start w:val="1"/>
+      <w:numFmt w:val="decimal"/>
+      <w:lvlText w:val="%1."/>
+      <w:lvlJc w:val="left"/>
+      <w:pPr>
+        <w:tabs>
+          <w:tab w:val="num" w:pos="3690"/>
+        </w:tabs>
+        <w:ind w:left="3690" w:hanging="360"/>
+      </w:pPr>
+    </w:lvl>
+    <w:lvl w:ilvl="1">
+      <w:start w:val="1"/>
+      <w:numFmt w:val="bullet"/>
+      <w:lvlText w:val=""/>
+      <w:lvlJc w:val="left"/>
+      <w:pPr>
+        <w:tabs>
+          <w:tab w:val="num" w:pos="4410"/>
+        </w:tabs>
+        <w:ind w:left="4410" w:hanging="360"/>
+      </w:pPr>
+      <w:rPr>
+        <w:rFonts w:ascii="Symbol" w:hAnsi="Symbol" w:hint="default"/>
+        <w:sz w:val="20"/>
+      </w:rPr>
+    </w:lvl>
+    <w:lvl w:ilvl="2" w:tentative="1">
+      <w:start w:val="1"/>
+      <w:numFmt w:val="decimal"/>
+      <w:lvlText w:val="%3."/>
+      <w:lvlJc w:val="left"/>
+      <w:pPr>
+        <w:tabs>
+          <w:tab w:val="num" w:pos="5130"/>
+        </w:tabs>
+        <w:ind w:left="5130" w:hanging="360"/>
+      </w:pPr>
+    </w:lvl>
+    <w:lvl w:ilvl="3" w:tentative="1">
+      <w:start w:val="1"/>
+      <w:numFmt w:val="decimal"/>
+      <w:lvlText w:val="%4."/>
+      <w:lvlJc w:val="left"/>
+      <w:pPr>
+        <w:tabs>
+          <w:tab w:val="num" w:pos="5850"/>
+        </w:tabs>
+        <w:ind w:left="5850" w:hanging="360"/>
+      </w:pPr>
+    </w:lvl>
+    <w:lvl w:ilvl="4" w:tentative="1">
+      <w:start w:val="1"/>
+      <w:numFmt w:val="decimal"/>
+      <w:lvlText w:val="%5."/>
+      <w:lvlJc w:val="left"/>
+      <w:pPr>
+        <w:tabs>
+          <w:tab w:val="num" w:pos="6570"/>
+        </w:tabs>
+        <w:ind w:left="6570" w:hanging="360"/>
+      </w:pPr>
+    </w:lvl>
+    <w:lvl w:ilvl="5" w:tentative="1">
+      <w:start w:val="1"/>
+      <w:numFmt w:val="decimal"/>
+      <w:lvlText w:val="%6."/>
+      <w:lvlJc w:val="left"/>
+      <w:pPr>
+        <w:tabs>
+          <w:tab w:val="num" w:pos="7290"/>
+        </w:tabs>
+        <w:ind w:left="7290" w:hanging="360"/>
+      </w:pPr>
+    </w:lvl>
+    <w:lvl w:ilvl="6" w:tentative="1">
+      <w:start w:val="1"/>
+      <w:numFmt w:val="decimal"/>
+      <w:lvlText w:val="%7."/>
+      <w:lvlJc w:val="left"/>
+      <w:pPr>
+        <w:tabs>
+          <w:tab w:val="num" w:pos="8010"/>
+        </w:tabs>
+        <w:ind w:left="8010" w:hanging="360"/>
+      </w:pPr>
+    </w:lvl>
+    <w:lvl w:ilvl="7" w:tentative="1">
+      <w:start w:val="1"/>
+      <w:numFmt w:val="decimal"/>
+      <w:lvlText w:val="%8."/>
+      <w:lvlJc w:val="left"/>
+      <w:pPr>
+        <w:tabs>
+          <w:tab w:val="num" w:pos="8730"/>
+        </w:tabs>
+        <w:ind w:left="8730" w:hanging="360"/>
+      </w:pPr>
+    </w:lvl>
+    <w:lvl w:ilvl="8" w:tentative="1">
+      <w:start w:val="1"/>
+      <w:numFmt w:val="decimal"/>
+      <w:lvlText w:val="%9."/>
+      <w:lvlJc w:val="left"/>
+      <w:pPr>
+        <w:tabs>
+          <w:tab w:val="num" w:pos="9450"/>
+        </w:tabs>
+        <w:ind w:left="9450" w:hanging="360"/>
+      </w:pPr>
+    </w:lvl>
+  </w:abstractNum>
+  <w:abstractNum w:abstractNumId="5" w15:restartNumberingAfterBreak="0">
+    <w:nsid w:val="4BA83F1C"/>
+    <w:multiLevelType w:val="multilevel"/>
+    <w:tmpl w:val="B980DF4E"/>
+    <w:lvl w:ilvl="0">
+      <w:start w:val="1"/>
+      <w:numFmt w:val="decimal"/>
+      <w:lvlText w:val="%1."/>
+      <w:lvlJc w:val="left"/>
+      <w:pPr>
+        <w:tabs>
+          <w:tab w:val="num" w:pos="720"/>
+        </w:tabs>
+        <w:ind w:left="720" w:hanging="360"/>
+      </w:pPr>
+    </w:lvl>
+    <w:lvl w:ilvl="1">
+      <w:start w:val="1"/>
+      <w:numFmt w:val="bullet"/>
+      <w:lvlText w:val=""/>
+      <w:lvlJc w:val="left"/>
+      <w:pPr>
+        <w:tabs>
+          <w:tab w:val="num" w:pos="3510"/>
+        </w:tabs>
+        <w:ind w:left="3510" w:hanging="360"/>
+      </w:pPr>
+      <w:rPr>
+        <w:rFonts w:ascii="Symbol" w:hAnsi="Symbol" w:hint="default"/>
+        <w:sz w:val="20"/>
+      </w:rPr>
+    </w:lvl>
+    <w:lvl w:ilvl="2" w:tentative="1">
+      <w:start w:val="1"/>
+      <w:numFmt w:val="decimal"/>
+      <w:lvlText w:val="%3."/>
+      <w:lvlJc w:val="left"/>
+      <w:pPr>
+        <w:tabs>
+          <w:tab w:val="num" w:pos="2160"/>
+        </w:tabs>
+        <w:ind w:left="2160" w:hanging="360"/>
+      </w:pPr>
+    </w:lvl>
+    <w:lvl w:ilvl="3" w:tentative="1">
+      <w:start w:val="1"/>
+      <w:numFmt w:val="decimal"/>
+      <w:lvlText w:val="%4."/>
+      <w:lvlJc w:val="left"/>
+      <w:pPr>
+        <w:tabs>
+          <w:tab w:val="num" w:pos="2880"/>
+        </w:tabs>
+        <w:ind w:left="2880" w:hanging="360"/>
+      </w:pPr>
+    </w:lvl>
+    <w:lvl w:ilvl="4" w:tentative="1">
+      <w:start w:val="1"/>
+      <w:numFmt w:val="decimal"/>
+      <w:lvlText w:val="%5."/>
+      <w:lvlJc w:val="left"/>
+      <w:pPr>
+        <w:tabs>
+          <w:tab w:val="num" w:pos="3600"/>
+        </w:tabs>
+        <w:ind w:left="3600" w:hanging="360"/>
+      </w:pPr>
+    </w:lvl>
+    <w:lvl w:ilvl="5" w:tentative="1">
+      <w:start w:val="1"/>
+      <w:numFmt w:val="decimal"/>
+      <w:lvlText w:val="%6."/>
+      <w:lvlJc w:val="left"/>
+      <w:pPr>
+        <w:tabs>
+          <w:tab w:val="num" w:pos="4320"/>
+        </w:tabs>
+        <w:ind w:left="4320" w:hanging="360"/>
+      </w:pPr>
+    </w:lvl>
+    <w:lvl w:ilvl="6" w:tentative="1">
+      <w:start w:val="1"/>
+      <w:numFmt w:val="decimal"/>
+      <w:lvlText w:val="%7."/>
+      <w:lvlJc w:val="left"/>
+      <w:pPr>
+        <w:tabs>
+          <w:tab w:val="num" w:pos="5040"/>
+        </w:tabs>
+        <w:ind w:left="5040" w:hanging="360"/>
+      </w:pPr>
+    </w:lvl>
+    <w:lvl w:ilvl="7" w:tentative="1">
+      <w:start w:val="1"/>
+      <w:numFmt w:val="decimal"/>
+      <w:lvlText w:val="%8."/>
+      <w:lvlJc w:val="left"/>
+      <w:pPr>
+        <w:tabs>
+          <w:tab w:val="num" w:pos="5760"/>
+        </w:tabs>
+        <w:ind w:left="5760" w:hanging="360"/>
+      </w:pPr>
+    </w:lvl>
+    <w:lvl w:ilvl="8" w:tentative="1">
+      <w:start w:val="1"/>
+      <w:numFmt w:val="decimal"/>
+      <w:lvlText w:val="%9."/>
+      <w:lvlJc w:val="left"/>
+      <w:pPr>
+        <w:tabs>
+          <w:tab w:val="num" w:pos="6480"/>
+        </w:tabs>
+        <w:ind w:left="6480" w:hanging="360"/>
+      </w:pPr>
+    </w:lvl>
+  </w:abstractNum>
+  <w:abstractNum w:abstractNumId="6" w15:restartNumberingAfterBreak="0">
+    <w:nsid w:val="4DA338FE"/>
+    <w:multiLevelType w:val="multilevel"/>
+    <w:tmpl w:val="3D206B06"/>
+    <w:lvl w:ilvl="0">
+      <w:start w:val="1"/>
+      <w:numFmt w:val="decimal"/>
+      <w:lvlText w:val="%1."/>
+      <w:lvlJc w:val="left"/>
+      <w:pPr>
+        <w:tabs>
+          <w:tab w:val="num" w:pos="720"/>
+        </w:tabs>
+        <w:ind w:left="720" w:hanging="360"/>
+      </w:pPr>
+    </w:lvl>
+    <w:lvl w:ilvl="1">
+      <w:start w:val="1"/>
+      <w:numFmt w:val="bullet"/>
+      <w:lvlText w:val=""/>
+      <w:lvlJc w:val="left"/>
+      <w:pPr>
+        <w:tabs>
+          <w:tab w:val="num" w:pos="1440"/>
+        </w:tabs>
+        <w:ind w:left="1440" w:hanging="360"/>
+      </w:pPr>
+      <w:rPr>
+        <w:rFonts w:ascii="Symbol" w:hAnsi="Symbol" w:hint="default"/>
+        <w:sz w:val="20"/>
+      </w:rPr>
+    </w:lvl>
+    <w:lvl w:ilvl="2">
+      <w:start w:val="1"/>
+      <w:numFmt w:val="bullet"/>
+      <w:lvlText w:val=""/>
+      <w:lvlJc w:val="left"/>
+      <w:pPr>
+        <w:tabs>
+          <w:tab w:val="num" w:pos="2160"/>
+        </w:tabs>
+        <w:ind w:left="2160" w:hanging="360"/>
+      </w:pPr>
+      <w:rPr>
+        <w:rFonts w:ascii="Symbol" w:hAnsi="Symbol" w:hint="default"/>
+        <w:sz w:val="20"/>
+      </w:rPr>
+    </w:lvl>
+    <w:lvl w:ilvl="3" w:tentative="1">
+      <w:start w:val="1"/>
+      <w:numFmt w:val="decimal"/>
+      <w:lvlText w:val="%4."/>
+      <w:lvlJc w:val="left"/>
+      <w:pPr>
+        <w:tabs>
+          <w:tab w:val="num" w:pos="2880"/>
+        </w:tabs>
+        <w:ind w:left="2880" w:hanging="360"/>
+      </w:pPr>
+    </w:lvl>
+    <w:lvl w:ilvl="4" w:tentative="1">
+      <w:start w:val="1"/>
+      <w:numFmt w:val="decimal"/>
+      <w:lvlText w:val="%5."/>
+      <w:lvlJc w:val="left"/>
+      <w:pPr>
+        <w:tabs>
+          <w:tab w:val="num" w:pos="3600"/>
+        </w:tabs>
+        <w:ind w:left="3600" w:hanging="360"/>
+      </w:pPr>
+    </w:lvl>
+    <w:lvl w:ilvl="5" w:tentative="1">
+      <w:start w:val="1"/>
+      <w:numFmt w:val="decimal"/>
+      <w:lvlText w:val="%6."/>
+      <w:lvlJc w:val="left"/>
+      <w:pPr>
+        <w:tabs>
+          <w:tab w:val="num" w:pos="4320"/>
+        </w:tabs>
+        <w:ind w:left="4320" w:hanging="360"/>
+      </w:pPr>
+    </w:lvl>
+    <w:lvl w:ilvl="6" w:tentative="1">
+      <w:start w:val="1"/>
+      <w:numFmt w:val="decimal"/>
+      <w:lvlText w:val="%7."/>
+      <w:lvlJc w:val="left"/>
+      <w:pPr>
+        <w:tabs>
+          <w:tab w:val="num" w:pos="5040"/>
+        </w:tabs>
+        <w:ind w:left="5040" w:hanging="360"/>
+      </w:pPr>
+    </w:lvl>
+    <w:lvl w:ilvl="7" w:tentative="1">
+      <w:start w:val="1"/>
+      <w:numFmt w:val="decimal"/>
+      <w:lvlText w:val="%8."/>
+      <w:lvlJc w:val="left"/>
+      <w:pPr>
+        <w:tabs>
+          <w:tab w:val="num" w:pos="5760"/>
+        </w:tabs>
+        <w:ind w:left="5760" w:hanging="360"/>
+      </w:pPr>
+    </w:lvl>
+    <w:lvl w:ilvl="8" w:tentative="1">
+      <w:start w:val="1"/>
+      <w:numFmt w:val="decimal"/>
+      <w:lvlText w:val="%9."/>
+      <w:lvlJc w:val="left"/>
+      <w:pPr>
+        <w:tabs>
+          <w:tab w:val="num" w:pos="6480"/>
+        </w:tabs>
+        <w:ind w:left="6480" w:hanging="360"/>
+      </w:pPr>
+    </w:lvl>
+  </w:abstractNum>
+  <w:abstractNum w:abstractNumId="7" w15:restartNumberingAfterBreak="0">
+    <w:nsid w:val="5C503A4F"/>
+    <w:multiLevelType w:val="multilevel"/>
+    <w:tmpl w:val="6360D030"/>
+    <w:lvl w:ilvl="0">
+      <w:start w:val="1"/>
+      <w:numFmt w:val="decimal"/>
+      <w:lvlText w:val="%1."/>
+      <w:lvlJc w:val="left"/>
+      <w:pPr>
+        <w:tabs>
+          <w:tab w:val="num" w:pos="720"/>
+        </w:tabs>
+        <w:ind w:left="720" w:hanging="360"/>
+      </w:pPr>
+    </w:lvl>
+    <w:lvl w:ilvl="1">
+      <w:start w:val="1"/>
+      <w:numFmt w:val="bullet"/>
+      <w:lvlText w:val=""/>
+      <w:lvlJc w:val="left"/>
+      <w:pPr>
+        <w:tabs>
+          <w:tab w:val="num" w:pos="1440"/>
+        </w:tabs>
+        <w:ind w:left="1440" w:hanging="360"/>
+      </w:pPr>
+      <w:rPr>
+        <w:rFonts w:ascii="Symbol" w:hAnsi="Symbol" w:hint="default"/>
+        <w:sz w:val="20"/>
+      </w:rPr>
+    </w:lvl>
+    <w:lvl w:ilvl="2" w:tentative="1">
+      <w:start w:val="1"/>
+      <w:numFmt w:val="decimal"/>
+      <w:lvlText w:val="%3."/>
+      <w:lvlJc w:val="left"/>
+      <w:pPr>
+        <w:tabs>
+          <w:tab w:val="num" w:pos="2160"/>
+        </w:tabs>
+        <w:ind w:left="2160" w:hanging="360"/>
+      </w:pPr>
+    </w:lvl>
+    <w:lvl w:ilvl="3" w:tentative="1">
+      <w:start w:val="1"/>
+      <w:numFmt w:val="decimal"/>
+      <w:lvlText w:val="%4."/>
+      <w:lvlJc w:val="left"/>
+      <w:pPr>
+        <w:tabs>
+          <w:tab w:val="num" w:pos="2880"/>
+        </w:tabs>
+        <w:ind w:left="2880" w:hanging="360"/>
+      </w:pPr>
+    </w:lvl>
+    <w:lvl w:ilvl="4" w:tentative="1">
+      <w:start w:val="1"/>
+      <w:numFmt w:val="decimal"/>
+      <w:lvlText w:val="%5."/>
+      <w:lvlJc w:val="left"/>
+      <w:pPr>
+        <w:tabs>
+          <w:tab w:val="num" w:pos="3600"/>
+        </w:tabs>
+        <w:ind w:left="3600" w:hanging="360"/>
+      </w:pPr>
+    </w:lvl>
+    <w:lvl w:ilvl="5" w:tentative="1">
+      <w:start w:val="1"/>
+      <w:numFmt w:val="decimal"/>
+      <w:lvlText w:val="%6."/>
+      <w:lvlJc w:val="left"/>
+      <w:pPr>
+        <w:tabs>
+          <w:tab w:val="num" w:pos="4320"/>
+        </w:tabs>
+        <w:ind w:left="4320" w:hanging="360"/>
+      </w:pPr>
+    </w:lvl>
+    <w:lvl w:ilvl="6" w:tentative="1">
+      <w:start w:val="1"/>
+      <w:numFmt w:val="decimal"/>
+      <w:lvlText w:val="%7."/>
+      <w:lvlJc w:val="left"/>
+      <w:pPr>
+        <w:tabs>
+          <w:tab w:val="num" w:pos="5040"/>
+        </w:tabs>
+        <w:ind w:left="5040" w:hanging="360"/>
+      </w:pPr>
+    </w:lvl>
+    <w:lvl w:ilvl="7" w:tentative="1">
+      <w:start w:val="1"/>
+      <w:numFmt w:val="decimal"/>
+      <w:lvlText w:val="%8."/>
+      <w:lvlJc w:val="left"/>
+      <w:pPr>
+        <w:tabs>
+          <w:tab w:val="num" w:pos="5760"/>
+        </w:tabs>
+        <w:ind w:left="5760" w:hanging="360"/>
+      </w:pPr>
+    </w:lvl>
+    <w:lvl w:ilvl="8" w:tentative="1">
+      <w:start w:val="1"/>
+      <w:numFmt w:val="decimal"/>
+      <w:lvlText w:val="%9."/>
+      <w:lvlJc w:val="left"/>
+      <w:pPr>
+        <w:tabs>
+          <w:tab w:val="num" w:pos="6480"/>
+        </w:tabs>
+        <w:ind w:left="6480" w:hanging="360"/>
+      </w:pPr>
+    </w:lvl>
+  </w:abstractNum>
+  <w:abstractNum w:abstractNumId="8" w15:restartNumberingAfterBreak="0">
     <w:nsid w:val="5FB739F6"/>
     <w:multiLevelType w:val="hybridMultilevel"/>
     <w:tmpl w:val="85FE090E"/>
@@ -1646,7 +5547,124 @@
       </w:rPr>
     </w:lvl>
   </w:abstractNum>
-  <w:abstractNum w:abstractNumId="3">
+  <w:abstractNum w:abstractNumId="9" w15:restartNumberingAfterBreak="0">
+    <w:nsid w:val="60795438"/>
+    <w:multiLevelType w:val="multilevel"/>
+    <w:tmpl w:val="46C672FC"/>
+    <w:lvl w:ilvl="0">
+      <w:start w:val="1"/>
+      <w:numFmt w:val="decimal"/>
+      <w:lvlText w:val="%1."/>
+      <w:lvlJc w:val="left"/>
+      <w:pPr>
+        <w:tabs>
+          <w:tab w:val="num" w:pos="720"/>
+        </w:tabs>
+        <w:ind w:left="720" w:hanging="360"/>
+      </w:pPr>
+    </w:lvl>
+    <w:lvl w:ilvl="1">
+      <w:start w:val="1"/>
+      <w:numFmt w:val="bullet"/>
+      <w:lvlText w:val=""/>
+      <w:lvlJc w:val="left"/>
+      <w:pPr>
+        <w:tabs>
+          <w:tab w:val="num" w:pos="1440"/>
+        </w:tabs>
+        <w:ind w:left="1440" w:hanging="360"/>
+      </w:pPr>
+      <w:rPr>
+        <w:rFonts w:ascii="Symbol" w:hAnsi="Symbol" w:hint="default"/>
+        <w:sz w:val="20"/>
+      </w:rPr>
+    </w:lvl>
+    <w:lvl w:ilvl="2" w:tentative="1">
+      <w:start w:val="1"/>
+      <w:numFmt w:val="decimal"/>
+      <w:lvlText w:val="%3."/>
+      <w:lvlJc w:val="left"/>
+      <w:pPr>
+        <w:tabs>
+          <w:tab w:val="num" w:pos="2160"/>
+        </w:tabs>
+        <w:ind w:left="2160" w:hanging="360"/>
+      </w:pPr>
+    </w:lvl>
+    <w:lvl w:ilvl="3" w:tentative="1">
+      <w:start w:val="1"/>
+      <w:numFmt w:val="decimal"/>
+      <w:lvlText w:val="%4."/>
+      <w:lvlJc w:val="left"/>
+      <w:pPr>
+        <w:tabs>
+          <w:tab w:val="num" w:pos="2880"/>
+        </w:tabs>
+        <w:ind w:left="2880" w:hanging="360"/>
+      </w:pPr>
+    </w:lvl>
+    <w:lvl w:ilvl="4" w:tentative="1">
+      <w:start w:val="1"/>
+      <w:numFmt w:val="decimal"/>
+      <w:lvlText w:val="%5."/>
+      <w:lvlJc w:val="left"/>
+      <w:pPr>
+        <w:tabs>
+          <w:tab w:val="num" w:pos="3600"/>
+        </w:tabs>
+        <w:ind w:left="3600" w:hanging="360"/>
+      </w:pPr>
+    </w:lvl>
+    <w:lvl w:ilvl="5" w:tentative="1">
+      <w:start w:val="1"/>
+      <w:numFmt w:val="decimal"/>
+      <w:lvlText w:val="%6."/>
+      <w:lvlJc w:val="left"/>
+      <w:pPr>
+        <w:tabs>
+          <w:tab w:val="num" w:pos="4320"/>
+        </w:tabs>
+        <w:ind w:left="4320" w:hanging="360"/>
+      </w:pPr>
+    </w:lvl>
+    <w:lvl w:ilvl="6" w:tentative="1">
+      <w:start w:val="1"/>
+      <w:numFmt w:val="decimal"/>
+      <w:lvlText w:val="%7."/>
+      <w:lvlJc w:val="left"/>
+      <w:pPr>
+        <w:tabs>
+          <w:tab w:val="num" w:pos="5040"/>
+        </w:tabs>
+        <w:ind w:left="5040" w:hanging="360"/>
+      </w:pPr>
+    </w:lvl>
+    <w:lvl w:ilvl="7" w:tentative="1">
+      <w:start w:val="1"/>
+      <w:numFmt w:val="decimal"/>
+      <w:lvlText w:val="%8."/>
+      <w:lvlJc w:val="left"/>
+      <w:pPr>
+        <w:tabs>
+          <w:tab w:val="num" w:pos="5760"/>
+        </w:tabs>
+        <w:ind w:left="5760" w:hanging="360"/>
+      </w:pPr>
+    </w:lvl>
+    <w:lvl w:ilvl="8" w:tentative="1">
+      <w:start w:val="1"/>
+      <w:numFmt w:val="decimal"/>
+      <w:lvlText w:val="%9."/>
+      <w:lvlJc w:val="left"/>
+      <w:pPr>
+        <w:tabs>
+          <w:tab w:val="num" w:pos="6480"/>
+        </w:tabs>
+        <w:ind w:left="6480" w:hanging="360"/>
+      </w:pPr>
+    </w:lvl>
+  </w:abstractNum>
+  <w:abstractNum w:abstractNumId="10" w15:restartNumberingAfterBreak="0">
     <w:nsid w:val="634B07F7"/>
     <w:multiLevelType w:val="hybridMultilevel"/>
     <w:tmpl w:val="A4BADB60"/>
@@ -1759,7 +5777,7 @@
       </w:rPr>
     </w:lvl>
   </w:abstractNum>
-  <w:abstractNum w:abstractNumId="4">
+  <w:abstractNum w:abstractNumId="11" w15:restartNumberingAfterBreak="0">
     <w:nsid w:val="6AE3524F"/>
     <w:multiLevelType w:val="hybridMultilevel"/>
     <w:tmpl w:val="28E440DC"/>
@@ -1872,26 +5890,167 @@
       </w:rPr>
     </w:lvl>
   </w:abstractNum>
-  <w:num w:numId="1">
+  <w:abstractNum w:abstractNumId="12" w15:restartNumberingAfterBreak="0">
+    <w:nsid w:val="6B1D0633"/>
+    <w:multiLevelType w:val="multilevel"/>
+    <w:tmpl w:val="1B1E9EB4"/>
+    <w:lvl w:ilvl="0">
+      <w:start w:val="1"/>
+      <w:numFmt w:val="decimal"/>
+      <w:lvlText w:val="%1."/>
+      <w:lvlJc w:val="left"/>
+      <w:pPr>
+        <w:tabs>
+          <w:tab w:val="num" w:pos="720"/>
+        </w:tabs>
+        <w:ind w:left="720" w:hanging="360"/>
+      </w:pPr>
+    </w:lvl>
+    <w:lvl w:ilvl="1">
+      <w:start w:val="1"/>
+      <w:numFmt w:val="bullet"/>
+      <w:lvlText w:val=""/>
+      <w:lvlJc w:val="left"/>
+      <w:pPr>
+        <w:tabs>
+          <w:tab w:val="num" w:pos="1440"/>
+        </w:tabs>
+        <w:ind w:left="1440" w:hanging="360"/>
+      </w:pPr>
+      <w:rPr>
+        <w:rFonts w:ascii="Symbol" w:hAnsi="Symbol" w:hint="default"/>
+        <w:sz w:val="20"/>
+      </w:rPr>
+    </w:lvl>
+    <w:lvl w:ilvl="2" w:tentative="1">
+      <w:start w:val="1"/>
+      <w:numFmt w:val="decimal"/>
+      <w:lvlText w:val="%3."/>
+      <w:lvlJc w:val="left"/>
+      <w:pPr>
+        <w:tabs>
+          <w:tab w:val="num" w:pos="2160"/>
+        </w:tabs>
+        <w:ind w:left="2160" w:hanging="360"/>
+      </w:pPr>
+    </w:lvl>
+    <w:lvl w:ilvl="3" w:tentative="1">
+      <w:start w:val="1"/>
+      <w:numFmt w:val="decimal"/>
+      <w:lvlText w:val="%4."/>
+      <w:lvlJc w:val="left"/>
+      <w:pPr>
+        <w:tabs>
+          <w:tab w:val="num" w:pos="2880"/>
+        </w:tabs>
+        <w:ind w:left="2880" w:hanging="360"/>
+      </w:pPr>
+    </w:lvl>
+    <w:lvl w:ilvl="4" w:tentative="1">
+      <w:start w:val="1"/>
+      <w:numFmt w:val="decimal"/>
+      <w:lvlText w:val="%5."/>
+      <w:lvlJc w:val="left"/>
+      <w:pPr>
+        <w:tabs>
+          <w:tab w:val="num" w:pos="3600"/>
+        </w:tabs>
+        <w:ind w:left="3600" w:hanging="360"/>
+      </w:pPr>
+    </w:lvl>
+    <w:lvl w:ilvl="5" w:tentative="1">
+      <w:start w:val="1"/>
+      <w:numFmt w:val="decimal"/>
+      <w:lvlText w:val="%6."/>
+      <w:lvlJc w:val="left"/>
+      <w:pPr>
+        <w:tabs>
+          <w:tab w:val="num" w:pos="4320"/>
+        </w:tabs>
+        <w:ind w:left="4320" w:hanging="360"/>
+      </w:pPr>
+    </w:lvl>
+    <w:lvl w:ilvl="6" w:tentative="1">
+      <w:start w:val="1"/>
+      <w:numFmt w:val="decimal"/>
+      <w:lvlText w:val="%7."/>
+      <w:lvlJc w:val="left"/>
+      <w:pPr>
+        <w:tabs>
+          <w:tab w:val="num" w:pos="5040"/>
+        </w:tabs>
+        <w:ind w:left="5040" w:hanging="360"/>
+      </w:pPr>
+    </w:lvl>
+    <w:lvl w:ilvl="7" w:tentative="1">
+      <w:start w:val="1"/>
+      <w:numFmt w:val="decimal"/>
+      <w:lvlText w:val="%8."/>
+      <w:lvlJc w:val="left"/>
+      <w:pPr>
+        <w:tabs>
+          <w:tab w:val="num" w:pos="5760"/>
+        </w:tabs>
+        <w:ind w:left="5760" w:hanging="360"/>
+      </w:pPr>
+    </w:lvl>
+    <w:lvl w:ilvl="8" w:tentative="1">
+      <w:start w:val="1"/>
+      <w:numFmt w:val="decimal"/>
+      <w:lvlText w:val="%9."/>
+      <w:lvlJc w:val="left"/>
+      <w:pPr>
+        <w:tabs>
+          <w:tab w:val="num" w:pos="6480"/>
+        </w:tabs>
+        <w:ind w:left="6480" w:hanging="360"/>
+      </w:pPr>
+    </w:lvl>
+  </w:abstractNum>
+  <w:num w:numId="1" w16cid:durableId="895353837">
+    <w:abstractNumId w:val="11"/>
+  </w:num>
+  <w:num w:numId="2" w16cid:durableId="1288004284">
+    <w:abstractNumId w:val="3"/>
+  </w:num>
+  <w:num w:numId="3" w16cid:durableId="1135416027">
+    <w:abstractNumId w:val="2"/>
+  </w:num>
+  <w:num w:numId="4" w16cid:durableId="1951353965">
+    <w:abstractNumId w:val="8"/>
+  </w:num>
+  <w:num w:numId="5" w16cid:durableId="635918659">
+    <w:abstractNumId w:val="10"/>
+  </w:num>
+  <w:num w:numId="6" w16cid:durableId="499004397">
+    <w:abstractNumId w:val="1"/>
+  </w:num>
+  <w:num w:numId="7" w16cid:durableId="556429235">
+    <w:abstractNumId w:val="6"/>
+  </w:num>
+  <w:num w:numId="8" w16cid:durableId="1671907164">
     <w:abstractNumId w:val="4"/>
   </w:num>
-  <w:num w:numId="2">
-    <w:abstractNumId w:val="1"/>
+  <w:num w:numId="9" w16cid:durableId="646787632">
+    <w:abstractNumId w:val="5"/>
   </w:num>
-  <w:num w:numId="3">
+  <w:num w:numId="10" w16cid:durableId="1485462966">
     <w:abstractNumId w:val="0"/>
   </w:num>
-  <w:num w:numId="4">
-    <w:abstractNumId w:val="2"/>
+  <w:num w:numId="11" w16cid:durableId="468594627">
+    <w:abstractNumId w:val="7"/>
   </w:num>
-  <w:num w:numId="5">
-    <w:abstractNumId w:val="3"/>
+  <w:num w:numId="12" w16cid:durableId="1511524898">
+    <w:abstractNumId w:val="9"/>
+  </w:num>
+  <w:num w:numId="13" w16cid:durableId="96603427">
+    <w:abstractNumId w:val="12"/>
   </w:num>
 </w:numbering>
 </file>
 
 <file path=word/styles.xml><?xml version="1.0" encoding="utf-8"?>
-<w:styles xmlns:mc="http://schemas.openxmlformats.org/markup-compatibility/2006" xmlns:r="http://schemas.openxmlformats.org/officeDocument/2006/relationships" xmlns:w="http://schemas.openxmlformats.org/wordprocessingml/2006/main" xmlns:w14="http://schemas.microsoft.com/office/word/2010/wordml" xmlns:w15="http://schemas.microsoft.com/office/word/2012/wordml" mc:Ignorable="w14 w15">
+<w:styles xmlns:mc="http://schemas.openxmlformats.org/markup-compatibility/2006" xmlns:r="http://schemas.openxmlformats.org/officeDocument/2006/relationships" xmlns:w="http://schemas.openxmlformats.org/wordprocessingml/2006/main" xmlns:w14="http://schemas.microsoft.com/office/word/2010/wordml" xmlns:w15="http://schemas.microsoft.com/office/word/2012/wordml" xmlns:w16cex="http://schemas.microsoft.com/office/word/2018/wordml/cex" xmlns:w16cid="http://schemas.microsoft.com/office/word/2016/wordml/cid" xmlns:w16="http://schemas.microsoft.com/office/word/2018/wordml" xmlns:w16sdtdh="http://schemas.microsoft.com/office/word/2020/wordml/sdtdatahash" xmlns:w16se="http://schemas.microsoft.com/office/word/2015/wordml/symex" mc:Ignorable="w14 w15 w16se w16cid w16 w16cex w16sdtdh">
   <w:docDefaults>
     <w:rPrDefault>
       <w:rPr>
@@ -1909,7 +6068,7 @@
       </w:pPr>
     </w:pPrDefault>
   </w:docDefaults>
-  <w:latentStyles w:defLockedState="0" w:defUIPriority="99" w:defSemiHidden="0" w:defUnhideWhenUsed="0" w:defQFormat="0" w:count="371">
+  <w:latentStyles w:defLockedState="0" w:defUIPriority="99" w:defSemiHidden="0" w:defUnhideWhenUsed="0" w:defQFormat="0" w:count="376">
     <w:lsdException w:name="Normal" w:uiPriority="0" w:qFormat="1"/>
     <w:lsdException w:name="heading 1" w:uiPriority="9" w:qFormat="1"/>
     <w:lsdException w:name="heading 2" w:semiHidden="1" w:uiPriority="9" w:unhideWhenUsed="1" w:qFormat="1"/>
@@ -2281,10 +6440,37 @@
     <w:lsdException w:name="List Table 5 Dark Accent 6" w:uiPriority="50"/>
     <w:lsdException w:name="List Table 6 Colorful Accent 6" w:uiPriority="51"/>
     <w:lsdException w:name="List Table 7 Colorful Accent 6" w:uiPriority="52"/>
+    <w:lsdException w:name="Mention" w:semiHidden="1" w:unhideWhenUsed="1"/>
+    <w:lsdException w:name="Smart Hyperlink" w:semiHidden="1" w:unhideWhenUsed="1"/>
+    <w:lsdException w:name="Hashtag" w:semiHidden="1" w:unhideWhenUsed="1"/>
+    <w:lsdException w:name="Unresolved Mention" w:semiHidden="1" w:unhideWhenUsed="1"/>
+    <w:lsdException w:name="Smart Link" w:semiHidden="1" w:unhideWhenUsed="1"/>
   </w:latentStyles>
   <w:style w:type="paragraph" w:default="1" w:styleId="Normal">
     <w:name w:val="Normal"/>
     <w:qFormat/>
+  </w:style>
+  <w:style w:type="paragraph" w:styleId="Heading3">
+    <w:name w:val="heading 3"/>
+    <w:basedOn w:val="Normal"/>
+    <w:link w:val="Heading3Char"/>
+    <w:uiPriority w:val="9"/>
+    <w:qFormat/>
+    <w:rsid w:val="007A00FB"/>
+    <w:pPr>
+      <w:spacing w:before="100" w:beforeAutospacing="1" w:after="100" w:afterAutospacing="1" w:line="240" w:lineRule="auto"/>
+      <w:outlineLvl w:val="2"/>
+    </w:pPr>
+    <w:rPr>
+      <w:rFonts w:ascii="Times New Roman" w:eastAsia="Times New Roman" w:hAnsi="Times New Roman" w:cs="Times New Roman"/>
+      <w:b/>
+      <w:bCs/>
+      <w:kern w:val="0"/>
+      <w:sz w:val="27"/>
+      <w:szCs w:val="27"/>
+      <w:lang w:bidi="ar-SA"/>
+      <w14:ligatures w14:val="none"/>
+    </w:rPr>
   </w:style>
   <w:style w:type="character" w:default="1" w:styleId="DefaultParagraphFont">
     <w:name w:val="Default Paragraph Font"/>
@@ -2404,7 +6590,7 @@
       <w:u w:val="single"/>
     </w:rPr>
   </w:style>
-  <w:style w:type="character" w:customStyle="1" w:styleId="UnresolvedMention">
+  <w:style w:type="character" w:styleId="UnresolvedMention">
     <w:name w:val="Unresolved Mention"/>
     <w:basedOn w:val="DefaultParagraphFont"/>
     <w:uiPriority w:val="99"/>
@@ -2416,17 +6602,34 @@
       <w:shd w:val="clear" w:color="auto" w:fill="E1DFDD"/>
     </w:rPr>
   </w:style>
+  <w:style w:type="character" w:customStyle="1" w:styleId="Heading3Char">
+    <w:name w:val="Heading 3 Char"/>
+    <w:basedOn w:val="DefaultParagraphFont"/>
+    <w:link w:val="Heading3"/>
+    <w:uiPriority w:val="9"/>
+    <w:rsid w:val="007A00FB"/>
+    <w:rPr>
+      <w:rFonts w:ascii="Times New Roman" w:eastAsia="Times New Roman" w:hAnsi="Times New Roman" w:cs="Times New Roman"/>
+      <w:b/>
+      <w:bCs/>
+      <w:kern w:val="0"/>
+      <w:sz w:val="27"/>
+      <w:szCs w:val="27"/>
+      <w:lang w:bidi="ar-SA"/>
+      <w14:ligatures w14:val="none"/>
+    </w:rPr>
+  </w:style>
   <w:style w:type="paragraph" w:styleId="Header">
     <w:name w:val="header"/>
     <w:basedOn w:val="Normal"/>
     <w:link w:val="HeaderChar"/>
     <w:uiPriority w:val="99"/>
     <w:unhideWhenUsed/>
-    <w:rsid w:val="00154EFF"/>
+    <w:rsid w:val="00A801EB"/>
     <w:pPr>
       <w:tabs>
-        <w:tab w:val="center" w:pos="4513"/>
-        <w:tab w:val="right" w:pos="9026"/>
+        <w:tab w:val="center" w:pos="4680"/>
+        <w:tab w:val="right" w:pos="9360"/>
       </w:tabs>
       <w:spacing w:after="0" w:line="240" w:lineRule="auto"/>
     </w:pPr>
@@ -2436,7 +6639,7 @@
     <w:basedOn w:val="DefaultParagraphFont"/>
     <w:link w:val="Header"/>
     <w:uiPriority w:val="99"/>
-    <w:rsid w:val="00154EFF"/>
+    <w:rsid w:val="00A801EB"/>
   </w:style>
   <w:style w:type="paragraph" w:styleId="Footer">
     <w:name w:val="footer"/>
@@ -2444,11 +6647,11 @@
     <w:link w:val="FooterChar"/>
     <w:uiPriority w:val="99"/>
     <w:unhideWhenUsed/>
-    <w:rsid w:val="00154EFF"/>
+    <w:rsid w:val="00A801EB"/>
     <w:pPr>
       <w:tabs>
-        <w:tab w:val="center" w:pos="4513"/>
-        <w:tab w:val="right" w:pos="9026"/>
+        <w:tab w:val="center" w:pos="4680"/>
+        <w:tab w:val="right" w:pos="9360"/>
       </w:tabs>
       <w:spacing w:after="0" w:line="240" w:lineRule="auto"/>
     </w:pPr>
@@ -2458,7 +6661,7 @@
     <w:basedOn w:val="DefaultParagraphFont"/>
     <w:link w:val="Footer"/>
     <w:uiPriority w:val="99"/>
-    <w:rsid w:val="00154EFF"/>
+    <w:rsid w:val="00A801EB"/>
   </w:style>
 </w:styles>
 </file>
